--- a/doc/Use Cases.docx
+++ b/doc/Use Cases.docx
@@ -47,14 +47,22 @@
       <w:r>
         <w:t xml:space="preserve">System </w:t>
       </w:r>
+      <w:proofErr w:type="gramStart"/>
       <w:r>
         <w:t>Section1 ---</w:t>
       </w:r>
       <w:r>
-        <w:t>------------------------------------2</w:t>
-      </w:r>
-      <w:r>
-        <w:t>-7</w:t>
+        <w:t>--</w:t>
+      </w:r>
+      <w:proofErr w:type="gramEnd"/>
+      <w:r>
+        <w:t>--------------------------------2</w:t>
+      </w:r>
+      <w:r>
+        <w:t>-</w:t>
+      </w:r>
+      <w:r>
+        <w:t>14</w:t>
       </w:r>
     </w:p>
     <w:p>
@@ -81,13 +89,22 @@
         <w:t>------</w:t>
       </w:r>
       <w:r>
-        <w:t>------------------------------8</w:t>
-      </w:r>
-      <w:r>
-        <w:t>-4</w:t>
-      </w:r>
-      <w:r>
-        <w:t>7</w:t>
+        <w:t>---------------------------</w:t>
+      </w:r>
+      <w:r>
+        <w:t>-</w:t>
+      </w:r>
+      <w:r>
+        <w:t>-</w:t>
+      </w:r>
+      <w:r>
+        <w:t>14</w:t>
+      </w:r>
+      <w:r>
+        <w:t>-</w:t>
+      </w:r>
+      <w:r>
+        <w:t>52</w:t>
       </w:r>
     </w:p>
     <w:p>
@@ -109,7 +126,10 @@
         <w:t>---</w:t>
       </w:r>
       <w:r>
-        <w:t>---------------------8-13</w:t>
+        <w:t>--------------------</w:t>
+      </w:r>
+      <w:r>
+        <w:t>14-19</w:t>
       </w:r>
     </w:p>
     <w:p>
@@ -131,7 +151,16 @@
         <w:t>---------------</w:t>
       </w:r>
       <w:r>
-        <w:t>-----------------13-20</w:t>
+        <w:t>-----------------</w:t>
+      </w:r>
+      <w:r>
+        <w:t>19</w:t>
+      </w:r>
+      <w:r>
+        <w:t>-</w:t>
+      </w:r>
+      <w:r>
+        <w:t>26</w:t>
       </w:r>
     </w:p>
     <w:p>
@@ -142,7 +171,16 @@
         <w:t>Purchase Activities of a Subscribed Visitor in the Market</w:t>
       </w:r>
       <w:r>
-        <w:t>----21-28</w:t>
+        <w:t>----2</w:t>
+      </w:r>
+      <w:r>
+        <w:t>6</w:t>
+      </w:r>
+      <w:r>
+        <w:t>-</w:t>
+      </w:r>
+      <w:r>
+        <w:t>33</w:t>
       </w:r>
     </w:p>
     <w:p>
@@ -150,10 +188,27 @@
         <w:pStyle w:val="Heading2"/>
       </w:pPr>
       <w:r>
-        <w:t>Purchase Activities of a Subscribed Visitor in the Market</w:t>
-      </w:r>
-      <w:r>
-        <w:t>----29-44</w:t>
+        <w:t xml:space="preserve">Visitor-Member as a store </w:t>
+      </w:r>
+      <w:proofErr w:type="gramStart"/>
+      <w:r>
+        <w:t>owner:</w:t>
+      </w:r>
+      <w:r>
+        <w:t>----------------------------</w:t>
+      </w:r>
+      <w:r>
+        <w:t>----</w:t>
+      </w:r>
+      <w:proofErr w:type="gramEnd"/>
+      <w:r>
+        <w:t>33</w:t>
+      </w:r>
+      <w:r>
+        <w:t>-</w:t>
+      </w:r>
+      <w:r>
+        <w:t>50</w:t>
       </w:r>
     </w:p>
     <w:p>
@@ -163,25 +218,23 @@
       <w:r>
         <w:t xml:space="preserve">Activities as a store </w:t>
       </w:r>
-      <w:proofErr w:type="gramStart"/>
       <w:r>
         <w:t>manager--</w:t>
       </w:r>
       <w:r>
+        <w:t>---------------</w:t>
+      </w:r>
+      <w:r>
         <w:t>---</w:t>
       </w:r>
-      <w:proofErr w:type="gramEnd"/>
+      <w:r>
+        <w:t>------</w:t>
+      </w:r>
       <w:r>
         <w:t>------------</w:t>
       </w:r>
       <w:r>
-        <w:t>---</w:t>
-      </w:r>
-      <w:r>
-        <w:t>------</w:t>
-      </w:r>
-      <w:r>
-        <w:t>------------45-46</w:t>
+        <w:t>50-51</w:t>
       </w:r>
     </w:p>
     <w:p>
@@ -189,16 +242,10 @@
         <w:pStyle w:val="Heading2"/>
       </w:pPr>
       <w:r>
-        <w:t>Activities as a system manager-----------------------------------4</w:t>
-      </w:r>
-      <w:r>
-        <w:t>6</w:t>
-      </w:r>
-      <w:r>
-        <w:t>-4</w:t>
-      </w:r>
-      <w:r>
-        <w:t>7</w:t>
+        <w:t>Activities as a system manager-----------------------------------</w:t>
+      </w:r>
+      <w:r>
+        <w:t>51-52</w:t>
       </w:r>
     </w:p>
     <w:p/>
@@ -258,479 +305,443 @@
       </w:r>
     </w:p>
     <w:p>
-      <w:pPr>
+      <w:r>
+        <w:t>Actor: System Administrator or the System (on startup)</w:t>
+      </w:r>
+    </w:p>
+    <w:p>
+      <w:r>
+        <w:t>Trigger: The administrator starts the system manually, or the system launches automatically upon deployment.</w:t>
+      </w:r>
+    </w:p>
+    <w:p>
+      <w:r>
+        <w:t>Preconditions:</w:t>
+      </w:r>
+    </w:p>
+    <w:p>
+      <w:pPr>
+        <w:pStyle w:val="ListBullet"/>
         <w:numPr>
           <w:ilvl w:val="0"/>
-          <w:numId w:val="92"/>
+          <w:numId w:val="191"/>
         </w:numPr>
-        <w:pBdr>
-          <w:top w:val="nil"/>
-          <w:left w:val="nil"/>
-          <w:bottom w:val="nil"/>
-          <w:right w:val="nil"/>
-          <w:between w:val="nil"/>
-        </w:pBdr>
-        <w:spacing w:after="0"/>
-      </w:pPr>
-      <w:r>
-        <w:rPr>
-          <w:b/>
-          <w:color w:val="000000"/>
-        </w:rPr>
-        <w:t>Actor:</w:t>
-      </w:r>
-      <w:r>
-        <w:rPr>
-          <w:color w:val="000000"/>
-        </w:rPr>
-        <w:t xml:space="preserve"> User</w:t>
-      </w:r>
-    </w:p>
-    <w:p>
-      <w:pPr>
+      </w:pPr>
+      <w:r>
+        <w:t xml:space="preserve"> A valid configuration file is available (including external service URLs and DB credentials).</w:t>
+      </w:r>
+    </w:p>
+    <w:p>
+      <w:pPr>
+        <w:pStyle w:val="ListBullet"/>
         <w:numPr>
           <w:ilvl w:val="0"/>
-          <w:numId w:val="92"/>
+          <w:numId w:val="191"/>
         </w:numPr>
-        <w:pBdr>
-          <w:top w:val="nil"/>
-          <w:left w:val="nil"/>
-          <w:bottom w:val="nil"/>
-          <w:right w:val="nil"/>
-          <w:between w:val="nil"/>
-        </w:pBdr>
-        <w:spacing w:after="0"/>
-      </w:pPr>
-      <w:r>
-        <w:rPr>
-          <w:b/>
-          <w:color w:val="000000"/>
-        </w:rPr>
-        <w:t>Trigger:</w:t>
-      </w:r>
-      <w:r>
-        <w:rPr>
-          <w:color w:val="000000"/>
-        </w:rPr>
-        <w:t xml:space="preserve"> User requested to Initialize the system. </w:t>
-      </w:r>
-    </w:p>
-    <w:p>
-      <w:pPr>
+      </w:pPr>
+      <w:r>
+        <w:t xml:space="preserve"> A valid connection to a persistent database exists (via ORM).</w:t>
+      </w:r>
+    </w:p>
+    <w:p>
+      <w:pPr>
+        <w:pStyle w:val="ListBullet"/>
         <w:numPr>
           <w:ilvl w:val="0"/>
-          <w:numId w:val="92"/>
+          <w:numId w:val="191"/>
         </w:numPr>
-        <w:pBdr>
-          <w:top w:val="nil"/>
-          <w:left w:val="nil"/>
-          <w:bottom w:val="nil"/>
-          <w:right w:val="nil"/>
-          <w:between w:val="nil"/>
-        </w:pBdr>
-        <w:spacing w:after="0"/>
-      </w:pPr>
-      <w:r>
-        <w:rPr>
-          <w:b/>
-          <w:color w:val="000000"/>
-        </w:rPr>
-        <w:t>Preconditions:</w:t>
-      </w:r>
-    </w:p>
-    <w:p>
-      <w:pPr>
+      </w:pPr>
+      <w:r>
+        <w:t xml:space="preserve"> External payment and supply services are reachable.</w:t>
+      </w:r>
+    </w:p>
+    <w:p>
+      <w:pPr>
+        <w:pStyle w:val="ListBullet"/>
         <w:numPr>
           <w:ilvl w:val="0"/>
-          <w:numId w:val="94"/>
+          <w:numId w:val="191"/>
         </w:numPr>
-        <w:pBdr>
-          <w:top w:val="nil"/>
-          <w:left w:val="nil"/>
-          <w:bottom w:val="nil"/>
-          <w:right w:val="nil"/>
-          <w:between w:val="nil"/>
-        </w:pBdr>
-        <w:spacing w:after="0"/>
-      </w:pPr>
-      <w:r>
-        <w:rPr>
-          <w:color w:val="000000"/>
-        </w:rPr>
-        <w:t>At least one System Administrator is already registered in the system.</w:t>
-      </w:r>
-    </w:p>
-    <w:p>
-      <w:pPr>
-        <w:numPr>
-          <w:ilvl w:val="0"/>
-          <w:numId w:val="94"/>
-        </w:numPr>
-        <w:pBdr>
-          <w:top w:val="nil"/>
-          <w:left w:val="nil"/>
-          <w:bottom w:val="nil"/>
-          <w:right w:val="nil"/>
-          <w:between w:val="nil"/>
-        </w:pBdr>
-        <w:spacing w:after="0"/>
-      </w:pPr>
-      <w:r>
-        <w:rPr>
-          <w:color w:val="000000"/>
-        </w:rPr>
-        <w:t>A valid payment service is available and connected.</w:t>
-      </w:r>
-    </w:p>
-    <w:p>
-      <w:pPr>
-        <w:numPr>
-          <w:ilvl w:val="0"/>
-          <w:numId w:val="94"/>
-        </w:numPr>
-        <w:pBdr>
-          <w:top w:val="nil"/>
-          <w:left w:val="nil"/>
-          <w:bottom w:val="nil"/>
-          <w:right w:val="nil"/>
-          <w:between w:val="nil"/>
-        </w:pBdr>
-        <w:spacing w:after="0"/>
-      </w:pPr>
-      <w:r>
-        <w:rPr>
-          <w:color w:val="000000"/>
-        </w:rPr>
-        <w:t>A valid supply service is available and connected.</w:t>
-      </w:r>
-    </w:p>
-    <w:p>
-      <w:pPr>
-        <w:numPr>
-          <w:ilvl w:val="0"/>
-          <w:numId w:val="92"/>
-        </w:numPr>
-        <w:pBdr>
-          <w:top w:val="nil"/>
-          <w:left w:val="nil"/>
-          <w:bottom w:val="nil"/>
-          <w:right w:val="nil"/>
-          <w:between w:val="nil"/>
-        </w:pBdr>
-        <w:spacing w:after="0"/>
-      </w:pPr>
-      <w:r>
-        <w:rPr>
-          <w:b/>
-          <w:color w:val="000000"/>
-        </w:rPr>
+      </w:pPr>
+      <w:r>
+        <w:t xml:space="preserve"> The system is not already running.</w:t>
+      </w:r>
+    </w:p>
+    <w:p>
+      <w:r>
         <w:t>Parameters:</w:t>
       </w:r>
-      <w:r>
-        <w:rPr>
-          <w:color w:val="000000"/>
-        </w:rPr>
-        <w:t xml:space="preserve"> System Details (delivery service, payment service, user Info).</w:t>
-      </w:r>
-    </w:p>
-    <w:p>
-      <w:pPr>
-        <w:numPr>
-          <w:ilvl w:val="0"/>
-          <w:numId w:val="92"/>
-        </w:numPr>
-        <w:pBdr>
-          <w:top w:val="nil"/>
-          <w:left w:val="nil"/>
-          <w:bottom w:val="nil"/>
-          <w:right w:val="nil"/>
-          <w:between w:val="nil"/>
-        </w:pBdr>
-        <w:spacing w:after="0"/>
-      </w:pPr>
-      <w:r>
-        <w:rPr>
-          <w:b/>
-          <w:color w:val="000000"/>
-        </w:rPr>
+    </w:p>
+    <w:p>
+      <w:pPr>
+        <w:pStyle w:val="ListBullet"/>
+        <w:tabs>
+          <w:tab w:val="clear" w:pos="360"/>
+          <w:tab w:val="num" w:pos="720"/>
+        </w:tabs>
+        <w:ind w:left="720"/>
+      </w:pPr>
+      <w:r>
+        <w:t xml:space="preserve"> </w:t>
+      </w:r>
+      <w:proofErr w:type="spellStart"/>
+      <w:r>
+        <w:t>configFilePath</w:t>
+      </w:r>
+      <w:proofErr w:type="spellEnd"/>
+      <w:r>
+        <w:t>: Path to the system configuration file</w:t>
+      </w:r>
+    </w:p>
+    <w:p>
+      <w:pPr>
+        <w:pStyle w:val="ListBullet"/>
+        <w:tabs>
+          <w:tab w:val="clear" w:pos="360"/>
+          <w:tab w:val="num" w:pos="720"/>
+        </w:tabs>
+        <w:ind w:left="720"/>
+      </w:pPr>
+      <w:r>
+        <w:t xml:space="preserve"> </w:t>
+      </w:r>
+      <w:proofErr w:type="spellStart"/>
+      <w:r>
+        <w:t>stateFilePath</w:t>
+      </w:r>
+      <w:proofErr w:type="spellEnd"/>
+      <w:r>
+        <w:t xml:space="preserve"> (optional): Path to a file with scripted initialization commands</w:t>
+      </w:r>
+    </w:p>
+    <w:p>
+      <w:pPr>
+        <w:pStyle w:val="ListBullet"/>
+        <w:tabs>
+          <w:tab w:val="clear" w:pos="360"/>
+          <w:tab w:val="num" w:pos="720"/>
+        </w:tabs>
+        <w:ind w:left="720"/>
+      </w:pPr>
+      <w:r>
+        <w:t xml:space="preserve"> </w:t>
+      </w:r>
+      <w:proofErr w:type="spellStart"/>
+      <w:r>
+        <w:t>databaseConfig</w:t>
+      </w:r>
+      <w:proofErr w:type="spellEnd"/>
+      <w:r>
+        <w:t>: DB connection settings (host, port, user, password)</w:t>
+      </w:r>
+    </w:p>
+    <w:p>
+      <w:pPr>
+        <w:pStyle w:val="ListBullet"/>
+        <w:tabs>
+          <w:tab w:val="clear" w:pos="360"/>
+          <w:tab w:val="num" w:pos="720"/>
+        </w:tabs>
+        <w:ind w:left="720"/>
+      </w:pPr>
+      <w:r>
+        <w:t xml:space="preserve"> </w:t>
+      </w:r>
+      <w:proofErr w:type="spellStart"/>
+      <w:r>
+        <w:t>paymentServiceUrl</w:t>
+      </w:r>
+      <w:proofErr w:type="spellEnd"/>
+      <w:r>
+        <w:t>: URL of the external payment service</w:t>
+      </w:r>
+    </w:p>
+    <w:p>
+      <w:pPr>
+        <w:pStyle w:val="ListBullet"/>
+        <w:tabs>
+          <w:tab w:val="clear" w:pos="360"/>
+          <w:tab w:val="num" w:pos="720"/>
+        </w:tabs>
+        <w:ind w:left="720"/>
+      </w:pPr>
+      <w:r>
+        <w:t xml:space="preserve"> </w:t>
+      </w:r>
+      <w:proofErr w:type="spellStart"/>
+      <w:r>
+        <w:t>supplyServiceUrl</w:t>
+      </w:r>
+      <w:proofErr w:type="spellEnd"/>
+      <w:r>
+        <w:t>: URL of the external supply service</w:t>
+      </w:r>
+    </w:p>
+    <w:p>
+      <w:pPr>
+        <w:pStyle w:val="ListBullet"/>
+        <w:tabs>
+          <w:tab w:val="clear" w:pos="360"/>
+          <w:tab w:val="num" w:pos="720"/>
+        </w:tabs>
+        <w:ind w:left="720"/>
+      </w:pPr>
+      <w:r>
+        <w:t xml:space="preserve"> </w:t>
+      </w:r>
+      <w:proofErr w:type="spellStart"/>
+      <w:r>
+        <w:t>adminSetup</w:t>
+      </w:r>
+      <w:proofErr w:type="spellEnd"/>
+      <w:r>
+        <w:t>: Optional default admin user credentials</w:t>
+      </w:r>
+    </w:p>
+    <w:p>
+      <w:r>
         <w:t>Main Scenario:</w:t>
       </w:r>
     </w:p>
     <w:p>
-      <w:pPr>
-        <w:numPr>
-          <w:ilvl w:val="0"/>
-          <w:numId w:val="95"/>
-        </w:numPr>
-        <w:pBdr>
-          <w:top w:val="nil"/>
-          <w:left w:val="nil"/>
-          <w:bottom w:val="nil"/>
-          <w:right w:val="nil"/>
-          <w:between w:val="nil"/>
-        </w:pBdr>
-        <w:spacing w:after="0"/>
-      </w:pPr>
-      <w:r>
-        <w:rPr>
-          <w:color w:val="000000"/>
-        </w:rPr>
-        <w:t>The system boots up.</w:t>
-      </w:r>
-    </w:p>
-    <w:p>
-      <w:pPr>
-        <w:numPr>
-          <w:ilvl w:val="0"/>
-          <w:numId w:val="95"/>
-        </w:numPr>
-        <w:pBdr>
-          <w:top w:val="nil"/>
-          <w:left w:val="nil"/>
-          <w:bottom w:val="nil"/>
-          <w:right w:val="nil"/>
-          <w:between w:val="nil"/>
-        </w:pBdr>
-        <w:spacing w:after="0"/>
-      </w:pPr>
-      <w:r>
-        <w:rPr>
-          <w:color w:val="000000"/>
-        </w:rPr>
-        <w:t>The system checks the availability and validity of the connected payment service.</w:t>
-      </w:r>
-    </w:p>
-    <w:p>
-      <w:pPr>
-        <w:numPr>
-          <w:ilvl w:val="0"/>
-          <w:numId w:val="95"/>
-        </w:numPr>
-        <w:pBdr>
-          <w:top w:val="nil"/>
-          <w:left w:val="nil"/>
-          <w:bottom w:val="nil"/>
-          <w:right w:val="nil"/>
-          <w:between w:val="nil"/>
-        </w:pBdr>
-        <w:spacing w:after="0"/>
-      </w:pPr>
-      <w:r>
-        <w:rPr>
-          <w:color w:val="000000"/>
-        </w:rPr>
-        <w:t>The system checks the availability and validity of the connected supply service.</w:t>
-      </w:r>
-    </w:p>
-    <w:p>
-      <w:pPr>
-        <w:numPr>
-          <w:ilvl w:val="0"/>
-          <w:numId w:val="95"/>
-        </w:numPr>
-        <w:pBdr>
-          <w:top w:val="nil"/>
-          <w:left w:val="nil"/>
-          <w:bottom w:val="nil"/>
-          <w:right w:val="nil"/>
-          <w:between w:val="nil"/>
-        </w:pBdr>
-        <w:spacing w:after="0"/>
-      </w:pPr>
-      <w:r>
-        <w:rPr>
-          <w:color w:val="000000"/>
-        </w:rPr>
-        <w:t xml:space="preserve">The system verifies that at least one user is </w:t>
+      <w:r>
+        <w:t>1. The system is launched.</w:t>
+      </w:r>
+      <w:r>
+        <w:br/>
+        <w:t xml:space="preserve">2. It reads and parses the configuration file located at </w:t>
+      </w:r>
+      <w:proofErr w:type="spellStart"/>
+      <w:r>
+        <w:t>configFilePath</w:t>
+      </w:r>
+      <w:proofErr w:type="spellEnd"/>
+      <w:r>
+        <w:t>.</w:t>
+      </w:r>
+      <w:r>
+        <w:br/>
+        <w:t>3. The system attempts to connect to the database using the credentials provided.</w:t>
+      </w:r>
+      <w:r>
+        <w:br/>
+        <w:t xml:space="preserve">   - If the connection fails, initialization is stopped.</w:t>
+      </w:r>
+      <w:r>
+        <w:br/>
+        <w:t>4. The system performs a "handshake" request to both the payment and supply services to verify connectivity.</w:t>
+      </w:r>
+      <w:r>
+        <w:br/>
+        <w:t xml:space="preserve">   - Both must return an "OK" response to proceed.</w:t>
+      </w:r>
+      <w:r>
+        <w:br/>
+        <w:t>5. The system verifies whether at least one System Administrator exists:</w:t>
+      </w:r>
+      <w:r>
+        <w:br/>
+        <w:t xml:space="preserve">   - Either from the existing database</w:t>
+      </w:r>
+      <w:r>
+        <w:br/>
+        <w:t xml:space="preserve">   - Or defined in the configuration file</w:t>
+      </w:r>
+      <w:r>
+        <w:br/>
+        <w:t>6. If a state file is provided (</w:t>
+      </w:r>
+      <w:proofErr w:type="spellStart"/>
+      <w:r>
+        <w:t>stateFilePath</w:t>
+      </w:r>
+      <w:proofErr w:type="spellEnd"/>
+      <w:r>
+        <w:t>), the system:</w:t>
+      </w:r>
+      <w:r>
+        <w:br/>
+        <w:t xml:space="preserve">   - Reads and executes each command in the file sequentially</w:t>
+      </w:r>
+      <w:r>
+        <w:br/>
+        <w:t xml:space="preserve">   - If any command fails, the system logs the error and aborts the initialization.</w:t>
+      </w:r>
+      <w:r>
+        <w:br/>
+        <w:t>7. After successful execution:</w:t>
+      </w:r>
+      <w:r>
+        <w:br/>
+        <w:t xml:space="preserve">   - All system components are ready</w:t>
+      </w:r>
+      <w:r>
+        <w:br/>
+        <w:t xml:space="preserve">   - The system transitions to "active" mode</w:t>
+      </w:r>
+      <w:r>
+        <w:br/>
+        <w:t xml:space="preserve">   - Users may now interact with the system (e.g., login, explore, open stores)</w:t>
+      </w:r>
+    </w:p>
+    <w:p>
+      <w:r>
+        <w:t>Alternative Flows:</w:t>
+      </w:r>
+    </w:p>
+    <w:p>
+      <w:pPr>
+        <w:pStyle w:val="ListBullet"/>
+        <w:tabs>
+          <w:tab w:val="clear" w:pos="360"/>
+          <w:tab w:val="num" w:pos="720"/>
+        </w:tabs>
+        <w:ind w:left="720"/>
+      </w:pPr>
+      <w:r>
+        <w:t xml:space="preserve"> Configuration file is missing or invalid: System logs error and aborts initialization</w:t>
+      </w:r>
+    </w:p>
+    <w:p>
+      <w:pPr>
+        <w:pStyle w:val="ListBullet"/>
+        <w:tabs>
+          <w:tab w:val="clear" w:pos="360"/>
+          <w:tab w:val="num" w:pos="720"/>
+        </w:tabs>
+        <w:ind w:left="720"/>
+      </w:pPr>
+      <w:r>
+        <w:t xml:space="preserve"> Database connection </w:t>
       </w:r>
       <w:proofErr w:type="gramStart"/>
       <w:r>
-        <w:rPr>
-          <w:color w:val="000000"/>
-        </w:rPr>
-        <w:t>assigned</w:t>
+        <w:t>fails</w:t>
       </w:r>
       <w:proofErr w:type="gramEnd"/>
       <w:r>
-        <w:rPr>
-          <w:color w:val="000000"/>
-        </w:rPr>
-        <w:t xml:space="preserve"> the System Administrator role.</w:t>
-      </w:r>
-    </w:p>
-    <w:p>
-      <w:pPr>
-        <w:numPr>
-          <w:ilvl w:val="0"/>
-          <w:numId w:val="95"/>
-        </w:numPr>
-        <w:pBdr>
-          <w:top w:val="nil"/>
-          <w:left w:val="nil"/>
-          <w:bottom w:val="nil"/>
-          <w:right w:val="nil"/>
-          <w:between w:val="nil"/>
-        </w:pBdr>
-        <w:spacing w:after="0"/>
-      </w:pPr>
-      <w:r>
-        <w:rPr>
-          <w:color w:val="000000"/>
-        </w:rPr>
-        <w:t>The system validates that all integrity rules are upheld.</w:t>
-      </w:r>
-    </w:p>
-    <w:p>
-      <w:pPr>
-        <w:numPr>
-          <w:ilvl w:val="0"/>
-          <w:numId w:val="95"/>
-        </w:numPr>
-        <w:pBdr>
-          <w:top w:val="nil"/>
-          <w:left w:val="nil"/>
-          <w:bottom w:val="nil"/>
-          <w:right w:val="nil"/>
-          <w:between w:val="nil"/>
-        </w:pBdr>
-        <w:spacing w:after="0"/>
-      </w:pPr>
-      <w:r>
-        <w:rPr>
-          <w:color w:val="000000"/>
-        </w:rPr>
-        <w:t>The system is successfully initialized and ready for user interaction (visitors, sellers, and administrators).</w:t>
-      </w:r>
-    </w:p>
-    <w:p>
-      <w:pPr>
-        <w:numPr>
-          <w:ilvl w:val="0"/>
-          <w:numId w:val="92"/>
-        </w:numPr>
-        <w:pBdr>
-          <w:top w:val="nil"/>
-          <w:left w:val="nil"/>
-          <w:bottom w:val="nil"/>
-          <w:right w:val="nil"/>
-          <w:between w:val="nil"/>
-        </w:pBdr>
-        <w:spacing w:after="0"/>
-      </w:pPr>
-      <w:r>
-        <w:rPr>
-          <w:b/>
-          <w:color w:val="000000"/>
-        </w:rPr>
-        <w:t>Alternative Flows:</w:t>
-      </w:r>
-    </w:p>
-    <w:p>
-      <w:pPr>
-        <w:numPr>
-          <w:ilvl w:val="0"/>
-          <w:numId w:val="96"/>
-        </w:numPr>
-        <w:pBdr>
-          <w:top w:val="nil"/>
-          <w:left w:val="nil"/>
-          <w:bottom w:val="nil"/>
-          <w:right w:val="nil"/>
-          <w:between w:val="nil"/>
-        </w:pBdr>
-        <w:spacing w:after="0"/>
-      </w:pPr>
-      <w:r>
-        <w:rPr>
-          <w:b/>
-          <w:color w:val="000000"/>
-        </w:rPr>
-        <w:t>Payment service is not available</w:t>
-      </w:r>
-      <w:r>
-        <w:rPr>
-          <w:b/>
-          <w:color w:val="000000"/>
-        </w:rPr>
-        <w:br/>
-      </w:r>
-      <w:r>
-        <w:rPr>
-          <w:color w:val="000000"/>
-        </w:rPr>
-        <w:t>» System notifies that the payment service could not be reached or is invalid.</w:t>
-      </w:r>
-    </w:p>
-    <w:p>
-      <w:pPr>
-        <w:numPr>
-          <w:ilvl w:val="0"/>
-          <w:numId w:val="96"/>
-        </w:numPr>
-        <w:pBdr>
-          <w:top w:val="nil"/>
-          <w:left w:val="nil"/>
-          <w:bottom w:val="nil"/>
-          <w:right w:val="nil"/>
-          <w:between w:val="nil"/>
-        </w:pBdr>
-        <w:spacing w:after="0"/>
-      </w:pPr>
-      <w:r>
-        <w:rPr>
-          <w:b/>
-          <w:color w:val="000000"/>
-        </w:rPr>
-        <w:t>supply service is not available</w:t>
-      </w:r>
-      <w:r>
-        <w:rPr>
-          <w:color w:val="000000"/>
-        </w:rPr>
-        <w:br/>
-        <w:t>» System notifies that the supply service could not be reached or is invalid.</w:t>
-      </w:r>
-    </w:p>
-    <w:p>
-      <w:pPr>
-        <w:numPr>
-          <w:ilvl w:val="0"/>
-          <w:numId w:val="96"/>
-        </w:numPr>
-        <w:pBdr>
-          <w:top w:val="nil"/>
-          <w:left w:val="nil"/>
-          <w:bottom w:val="nil"/>
-          <w:right w:val="nil"/>
-          <w:between w:val="nil"/>
-        </w:pBdr>
-      </w:pPr>
-      <w:r>
-        <w:rPr>
-          <w:b/>
-          <w:color w:val="000000"/>
-        </w:rPr>
-        <w:t>No system administrator found</w:t>
-      </w:r>
-      <w:r>
-        <w:rPr>
-          <w:color w:val="000000"/>
-        </w:rPr>
-        <w:br/>
-        <w:t>» System notifies that at least one system administrator must be defined.</w:t>
-      </w:r>
-    </w:p>
-    <w:p>
-      <w:pPr>
-        <w:spacing w:before="240" w:after="240" w:line="360" w:lineRule="auto"/>
-        <w:rPr>
-          <w:b/>
-        </w:rPr>
-      </w:pPr>
-      <w:r>
-        <w:rPr>
-          <w:b/>
-        </w:rPr>
+        <w:t>: System stops and reports the failure</w:t>
+      </w:r>
+    </w:p>
+    <w:p>
+      <w:pPr>
+        <w:pStyle w:val="ListBullet"/>
+        <w:tabs>
+          <w:tab w:val="clear" w:pos="360"/>
+          <w:tab w:val="num" w:pos="720"/>
+        </w:tabs>
+        <w:ind w:left="720"/>
+      </w:pPr>
+      <w:r>
+        <w:t xml:space="preserve"> Payment or supply service is unreachable: System logs error and refuses to initialize</w:t>
+      </w:r>
+    </w:p>
+    <w:p>
+      <w:pPr>
+        <w:pStyle w:val="ListBullet"/>
+        <w:tabs>
+          <w:tab w:val="clear" w:pos="360"/>
+          <w:tab w:val="num" w:pos="720"/>
+        </w:tabs>
+        <w:ind w:left="720"/>
+      </w:pPr>
+      <w:r>
+        <w:t xml:space="preserve"> No system administrator found or defined: System reports error that admin is required</w:t>
+      </w:r>
+    </w:p>
+    <w:p>
+      <w:pPr>
+        <w:pStyle w:val="ListBullet"/>
+        <w:tabs>
+          <w:tab w:val="clear" w:pos="360"/>
+          <w:tab w:val="num" w:pos="720"/>
+        </w:tabs>
+        <w:ind w:left="720"/>
+      </w:pPr>
+      <w:r>
+        <w:t xml:space="preserve"> State file contains an invalid or failing command: Logs error and aborts the entire initialization sequence</w:t>
+      </w:r>
+    </w:p>
+    <w:p>
+      <w:pPr>
+        <w:pStyle w:val="ListBullet"/>
+        <w:tabs>
+          <w:tab w:val="clear" w:pos="360"/>
+          <w:tab w:val="num" w:pos="720"/>
+        </w:tabs>
+        <w:ind w:left="720"/>
+      </w:pPr>
+      <w:r>
+        <w:t xml:space="preserve"> One or more services return transaction failure (e.g. </w:t>
+      </w:r>
+      <w:proofErr w:type="spellStart"/>
+      <w:r>
+        <w:t>transactionId</w:t>
+      </w:r>
+      <w:proofErr w:type="spellEnd"/>
+      <w:r>
+        <w:t xml:space="preserve"> = -1): Initialization stops and reports which service failed</w:t>
+      </w:r>
+    </w:p>
+    <w:p>
+      <w:r>
+        <w:t>Postconditions:</w:t>
+      </w:r>
+    </w:p>
+    <w:p>
+      <w:pPr>
+        <w:pStyle w:val="ListBullet"/>
+        <w:tabs>
+          <w:tab w:val="clear" w:pos="360"/>
+          <w:tab w:val="num" w:pos="720"/>
+        </w:tabs>
+        <w:ind w:left="720"/>
+      </w:pPr>
+      <w:r>
+        <w:t>The system is initialized and ready for normal operation.</w:t>
+      </w:r>
+    </w:p>
+    <w:p>
+      <w:pPr>
+        <w:pStyle w:val="ListBullet"/>
+        <w:tabs>
+          <w:tab w:val="clear" w:pos="360"/>
+          <w:tab w:val="num" w:pos="720"/>
+        </w:tabs>
+        <w:ind w:left="720"/>
+      </w:pPr>
+      <w:r>
+        <w:t xml:space="preserve"> All services are validated and reachable.</w:t>
+      </w:r>
+    </w:p>
+    <w:p>
+      <w:pPr>
+        <w:pStyle w:val="ListBullet"/>
+        <w:tabs>
+          <w:tab w:val="clear" w:pos="360"/>
+          <w:tab w:val="num" w:pos="720"/>
+        </w:tabs>
+        <w:ind w:left="720"/>
+      </w:pPr>
+      <w:r>
+        <w:t xml:space="preserve"> Optional startup data (stores, users, etc.) is loaded and persisted.</w:t>
+      </w:r>
+    </w:p>
+    <w:p>
+      <w:pPr>
+        <w:pStyle w:val="ListBullet"/>
+        <w:tabs>
+          <w:tab w:val="clear" w:pos="360"/>
+          <w:tab w:val="num" w:pos="720"/>
+        </w:tabs>
+        <w:ind w:left="720"/>
+      </w:pPr>
+      <w:r>
+        <w:t xml:space="preserve"> If any required component fails, the system does not start.</w:t>
+      </w:r>
+    </w:p>
+    <w:p>
+      <w:r>
         <w:t>Acceptance tests:</w:t>
       </w:r>
     </w:p>
@@ -741,14 +752,14 @@
         <w:tblLook w:val="04A0" w:firstRow="1" w:lastRow="0" w:firstColumn="1" w:lastColumn="0" w:noHBand="0" w:noVBand="1"/>
       </w:tblPr>
       <w:tblGrid>
-        <w:gridCol w:w="5447"/>
-        <w:gridCol w:w="2249"/>
-        <w:gridCol w:w="1654"/>
+        <w:gridCol w:w="5298"/>
+        <w:gridCol w:w="2018"/>
+        <w:gridCol w:w="2034"/>
       </w:tblGrid>
       <w:tr>
         <w:tc>
           <w:tcPr>
-            <w:tcW w:w="4405" w:type="dxa"/>
+            <w:tcW w:w="2880" w:type="dxa"/>
           </w:tcPr>
           <w:p>
             <w:r>
@@ -758,7 +769,7 @@
         </w:tc>
         <w:tc>
           <w:tcPr>
-            <w:tcW w:w="3133" w:type="dxa"/>
+            <w:tcW w:w="2880" w:type="dxa"/>
           </w:tcPr>
           <w:p>
             <w:r>
@@ -768,7 +779,7 @@
         </w:tc>
         <w:tc>
           <w:tcPr>
-            <w:tcW w:w="1812" w:type="dxa"/>
+            <w:tcW w:w="2880" w:type="dxa"/>
           </w:tcPr>
           <w:p>
             <w:r>
@@ -780,49 +791,33 @@
       <w:tr>
         <w:tc>
           <w:tcPr>
-            <w:tcW w:w="4405" w:type="dxa"/>
+            <w:tcW w:w="2880" w:type="dxa"/>
           </w:tcPr>
           <w:p>
             <w:proofErr w:type="spellStart"/>
             <w:r>
-              <w:t>SuccessfulInitialization</w:t>
+              <w:t>Success_InitializeSystem_with_config_and_state_file</w:t>
             </w:r>
             <w:proofErr w:type="spellEnd"/>
           </w:p>
         </w:tc>
         <w:tc>
           <w:tcPr>
-            <w:tcW w:w="3133" w:type="dxa"/>
-          </w:tcPr>
-          <w:p>
-            <w:r>
-              <w:t>1. Valid payment service is available</w:t>
-            </w:r>
-            <w:r>
-              <w:br/>
-              <w:t>2. Valid supply service is available</w:t>
-            </w:r>
-            <w:r>
-              <w:br/>
-              <w:t>3. At least one system administrator exists</w:t>
-            </w:r>
-          </w:p>
-        </w:tc>
-        <w:tc>
-          <w:tcPr>
-            <w:tcW w:w="1812" w:type="dxa"/>
-          </w:tcPr>
-          <w:p>
-            <w:r>
-              <w:t>1. Payment and supply services are added</w:t>
-            </w:r>
-            <w:r>
-              <w:br/>
-              <w:t>2. System administrator is added</w:t>
-            </w:r>
-            <w:r>
-              <w:br/>
-              <w:t>3. System is initialized and ready</w:t>
+            <w:tcW w:w="2880" w:type="dxa"/>
+          </w:tcPr>
+          <w:p>
+            <w:r>
+              <w:t>Valid config file + valid state file with startup commands</w:t>
+            </w:r>
+          </w:p>
+        </w:tc>
+        <w:tc>
+          <w:tcPr>
+            <w:tcW w:w="2880" w:type="dxa"/>
+          </w:tcPr>
+          <w:p>
+            <w:r>
+              <w:t>System connects to DB, verifies services, executes commands, and becomes active</w:t>
             </w:r>
           </w:p>
         </w:tc>
@@ -830,45 +825,33 @@
       <w:tr>
         <w:tc>
           <w:tcPr>
-            <w:tcW w:w="4405" w:type="dxa"/>
+            <w:tcW w:w="2880" w:type="dxa"/>
           </w:tcPr>
           <w:p>
             <w:proofErr w:type="spellStart"/>
             <w:r>
-              <w:t>Failure_InitializeSystem_with_missing_payment_service</w:t>
+              <w:t>Failure_InitializeSystem_missing_config_file</w:t>
             </w:r>
             <w:proofErr w:type="spellEnd"/>
           </w:p>
         </w:tc>
         <w:tc>
           <w:tcPr>
-            <w:tcW w:w="3133" w:type="dxa"/>
-          </w:tcPr>
-          <w:p>
-            <w:r>
-              <w:t>1. Supply service is available</w:t>
-            </w:r>
-            <w:r>
-              <w:br/>
-              <w:t>2. No payment service is configured</w:t>
-            </w:r>
-            <w:r>
-              <w:br/>
-              <w:t>3. System administrator exists</w:t>
-            </w:r>
-          </w:p>
-        </w:tc>
-        <w:tc>
-          <w:tcPr>
-            <w:tcW w:w="1812" w:type="dxa"/>
-          </w:tcPr>
-          <w:p>
-            <w:r>
-              <w:t>1. System shows error for missing payment service</w:t>
-            </w:r>
-            <w:r>
-              <w:br/>
-              <w:t>2. System is not initialized</w:t>
+            <w:tcW w:w="2880" w:type="dxa"/>
+          </w:tcPr>
+          <w:p>
+            <w:r>
+              <w:t>No config file found at given path</w:t>
+            </w:r>
+          </w:p>
+        </w:tc>
+        <w:tc>
+          <w:tcPr>
+            <w:tcW w:w="2880" w:type="dxa"/>
+          </w:tcPr>
+          <w:p>
+            <w:r>
+              <w:t>System logs error and aborts</w:t>
             </w:r>
           </w:p>
         </w:tc>
@@ -876,45 +859,33 @@
       <w:tr>
         <w:tc>
           <w:tcPr>
-            <w:tcW w:w="4405" w:type="dxa"/>
+            <w:tcW w:w="2880" w:type="dxa"/>
           </w:tcPr>
           <w:p>
             <w:proofErr w:type="spellStart"/>
             <w:r>
-              <w:t>Failure_InitializeSystem_with_missing_supply_service</w:t>
+              <w:t>Failure_InitializeSystem_unavailable_payment_service</w:t>
             </w:r>
             <w:proofErr w:type="spellEnd"/>
           </w:p>
         </w:tc>
         <w:tc>
           <w:tcPr>
-            <w:tcW w:w="3133" w:type="dxa"/>
-          </w:tcPr>
-          <w:p>
-            <w:r>
-              <w:t>1. Payment service is available</w:t>
-            </w:r>
-            <w:r>
-              <w:br/>
-              <w:t>2. No supply service is configured</w:t>
-            </w:r>
-            <w:r>
-              <w:br/>
-              <w:t>3. System administrator exists</w:t>
-            </w:r>
-          </w:p>
-        </w:tc>
-        <w:tc>
-          <w:tcPr>
-            <w:tcW w:w="1812" w:type="dxa"/>
-          </w:tcPr>
-          <w:p>
-            <w:r>
-              <w:t>1. System shows error for missing supply service</w:t>
-            </w:r>
-            <w:r>
-              <w:br/>
-              <w:t>2. System is not initialized</w:t>
+            <w:tcW w:w="2880" w:type="dxa"/>
+          </w:tcPr>
+          <w:p>
+            <w:r>
+              <w:t>Payment service URL in config is unreachable</w:t>
+            </w:r>
+          </w:p>
+        </w:tc>
+        <w:tc>
+          <w:tcPr>
+            <w:tcW w:w="2880" w:type="dxa"/>
+          </w:tcPr>
+          <w:p>
+            <w:r>
+              <w:t>System reports error and stops</w:t>
             </w:r>
           </w:p>
         </w:tc>
@@ -922,41 +893,33 @@
       <w:tr>
         <w:tc>
           <w:tcPr>
-            <w:tcW w:w="4405" w:type="dxa"/>
+            <w:tcW w:w="2880" w:type="dxa"/>
           </w:tcPr>
           <w:p>
             <w:proofErr w:type="spellStart"/>
             <w:r>
-              <w:t>Failure_InitializeSystem_with_no_admin</w:t>
+              <w:t>Failure_InitializeSystem_with_invalid_state_command</w:t>
             </w:r>
             <w:proofErr w:type="spellEnd"/>
           </w:p>
         </w:tc>
         <w:tc>
           <w:tcPr>
-            <w:tcW w:w="3133" w:type="dxa"/>
-          </w:tcPr>
-          <w:p>
-            <w:r>
-              <w:t>1. Payment and delivery services are available</w:t>
-            </w:r>
-            <w:r>
-              <w:br/>
-              <w:t>2. No system administrator is registered</w:t>
-            </w:r>
-          </w:p>
-        </w:tc>
-        <w:tc>
-          <w:tcPr>
-            <w:tcW w:w="1812" w:type="dxa"/>
-          </w:tcPr>
-          <w:p>
-            <w:r>
-              <w:t>1. System shows error for missing system administrator</w:t>
-            </w:r>
-            <w:r>
-              <w:br/>
-              <w:t>2. System is not initialized</w:t>
+            <w:tcW w:w="2880" w:type="dxa"/>
+          </w:tcPr>
+          <w:p>
+            <w:r>
+              <w:t>State file contains a malformed command</w:t>
+            </w:r>
+          </w:p>
+        </w:tc>
+        <w:tc>
+          <w:tcPr>
+            <w:tcW w:w="2880" w:type="dxa"/>
+          </w:tcPr>
+          <w:p>
+            <w:r>
+              <w:t>System logs error and cancels the whole initialization</w:t>
             </w:r>
           </w:p>
         </w:tc>
@@ -964,55 +927,77 @@
       <w:tr>
         <w:tc>
           <w:tcPr>
-            <w:tcW w:w="4405" w:type="dxa"/>
+            <w:tcW w:w="2880" w:type="dxa"/>
           </w:tcPr>
           <w:p>
             <w:proofErr w:type="spellStart"/>
             <w:r>
-              <w:t>Failure_InitializeSystem_with_integrity_violation</w:t>
+              <w:t>Success_InitializeSystem_without_state_file</w:t>
             </w:r>
             <w:proofErr w:type="spellEnd"/>
           </w:p>
         </w:tc>
         <w:tc>
           <w:tcPr>
-            <w:tcW w:w="3133" w:type="dxa"/>
-          </w:tcPr>
-          <w:p>
-            <w:r>
-              <w:t>1. All services and admin are set</w:t>
-            </w:r>
-            <w:r>
-              <w:br/>
-              <w:t>2. System detects a rule violation</w:t>
-            </w:r>
-          </w:p>
-        </w:tc>
-        <w:tc>
-          <w:tcPr>
-            <w:tcW w:w="1812" w:type="dxa"/>
-          </w:tcPr>
-          <w:p>
-            <w:r>
-              <w:t>1. System shows integrity violation error</w:t>
-            </w:r>
-            <w:r>
-              <w:br/>
-              <w:t>2. System is not initialized</w:t>
+            <w:tcW w:w="2880" w:type="dxa"/>
+          </w:tcPr>
+          <w:p>
+            <w:r>
+              <w:t>Valid config, but no state file is provided</w:t>
+            </w:r>
+          </w:p>
+        </w:tc>
+        <w:tc>
+          <w:tcPr>
+            <w:tcW w:w="2880" w:type="dxa"/>
+          </w:tcPr>
+          <w:p>
+            <w:r>
+              <w:t>System initializes with clean state, ready for use</w:t>
+            </w:r>
+          </w:p>
+        </w:tc>
+      </w:tr>
+      <w:tr>
+        <w:tc>
+          <w:tcPr>
+            <w:tcW w:w="2880" w:type="dxa"/>
+          </w:tcPr>
+          <w:p>
+            <w:proofErr w:type="spellStart"/>
+            <w:r>
+              <w:t>Failure_InitializeSystem_without_admin_user</w:t>
+            </w:r>
+            <w:proofErr w:type="spellEnd"/>
+          </w:p>
+        </w:tc>
+        <w:tc>
+          <w:tcPr>
+            <w:tcW w:w="2880" w:type="dxa"/>
+          </w:tcPr>
+          <w:p>
+            <w:r>
+              <w:t>No admin defined in DB or config</w:t>
+            </w:r>
+          </w:p>
+        </w:tc>
+        <w:tc>
+          <w:tcPr>
+            <w:tcW w:w="2880" w:type="dxa"/>
+          </w:tcPr>
+          <w:p>
+            <w:r>
+              <w:t>System blocks startup and logs admin requirement</w:t>
             </w:r>
           </w:p>
         </w:tc>
       </w:tr>
     </w:tbl>
+    <w:p/>
     <w:p>
       <w:pPr>
         <w:pStyle w:val="Heading2"/>
       </w:pPr>
-    </w:p>
-    <w:p>
-      <w:pPr>
-        <w:pStyle w:val="Heading2"/>
-      </w:pPr>
       <w:r>
         <w:t xml:space="preserve">Use case </w:t>
       </w:r>
@@ -1024,579 +1009,266 @@
       </w:r>
     </w:p>
     <w:p>
-      <w:pPr>
-        <w:numPr>
-          <w:ilvl w:val="0"/>
-          <w:numId w:val="97"/>
-        </w:numPr>
-        <w:pBdr>
-          <w:top w:val="nil"/>
-          <w:left w:val="nil"/>
-          <w:bottom w:val="nil"/>
-          <w:right w:val="nil"/>
-          <w:between w:val="nil"/>
-        </w:pBdr>
-        <w:spacing w:after="0"/>
-      </w:pPr>
+      <w:r>
+        <w:t>Actor: User</w:t>
+      </w:r>
+    </w:p>
+    <w:p>
+      <w:r>
+        <w:t>Trigger: User requests to process payment for a purchase.</w:t>
+      </w:r>
+    </w:p>
+    <w:p>
+      <w:r>
+        <w:t>Preconditions:</w:t>
+      </w:r>
+    </w:p>
+    <w:p>
+      <w:pPr>
+        <w:pStyle w:val="ListBullet"/>
+      </w:pPr>
+      <w:r>
+        <w:t>- At least one recognized and available payment service is configured.</w:t>
+      </w:r>
+      <w:r>
+        <w:br/>
+        <w:t>- User is registered and authenticated (logged in).</w:t>
+      </w:r>
+      <w:r>
+        <w:br/>
+        <w:t>- User has at least one item selected for purchase.</w:t>
+      </w:r>
+    </w:p>
+    <w:p>
+      <w:r>
+        <w:t>Parameters:</w:t>
+      </w:r>
+    </w:p>
+    <w:p>
+      <w:pPr>
+        <w:pStyle w:val="ListBullet"/>
+      </w:pPr>
+      <w:r>
+        <w:t>- token: session identifier</w:t>
+      </w:r>
+      <w:r>
+        <w:br/>
+        <w:t xml:space="preserve">- </w:t>
+      </w:r>
       <w:proofErr w:type="spellStart"/>
+      <w:r>
+        <w:t>userId</w:t>
+      </w:r>
+      <w:proofErr w:type="spellEnd"/>
+      <w:r>
+        <w:t>: ID of the logged-in user</w:t>
+      </w:r>
+      <w:r>
+        <w:br/>
+        <w:t xml:space="preserve">- </w:t>
+      </w:r>
+      <w:proofErr w:type="spellStart"/>
+      <w:r>
+        <w:t>shoppingCart</w:t>
+      </w:r>
+      <w:proofErr w:type="spellEnd"/>
+      <w:r>
+        <w:t>: contents of the user’s cart</w:t>
+      </w:r>
+      <w:r>
+        <w:br/>
+        <w:t xml:space="preserve">- </w:t>
+      </w:r>
+      <w:proofErr w:type="spellStart"/>
+      <w:r>
+        <w:t>paymentDetails</w:t>
+      </w:r>
+      <w:proofErr w:type="spellEnd"/>
+      <w:r>
+        <w:t>: includes the following fields required by the external payment system:</w:t>
+      </w:r>
+      <w:r>
+        <w:br/>
+        <w:t xml:space="preserve">  • </w:t>
+      </w:r>
+      <w:proofErr w:type="spellStart"/>
+      <w:r>
+        <w:t>card_number</w:t>
+      </w:r>
+      <w:proofErr w:type="spellEnd"/>
+      <w:r>
+        <w:br/>
+        <w:t xml:space="preserve">  • month</w:t>
+      </w:r>
+      <w:r>
+        <w:br/>
+        <w:t xml:space="preserve">  • year</w:t>
+      </w:r>
+      <w:r>
+        <w:br/>
+        <w:t xml:space="preserve">  • holder (cardholder name)</w:t>
+      </w:r>
+      <w:r>
+        <w:br/>
+        <w:t xml:space="preserve">  • </w:t>
+      </w:r>
+      <w:proofErr w:type="spellStart"/>
+      <w:r>
+        <w:t>cvv</w:t>
+      </w:r>
+      <w:proofErr w:type="spellEnd"/>
+      <w:r>
+        <w:br/>
+        <w:t xml:space="preserve">  • id (national ID or equivalent)</w:t>
+      </w:r>
+    </w:p>
+    <w:p>
+      <w:r>
+        <w:t>Main Scenario:</w:t>
+      </w:r>
+    </w:p>
+    <w:p>
+      <w:r>
+        <w:t xml:space="preserve">1. The user initiates </w:t>
+      </w:r>
       <w:proofErr w:type="gramStart"/>
       <w:r>
-        <w:rPr>
-          <w:b/>
-          <w:color w:val="000000"/>
-        </w:rPr>
-        <w:t>Actor:</w:t>
-      </w:r>
-      <w:r>
-        <w:rPr>
-          <w:color w:val="000000"/>
-        </w:rPr>
-        <w:t>User</w:t>
+        <w:t>a payment</w:t>
+      </w:r>
+      <w:proofErr w:type="gramEnd"/>
+      <w:r>
+        <w:t xml:space="preserve"> for the selected items.</w:t>
+      </w:r>
+      <w:r>
+        <w:br/>
+        <w:t>2. The system gathers the required payment and user details.</w:t>
+      </w:r>
+      <w:r>
+        <w:br/>
+        <w:t>3. The system verifies that a valid payment service is configured and available.</w:t>
+      </w:r>
+      <w:r>
+        <w:br/>
+        <w:t>4. The system constructs an HTTP POST request with `</w:t>
+      </w:r>
+      <w:proofErr w:type="spellStart"/>
+      <w:r>
+        <w:t>action_type</w:t>
       </w:r>
       <w:proofErr w:type="spellEnd"/>
-      <w:proofErr w:type="gramEnd"/>
-    </w:p>
-    <w:p>
-      <w:pPr>
-        <w:numPr>
-          <w:ilvl w:val="0"/>
-          <w:numId w:val="97"/>
-        </w:numPr>
-        <w:pBdr>
-          <w:top w:val="nil"/>
-          <w:left w:val="nil"/>
-          <w:bottom w:val="nil"/>
-          <w:right w:val="nil"/>
-          <w:between w:val="nil"/>
-        </w:pBdr>
-        <w:spacing w:after="0"/>
-      </w:pPr>
-      <w:r>
-        <w:rPr>
-          <w:b/>
-          <w:color w:val="000000"/>
-        </w:rPr>
-        <w:t>Trigger:</w:t>
-      </w:r>
-      <w:r>
-        <w:rPr>
-          <w:color w:val="000000"/>
-        </w:rPr>
-        <w:t xml:space="preserve"> User requests to process payment for a purchase.</w:t>
-      </w:r>
-    </w:p>
-    <w:p>
-      <w:pPr>
-        <w:numPr>
-          <w:ilvl w:val="0"/>
-          <w:numId w:val="97"/>
-        </w:numPr>
-        <w:pBdr>
-          <w:top w:val="nil"/>
-          <w:left w:val="nil"/>
-          <w:bottom w:val="nil"/>
-          <w:right w:val="nil"/>
-          <w:between w:val="nil"/>
-        </w:pBdr>
-        <w:spacing w:after="0"/>
-      </w:pPr>
-      <w:r>
-        <w:rPr>
-          <w:b/>
-          <w:color w:val="000000"/>
-        </w:rPr>
-        <w:t>Precondition</w:t>
-      </w:r>
-      <w:r>
-        <w:rPr>
-          <w:color w:val="000000"/>
-        </w:rPr>
-        <w:t>:</w:t>
-      </w:r>
-    </w:p>
-    <w:p>
-      <w:pPr>
-        <w:numPr>
-          <w:ilvl w:val="0"/>
-          <w:numId w:val="98"/>
-        </w:numPr>
-        <w:pBdr>
-          <w:top w:val="nil"/>
-          <w:left w:val="nil"/>
-          <w:bottom w:val="nil"/>
-          <w:right w:val="nil"/>
-          <w:between w:val="nil"/>
-        </w:pBdr>
-        <w:spacing w:after="0"/>
-      </w:pPr>
-      <w:r>
-        <w:rPr>
-          <w:color w:val="000000"/>
-        </w:rPr>
-        <w:t>At least one recognized and available payment service is configured.</w:t>
-      </w:r>
-    </w:p>
-    <w:p>
-      <w:pPr>
-        <w:numPr>
-          <w:ilvl w:val="0"/>
-          <w:numId w:val="98"/>
-        </w:numPr>
-        <w:pBdr>
-          <w:top w:val="nil"/>
-          <w:left w:val="nil"/>
-          <w:bottom w:val="nil"/>
-          <w:right w:val="nil"/>
-          <w:between w:val="nil"/>
-        </w:pBdr>
-        <w:spacing w:after="0"/>
-      </w:pPr>
-      <w:r>
-        <w:rPr>
-          <w:color w:val="000000"/>
-        </w:rPr>
-        <w:t>User is registered and authenticated (logged in).</w:t>
-      </w:r>
-    </w:p>
-    <w:p>
-      <w:pPr>
-        <w:numPr>
-          <w:ilvl w:val="0"/>
-          <w:numId w:val="98"/>
-        </w:numPr>
-        <w:pBdr>
-          <w:top w:val="nil"/>
-          <w:left w:val="nil"/>
-          <w:bottom w:val="nil"/>
-          <w:right w:val="nil"/>
-          <w:between w:val="nil"/>
-        </w:pBdr>
-        <w:spacing w:after="0"/>
-      </w:pPr>
-      <w:r>
-        <w:rPr>
-          <w:color w:val="000000"/>
-        </w:rPr>
-        <w:t>User has at least one item selected for purchase.</w:t>
-      </w:r>
-    </w:p>
-    <w:p>
-      <w:pPr>
-        <w:numPr>
-          <w:ilvl w:val="0"/>
-          <w:numId w:val="97"/>
-        </w:numPr>
-        <w:pBdr>
-          <w:top w:val="nil"/>
-          <w:left w:val="nil"/>
-          <w:bottom w:val="nil"/>
-          <w:right w:val="nil"/>
-          <w:between w:val="nil"/>
-        </w:pBdr>
-        <w:spacing w:after="0"/>
-      </w:pPr>
-      <w:proofErr w:type="gramStart"/>
-      <w:r>
-        <w:rPr>
-          <w:b/>
-          <w:color w:val="000000"/>
-        </w:rPr>
-        <w:t>Parameters:</w:t>
-      </w:r>
-      <w:r>
-        <w:rPr>
-          <w:color w:val="000000"/>
-        </w:rPr>
-        <w:tab/>
-        <w:t>,</w:t>
-      </w:r>
-      <w:proofErr w:type="gramEnd"/>
-      <w:r>
-        <w:rPr>
-          <w:color w:val="000000"/>
-        </w:rPr>
-        <w:t xml:space="preserve"> </w:t>
-      </w:r>
-      <w:r>
-        <w:rPr>
-          <w:color w:val="000000"/>
-        </w:rPr>
-        <w:t xml:space="preserve">Parameters: token, </w:t>
+      <w:r>
+        <w:t xml:space="preserve"> = pay` and the required fields.</w:t>
+      </w:r>
+      <w:r>
+        <w:br/>
+        <w:t>5. The request is sent to the external payment service.</w:t>
+      </w:r>
+      <w:r>
+        <w:br/>
+        <w:t>6. If the payment service returns a valid transaction ID (between 10000 and 100000):</w:t>
+      </w:r>
+      <w:r>
+        <w:br/>
+        <w:t xml:space="preserve">   • The system marks the payment as successful.</w:t>
+      </w:r>
+      <w:r>
+        <w:br/>
+        <w:t xml:space="preserve">   • The user proceeds to the next step in the purchase process (e.g., shipping).</w:t>
+      </w:r>
+      <w:r>
+        <w:br/>
+        <w:t>7. The user is notified that the payment was completed successfully.</w:t>
+      </w:r>
+    </w:p>
+    <w:p>
+      <w:r>
+        <w:t>Alternative Flows:</w:t>
+      </w:r>
+    </w:p>
+    <w:p>
+      <w:pPr>
+        <w:pStyle w:val="ListBullet"/>
+      </w:pPr>
+      <w:r>
+        <w:t>- Transaction details are missing or invalid:</w:t>
+      </w:r>
+      <w:r>
+        <w:br/>
+        <w:t xml:space="preserve">  » System shows a validation error and cancels the request.</w:t>
+      </w:r>
+      <w:r>
+        <w:br/>
+      </w:r>
+      <w:r>
+        <w:br/>
+        <w:t>- No payment service configured:</w:t>
+      </w:r>
+      <w:r>
+        <w:br/>
+        <w:t xml:space="preserve">  » System shows a configuration error.</w:t>
+      </w:r>
+      <w:r>
+        <w:br/>
+        <w:t xml:space="preserve">  » Payment cannot be processed.</w:t>
+      </w:r>
+      <w:r>
+        <w:br/>
+      </w:r>
+      <w:r>
+        <w:br/>
+        <w:t>- Payment service is unavailable:</w:t>
+      </w:r>
+      <w:r>
+        <w:br/>
+        <w:t xml:space="preserve">  » System shows an error message.</w:t>
+      </w:r>
+      <w:r>
+        <w:br/>
+        <w:t xml:space="preserve">  » Payment is canceled and user is notified.</w:t>
+      </w:r>
+      <w:r>
+        <w:br/>
+      </w:r>
+      <w:r>
+        <w:br/>
+        <w:t>- Payment rejected by the service (</w:t>
       </w:r>
       <w:proofErr w:type="spellStart"/>
       <w:r>
-        <w:rPr>
-          <w:color w:val="000000"/>
-        </w:rPr>
-        <w:t>userId</w:t>
+        <w:t>transactionId</w:t>
       </w:r>
       <w:proofErr w:type="spellEnd"/>
       <w:r>
-        <w:rPr>
-          <w:color w:val="000000"/>
-        </w:rPr>
-        <w:t xml:space="preserve">, </w:t>
-      </w:r>
-      <w:proofErr w:type="spellStart"/>
-      <w:r>
-        <w:rPr>
-          <w:color w:val="000000"/>
-        </w:rPr>
-        <w:t>shoppingCart</w:t>
-      </w:r>
-      <w:proofErr w:type="spellEnd"/>
-      <w:r>
-        <w:rPr>
-          <w:color w:val="000000"/>
-        </w:rPr>
-        <w:t xml:space="preserve">, </w:t>
-      </w:r>
-      <w:proofErr w:type="spellStart"/>
-      <w:r>
-        <w:rPr>
-          <w:color w:val="000000"/>
-        </w:rPr>
-        <w:t>paymentDetails</w:t>
-      </w:r>
-      <w:proofErr w:type="spellEnd"/>
-    </w:p>
-    <w:p>
-      <w:pPr>
-        <w:numPr>
-          <w:ilvl w:val="0"/>
-          <w:numId w:val="97"/>
-        </w:numPr>
-        <w:pBdr>
-          <w:top w:val="nil"/>
-          <w:left w:val="nil"/>
-          <w:bottom w:val="nil"/>
-          <w:right w:val="nil"/>
-          <w:between w:val="nil"/>
-        </w:pBdr>
-        <w:spacing w:after="0"/>
-      </w:pPr>
-      <w:r>
-        <w:rPr>
-          <w:b/>
-          <w:color w:val="000000"/>
-        </w:rPr>
-        <w:t>Main Scenario</w:t>
-      </w:r>
-      <w:r>
-        <w:rPr>
-          <w:color w:val="000000"/>
-        </w:rPr>
-        <w:t>:</w:t>
-      </w:r>
-    </w:p>
-    <w:p>
-      <w:pPr>
-        <w:numPr>
-          <w:ilvl w:val="0"/>
-          <w:numId w:val="100"/>
-        </w:numPr>
-        <w:pBdr>
-          <w:top w:val="nil"/>
-          <w:left w:val="nil"/>
-          <w:bottom w:val="nil"/>
-          <w:right w:val="nil"/>
-          <w:between w:val="nil"/>
-        </w:pBdr>
-        <w:spacing w:after="0"/>
-      </w:pPr>
-      <w:r>
-        <w:rPr>
-          <w:color w:val="000000"/>
-        </w:rPr>
-        <w:t>The user initiates a payment for the selected items.</w:t>
-      </w:r>
-    </w:p>
-    <w:p>
-      <w:pPr>
-        <w:numPr>
-          <w:ilvl w:val="0"/>
-          <w:numId w:val="100"/>
-        </w:numPr>
-        <w:pBdr>
-          <w:top w:val="nil"/>
-          <w:left w:val="nil"/>
-          <w:bottom w:val="nil"/>
-          <w:right w:val="nil"/>
-          <w:between w:val="nil"/>
-        </w:pBdr>
-        <w:spacing w:after="0"/>
-      </w:pPr>
-      <w:r>
-        <w:rPr>
-          <w:color w:val="000000"/>
-        </w:rPr>
-        <w:t>The system collects the transaction details (user info, amount, and selected payment method).</w:t>
-      </w:r>
-    </w:p>
-    <w:p>
-      <w:pPr>
-        <w:numPr>
-          <w:ilvl w:val="0"/>
-          <w:numId w:val="100"/>
-        </w:numPr>
-        <w:pBdr>
-          <w:top w:val="nil"/>
-          <w:left w:val="nil"/>
-          <w:bottom w:val="nil"/>
-          <w:right w:val="nil"/>
-          <w:between w:val="nil"/>
-        </w:pBdr>
-        <w:spacing w:after="0"/>
-      </w:pPr>
-      <w:r>
-        <w:rPr>
-          <w:color w:val="000000"/>
-        </w:rPr>
-        <w:t>The system selects a recognized and available payment service.</w:t>
-      </w:r>
-    </w:p>
-    <w:p>
-      <w:pPr>
-        <w:numPr>
-          <w:ilvl w:val="0"/>
-          <w:numId w:val="100"/>
-        </w:numPr>
-        <w:pBdr>
-          <w:top w:val="nil"/>
-          <w:left w:val="nil"/>
-          <w:bottom w:val="nil"/>
-          <w:right w:val="nil"/>
-          <w:between w:val="nil"/>
-        </w:pBdr>
-        <w:spacing w:after="0"/>
-      </w:pPr>
-      <w:r>
-        <w:rPr>
-          <w:color w:val="000000"/>
-        </w:rPr>
-        <w:t>The system sends the transaction details to the payment service.</w:t>
-      </w:r>
-    </w:p>
-    <w:p>
-      <w:pPr>
-        <w:numPr>
-          <w:ilvl w:val="0"/>
-          <w:numId w:val="100"/>
-        </w:numPr>
-        <w:pBdr>
-          <w:top w:val="nil"/>
-          <w:left w:val="nil"/>
-          <w:bottom w:val="nil"/>
-          <w:right w:val="nil"/>
-          <w:between w:val="nil"/>
-        </w:pBdr>
-        <w:spacing w:after="0"/>
-      </w:pPr>
-      <w:r>
-        <w:rPr>
-          <w:color w:val="000000"/>
-        </w:rPr>
-        <w:t xml:space="preserve">The payment service processes the transaction and returns a </w:t>
-      </w:r>
-      <w:proofErr w:type="gramStart"/>
-      <w:r>
-        <w:rPr>
-          <w:color w:val="000000"/>
-        </w:rPr>
-        <w:t>success</w:t>
-      </w:r>
-      <w:proofErr w:type="gramEnd"/>
-      <w:r>
-        <w:rPr>
-          <w:color w:val="000000"/>
-        </w:rPr>
-        <w:t xml:space="preserve"> confirmation.</w:t>
-      </w:r>
-    </w:p>
-    <w:p>
-      <w:pPr>
-        <w:numPr>
-          <w:ilvl w:val="0"/>
-          <w:numId w:val="99"/>
-        </w:numPr>
-        <w:pBdr>
-          <w:top w:val="nil"/>
-          <w:left w:val="nil"/>
-          <w:bottom w:val="nil"/>
-          <w:right w:val="nil"/>
-          <w:between w:val="nil"/>
-        </w:pBdr>
-        <w:spacing w:after="0"/>
-      </w:pPr>
-      <w:r>
-        <w:rPr>
-          <w:color w:val="000000"/>
-        </w:rPr>
-        <w:t>The system marks the payment as successful and continues the purchase process</w:t>
-      </w:r>
-    </w:p>
-    <w:p>
-      <w:pPr>
-        <w:numPr>
-          <w:ilvl w:val="0"/>
-          <w:numId w:val="106"/>
-        </w:numPr>
-        <w:rPr>
-          <w:b/>
-          <w:color w:val="000000"/>
-        </w:rPr>
-      </w:pPr>
-      <w:r>
-        <w:rPr>
-          <w:b/>
-          <w:bCs/>
-          <w:color w:val="000000"/>
-        </w:rPr>
-        <w:t>Alternative Flow</w:t>
-      </w:r>
-      <w:r>
-        <w:rPr>
-          <w:b/>
-          <w:color w:val="000000"/>
-        </w:rPr>
-        <w:t>:</w:t>
-      </w:r>
-    </w:p>
-    <w:p>
-      <w:pPr>
-        <w:numPr>
-          <w:ilvl w:val="0"/>
-          <w:numId w:val="107"/>
-        </w:numPr>
-        <w:tabs>
-          <w:tab w:val="num" w:pos="720"/>
-        </w:tabs>
-        <w:rPr>
-          <w:b/>
-          <w:color w:val="000000"/>
-        </w:rPr>
-      </w:pPr>
-      <w:r>
-        <w:rPr>
-          <w:b/>
-          <w:bCs/>
-          <w:color w:val="000000"/>
-        </w:rPr>
-        <w:t>Transaction details are invalid or incomplete</w:t>
-      </w:r>
-      <w:r>
-        <w:rPr>
-          <w:b/>
-          <w:color w:val="000000"/>
-        </w:rPr>
+        <w:t xml:space="preserve"> = -1):</w:t>
+      </w:r>
+      <w:r>
         <w:br/>
-        <w:t>» System detects missing or incorrect data and cancels the request.</w:t>
-      </w:r>
-    </w:p>
-    <w:p>
-      <w:pPr>
-        <w:numPr>
-          <w:ilvl w:val="0"/>
-          <w:numId w:val="107"/>
-        </w:numPr>
-        <w:tabs>
-          <w:tab w:val="num" w:pos="720"/>
-        </w:tabs>
-        <w:rPr>
-          <w:b/>
-          <w:color w:val="000000"/>
-        </w:rPr>
-      </w:pPr>
-      <w:r>
-        <w:rPr>
-          <w:b/>
-          <w:bCs/>
-          <w:color w:val="000000"/>
-        </w:rPr>
-        <w:t>No payment service configured</w:t>
-      </w:r>
-      <w:r>
-        <w:rPr>
-          <w:b/>
-          <w:color w:val="000000"/>
-        </w:rPr>
+        <w:t xml:space="preserve">  » System cancels the transaction and notifies the user.</w:t>
+      </w:r>
+      <w:r>
         <w:br/>
-        <w:t>» System shows a configuration error.</w:t>
-      </w:r>
-      <w:r>
-        <w:rPr>
-          <w:b/>
-          <w:color w:val="000000"/>
-        </w:rPr>
+        <w:t xml:space="preserve">  » No changes are made to the cart or purchase history.</w:t>
+      </w:r>
+    </w:p>
+    <w:p>
+      <w:r>
+        <w:t>Postconditions:</w:t>
+      </w:r>
+    </w:p>
+    <w:p>
+      <w:pPr>
+        <w:pStyle w:val="ListBullet"/>
+      </w:pPr>
+      <w:r>
+        <w:t>- On success: the system records the transaction and continues to supply processing.</w:t>
+      </w:r>
+      <w:r>
         <w:br/>
-        <w:t>» Payment cannot be processed.</w:t>
-      </w:r>
-    </w:p>
-    <w:p>
-      <w:pPr>
-        <w:numPr>
-          <w:ilvl w:val="0"/>
-          <w:numId w:val="107"/>
-        </w:numPr>
-        <w:tabs>
-          <w:tab w:val="num" w:pos="720"/>
-        </w:tabs>
-        <w:rPr>
-          <w:b/>
-          <w:color w:val="000000"/>
-        </w:rPr>
-      </w:pPr>
-      <w:r>
-        <w:rPr>
-          <w:b/>
-          <w:bCs/>
-          <w:color w:val="000000"/>
-        </w:rPr>
-        <w:t>Payment service is unavailable</w:t>
-      </w:r>
-      <w:r>
-        <w:rPr>
-          <w:b/>
-          <w:color w:val="000000"/>
-        </w:rPr>
-        <w:br/>
-        <w:t>» System is unable to contact the payment service.</w:t>
-      </w:r>
-      <w:r>
-        <w:rPr>
-          <w:b/>
-          <w:color w:val="000000"/>
-        </w:rPr>
-        <w:br/>
-        <w:t xml:space="preserve">» Payment request is </w:t>
-      </w:r>
-      <w:proofErr w:type="gramStart"/>
-      <w:r>
-        <w:rPr>
-          <w:b/>
-          <w:color w:val="000000"/>
-        </w:rPr>
-        <w:t>canceled</w:t>
-      </w:r>
-      <w:proofErr w:type="gramEnd"/>
-      <w:r>
-        <w:rPr>
-          <w:b/>
-          <w:color w:val="000000"/>
-        </w:rPr>
-        <w:t xml:space="preserve"> and system reports the failure.</w:t>
-      </w:r>
-    </w:p>
-    <w:p>
-      <w:pPr>
-        <w:rPr>
-          <w:b/>
-        </w:rPr>
-      </w:pPr>
-      <w:r>
-        <w:rPr>
-          <w:b/>
-        </w:rPr>
+        <w:t>- On failure: no items are marked as paid, and the cart remains unchanged.</w:t>
+      </w:r>
+    </w:p>
+    <w:p>
+      <w:r>
         <w:t>Acceptance tests:</w:t>
       </w:r>
     </w:p>
@@ -1607,9 +1279,9 @@
         <w:tblLook w:val="04A0" w:firstRow="1" w:lastRow="0" w:firstColumn="1" w:lastColumn="0" w:noHBand="0" w:noVBand="1"/>
       </w:tblPr>
       <w:tblGrid>
-        <w:gridCol w:w="5401"/>
-        <w:gridCol w:w="2185"/>
-        <w:gridCol w:w="1764"/>
+        <w:gridCol w:w="5198"/>
+        <w:gridCol w:w="2067"/>
+        <w:gridCol w:w="2085"/>
       </w:tblGrid>
       <w:tr>
         <w:tc>
@@ -1638,7 +1310,7 @@
           </w:tcPr>
           <w:p>
             <w:r>
-              <w:t>Expected Result</w:t>
+              <w:t>Expected Results</w:t>
             </w:r>
           </w:p>
         </w:tc>
@@ -1670,21 +1342,29 @@
             </w:r>
             <w:r>
               <w:br/>
-              <w:t>3. Valid payment service is available, Valid payment details</w:t>
-            </w:r>
-          </w:p>
-        </w:tc>
-        <w:tc>
-          <w:tcPr>
-            <w:tcW w:w="2880" w:type="dxa"/>
-          </w:tcPr>
-          <w:p>
-            <w:r>
-              <w:t>1. System processes the payment successfully</w:t>
+              <w:t>3. Valid payment service available</w:t>
             </w:r>
             <w:r>
               <w:br/>
-              <w:t>2. Transaction marked as paid</w:t>
+              <w:t>4. Valid payment details provided</w:t>
+            </w:r>
+          </w:p>
+        </w:tc>
+        <w:tc>
+          <w:tcPr>
+            <w:tcW w:w="2880" w:type="dxa"/>
+          </w:tcPr>
+          <w:p>
+            <w:r>
+              <w:t>1. Payment is processed successfully</w:t>
+            </w:r>
+            <w:r>
+              <w:br/>
+              <w:t>2. Transaction is recorded</w:t>
+            </w:r>
+            <w:r>
+              <w:br/>
+              <w:t>3. User proceeds to shipping</w:t>
             </w:r>
           </w:p>
         </w:tc>
@@ -1708,25 +1388,21 @@
           </w:tcPr>
           <w:p>
             <w:r>
-              <w:t>1. User is logged in</w:t>
+              <w:t>1. Valid user and cart</w:t>
             </w:r>
             <w:r>
               <w:br/>
-              <w:t>2. Items selected</w:t>
-            </w:r>
-            <w:r>
-              <w:br/>
-              <w:t>3. Selected payment service is offline/unavailable</w:t>
-            </w:r>
-          </w:p>
-        </w:tc>
-        <w:tc>
-          <w:tcPr>
-            <w:tcW w:w="2880" w:type="dxa"/>
-          </w:tcPr>
-          <w:p>
-            <w:r>
-              <w:t>1. System shows an error message</w:t>
+              <w:t>2. Payment service is down</w:t>
+            </w:r>
+          </w:p>
+        </w:tc>
+        <w:tc>
+          <w:tcPr>
+            <w:tcW w:w="2880" w:type="dxa"/>
+          </w:tcPr>
+          <w:p>
+            <w:r>
+              <w:t>1. System shows service error</w:t>
             </w:r>
             <w:r>
               <w:br/>
@@ -1743,7 +1419,7 @@
           <w:p>
             <w:proofErr w:type="spellStart"/>
             <w:r>
-              <w:t>Failure_ProcessPayment_with_invalid_transaction_data</w:t>
+              <w:t>Failure_ProcessPayment_with_invalid_data</w:t>
             </w:r>
             <w:proofErr w:type="spellEnd"/>
           </w:p>
@@ -1754,29 +1430,25 @@
           </w:tcPr>
           <w:p>
             <w:r>
-              <w:t>1. User is logged in</w:t>
+              <w:t>1. Valid user</w:t>
             </w:r>
             <w:r>
               <w:br/>
-              <w:t>2. Items selected</w:t>
+              <w:t>2. Missing or invalid payment details</w:t>
+            </w:r>
+          </w:p>
+        </w:tc>
+        <w:tc>
+          <w:tcPr>
+            <w:tcW w:w="2880" w:type="dxa"/>
+          </w:tcPr>
+          <w:p>
+            <w:r>
+              <w:t>1. System shows validation error</w:t>
             </w:r>
             <w:r>
               <w:br/>
-              <w:t>3. Missing or incorrect transaction</w:t>
-            </w:r>
-          </w:p>
-        </w:tc>
-        <w:tc>
-          <w:tcPr>
-            <w:tcW w:w="2880" w:type="dxa"/>
-          </w:tcPr>
-          <w:p>
-            <w:r>
-              <w:t>1. System shows validation error</w:t>
-            </w:r>
-            <w:r>
-              <w:br/>
-              <w:t>2. Request is rejected</w:t>
+              <w:t>2. Payment is rejected</w:t>
             </w:r>
           </w:p>
         </w:tc>
@@ -1789,7 +1461,7 @@
           <w:p>
             <w:proofErr w:type="spellStart"/>
             <w:r>
-              <w:t>Failure_ProcessPayment_with_no_payment_service</w:t>
+              <w:t>Failure_ProcessPayment_with_no_service_configured</w:t>
             </w:r>
             <w:proofErr w:type="spellEnd"/>
           </w:p>
@@ -1800,698 +1472,322 @@
           </w:tcPr>
           <w:p>
             <w:r>
-              <w:t>1. User is logged in</w:t>
+              <w:t>1. Valid user</w:t>
             </w:r>
             <w:r>
               <w:br/>
-              <w:t>2. Items selected</w:t>
+              <w:t>2. No payment service configured in system</w:t>
+            </w:r>
+          </w:p>
+        </w:tc>
+        <w:tc>
+          <w:tcPr>
+            <w:tcW w:w="2880" w:type="dxa"/>
+          </w:tcPr>
+          <w:p>
+            <w:r>
+              <w:t>1. Configuration error shown</w:t>
             </w:r>
             <w:r>
               <w:br/>
-              <w:t>3. No payment service is set up in the system</w:t>
-            </w:r>
-          </w:p>
-        </w:tc>
-        <w:tc>
-          <w:tcPr>
-            <w:tcW w:w="2880" w:type="dxa"/>
-          </w:tcPr>
-          <w:p>
-            <w:r>
-              <w:t>1. System shows configuration error</w:t>
+              <w:t>2. No transaction made</w:t>
+            </w:r>
+          </w:p>
+        </w:tc>
+      </w:tr>
+      <w:tr>
+        <w:tc>
+          <w:tcPr>
+            <w:tcW w:w="2880" w:type="dxa"/>
+          </w:tcPr>
+          <w:p>
+            <w:proofErr w:type="spellStart"/>
+            <w:r>
+              <w:t>Failure_ProcessPayment_with_transaction_rejection</w:t>
+            </w:r>
+            <w:proofErr w:type="spellEnd"/>
+          </w:p>
+        </w:tc>
+        <w:tc>
+          <w:tcPr>
+            <w:tcW w:w="2880" w:type="dxa"/>
+          </w:tcPr>
+          <w:p>
+            <w:r>
+              <w:t>1. Valid request sent</w:t>
             </w:r>
             <w:r>
               <w:br/>
-              <w:t>2. Payment cannot be completed</w:t>
+              <w:t xml:space="preserve">2. Payment service returns </w:t>
+            </w:r>
+            <w:proofErr w:type="spellStart"/>
+            <w:r>
+              <w:t>transactionId</w:t>
+            </w:r>
+            <w:proofErr w:type="spellEnd"/>
+            <w:r>
+              <w:t xml:space="preserve"> = -1</w:t>
+            </w:r>
+          </w:p>
+        </w:tc>
+        <w:tc>
+          <w:tcPr>
+            <w:tcW w:w="2880" w:type="dxa"/>
+          </w:tcPr>
+          <w:p>
+            <w:r>
+              <w:t>1. System cancels transaction</w:t>
+            </w:r>
+            <w:r>
+              <w:br/>
+              <w:t>2. User notified of failure</w:t>
+            </w:r>
+            <w:r>
+              <w:br/>
+              <w:t>3. Cart remains unchanged</w:t>
             </w:r>
           </w:p>
         </w:tc>
       </w:tr>
     </w:tbl>
-    <w:p>
-      <w:pPr>
-        <w:rPr>
-          <w:b/>
-          <w:sz w:val="32"/>
-          <w:szCs w:val="32"/>
-        </w:rPr>
-      </w:pPr>
-    </w:p>
+    <w:p/>
     <w:p>
       <w:pPr>
         <w:pStyle w:val="Heading2"/>
       </w:pPr>
       <w:r>
-        <w:t>Use case 3 supply processing</w:t>
-      </w:r>
-    </w:p>
-    <w:p>
-      <w:pPr>
-        <w:numPr>
-          <w:ilvl w:val="1"/>
-          <w:numId w:val="97"/>
-        </w:numPr>
-        <w:pBdr>
-          <w:top w:val="nil"/>
-          <w:left w:val="nil"/>
-          <w:bottom w:val="nil"/>
-          <w:right w:val="nil"/>
-          <w:between w:val="nil"/>
-        </w:pBdr>
-        <w:spacing w:after="0"/>
-        <w:rPr>
-          <w:color w:val="000000"/>
-        </w:rPr>
-      </w:pPr>
-      <w:r>
-        <w:rPr>
-          <w:b/>
-          <w:color w:val="000000"/>
-        </w:rPr>
-        <w:t>Actor:</w:t>
-      </w:r>
-      <w:r>
-        <w:rPr>
-          <w:b/>
-          <w:color w:val="000000"/>
-        </w:rPr>
-        <w:tab/>
-      </w:r>
-      <w:r>
-        <w:rPr>
-          <w:color w:val="000000"/>
-        </w:rPr>
-        <w:t>User</w:t>
-      </w:r>
-    </w:p>
-    <w:p>
-      <w:pPr>
-        <w:numPr>
-          <w:ilvl w:val="1"/>
-          <w:numId w:val="97"/>
-        </w:numPr>
-        <w:pBdr>
-          <w:top w:val="nil"/>
-          <w:left w:val="nil"/>
-          <w:bottom w:val="nil"/>
-          <w:right w:val="nil"/>
-          <w:between w:val="nil"/>
-        </w:pBdr>
-        <w:spacing w:after="0"/>
-        <w:rPr>
-          <w:color w:val="000000"/>
-        </w:rPr>
-      </w:pPr>
+        <w:t xml:space="preserve">Use case </w:t>
+      </w:r>
+      <w:proofErr w:type="gramStart"/>
+      <w:r>
+        <w:t xml:space="preserve">3 </w:t>
+      </w:r>
+      <w:r>
+        <w:t>:</w:t>
+      </w:r>
+      <w:r>
+        <w:t>supply</w:t>
+      </w:r>
+      <w:proofErr w:type="gramEnd"/>
+      <w:r>
+        <w:t xml:space="preserve"> processing</w:t>
+      </w:r>
+    </w:p>
+    <w:p>
+      <w:r>
+        <w:t>Actor: User</w:t>
+      </w:r>
+    </w:p>
+    <w:p>
+      <w:r>
+        <w:t>Trigger: User completes a purchase, and a paid order is confirmed and ready for supply.</w:t>
+      </w:r>
+    </w:p>
+    <w:p>
+      <w:r>
+        <w:t>Preconditions:</w:t>
+      </w:r>
+    </w:p>
+    <w:p>
+      <w:pPr>
+        <w:pStyle w:val="ListBullet"/>
+      </w:pPr>
+      <w:r>
+        <w:t>- At least one recognized and available supply service is configured.</w:t>
+      </w:r>
+      <w:r>
+        <w:br/>
+        <w:t>- User is registered and authenticated.</w:t>
+      </w:r>
+      <w:r>
+        <w:br/>
+        <w:t>- A confirmed payment transaction exists.</w:t>
+      </w:r>
+    </w:p>
+    <w:p>
+      <w:r>
+        <w:t>Parameters:</w:t>
+      </w:r>
+    </w:p>
+    <w:p>
+      <w:pPr>
+        <w:pStyle w:val="ListBullet"/>
+      </w:pPr>
+      <w:r>
+        <w:t>- token: session identifier</w:t>
+      </w:r>
+      <w:r>
+        <w:br/>
+        <w:t xml:space="preserve">- </w:t>
+      </w:r>
       <w:proofErr w:type="spellStart"/>
-      <w:proofErr w:type="gramStart"/>
-      <w:r>
-        <w:rPr>
-          <w:b/>
-          <w:color w:val="000000"/>
-        </w:rPr>
-        <w:t>Trigger:</w:t>
-      </w:r>
-      <w:r>
-        <w:rPr>
-          <w:color w:val="000000"/>
-        </w:rPr>
-        <w:t>User</w:t>
+      <w:r>
+        <w:t>userId</w:t>
       </w:r>
       <w:proofErr w:type="spellEnd"/>
-      <w:proofErr w:type="gramEnd"/>
-      <w:r>
-        <w:rPr>
-          <w:color w:val="000000"/>
-        </w:rPr>
-        <w:t xml:space="preserve"> completes a </w:t>
-      </w:r>
-      <w:proofErr w:type="gramStart"/>
-      <w:r>
-        <w:rPr>
-          <w:color w:val="000000"/>
-        </w:rPr>
-        <w:t>purchase,</w:t>
-      </w:r>
-      <w:proofErr w:type="gramEnd"/>
-      <w:r>
-        <w:rPr>
-          <w:color w:val="000000"/>
-        </w:rPr>
-        <w:t xml:space="preserve"> A paid order is confirmed and ready for supply.</w:t>
-      </w:r>
-    </w:p>
-    <w:p>
-      <w:pPr>
-        <w:numPr>
-          <w:ilvl w:val="1"/>
-          <w:numId w:val="97"/>
-        </w:numPr>
-        <w:pBdr>
-          <w:top w:val="nil"/>
-          <w:left w:val="nil"/>
-          <w:bottom w:val="nil"/>
-          <w:right w:val="nil"/>
-          <w:between w:val="nil"/>
-        </w:pBdr>
-        <w:spacing w:after="0"/>
-        <w:rPr>
-          <w:color w:val="000000"/>
-        </w:rPr>
-      </w:pPr>
-      <w:r>
-        <w:rPr>
-          <w:b/>
-          <w:color w:val="000000"/>
-        </w:rPr>
-        <w:t>Precondition:</w:t>
-      </w:r>
-      <w:r>
-        <w:rPr>
-          <w:b/>
-          <w:color w:val="000000"/>
-        </w:rPr>
-        <w:tab/>
-      </w:r>
-    </w:p>
-    <w:p>
-      <w:pPr>
-        <w:numPr>
-          <w:ilvl w:val="1"/>
-          <w:numId w:val="101"/>
-        </w:numPr>
-        <w:pBdr>
-          <w:top w:val="nil"/>
-          <w:left w:val="nil"/>
-          <w:bottom w:val="nil"/>
-          <w:right w:val="nil"/>
-          <w:between w:val="nil"/>
-        </w:pBdr>
-        <w:spacing w:after="0"/>
-      </w:pPr>
-      <w:r>
-        <w:rPr>
-          <w:color w:val="000000"/>
-        </w:rPr>
-        <w:t>At least one recognized and available supply service is configured.</w:t>
-      </w:r>
-    </w:p>
-    <w:p>
-      <w:pPr>
-        <w:numPr>
-          <w:ilvl w:val="1"/>
-          <w:numId w:val="101"/>
-        </w:numPr>
-        <w:pBdr>
-          <w:top w:val="nil"/>
-          <w:left w:val="nil"/>
-          <w:bottom w:val="nil"/>
-          <w:right w:val="nil"/>
-          <w:between w:val="nil"/>
-        </w:pBdr>
-        <w:spacing w:after="0"/>
-      </w:pPr>
-      <w:r>
-        <w:rPr>
-          <w:color w:val="000000"/>
-        </w:rPr>
-        <w:t>User is registered and authenticated.</w:t>
-      </w:r>
-    </w:p>
-    <w:p>
-      <w:pPr>
-        <w:numPr>
-          <w:ilvl w:val="1"/>
-          <w:numId w:val="101"/>
-        </w:numPr>
-        <w:pBdr>
-          <w:top w:val="nil"/>
-          <w:left w:val="nil"/>
-          <w:bottom w:val="nil"/>
-          <w:right w:val="nil"/>
-          <w:between w:val="nil"/>
-        </w:pBdr>
-        <w:spacing w:after="0"/>
-      </w:pPr>
-      <w:r>
-        <w:rPr>
-          <w:color w:val="000000"/>
-        </w:rPr>
-        <w:t>A confirmed purchase transaction exists.</w:t>
-      </w:r>
-    </w:p>
-    <w:p>
-      <w:pPr>
-        <w:numPr>
-          <w:ilvl w:val="1"/>
-          <w:numId w:val="97"/>
-        </w:numPr>
-        <w:pBdr>
-          <w:top w:val="nil"/>
-          <w:left w:val="nil"/>
-          <w:bottom w:val="nil"/>
-          <w:right w:val="nil"/>
-          <w:between w:val="nil"/>
-        </w:pBdr>
-        <w:spacing w:after="0"/>
-      </w:pPr>
-      <w:r>
-        <w:rPr>
-          <w:b/>
-          <w:color w:val="000000"/>
-        </w:rPr>
-        <w:t>Parameters:</w:t>
-      </w:r>
-      <w:r>
-        <w:rPr>
-          <w:color w:val="000000"/>
-        </w:rPr>
-        <w:tab/>
-        <w:t>shipment Details (including user info, User Shipping Address, Supplier info, and package info).</w:t>
-      </w:r>
-    </w:p>
-    <w:p>
-      <w:pPr>
-        <w:numPr>
-          <w:ilvl w:val="1"/>
-          <w:numId w:val="97"/>
-        </w:numPr>
-        <w:pBdr>
-          <w:top w:val="nil"/>
-          <w:left w:val="nil"/>
-          <w:bottom w:val="nil"/>
-          <w:right w:val="nil"/>
-          <w:between w:val="nil"/>
-        </w:pBdr>
-        <w:spacing w:after="0"/>
-      </w:pPr>
-      <w:r>
-        <w:rPr>
-          <w:b/>
-          <w:color w:val="000000"/>
-        </w:rPr>
-        <w:t xml:space="preserve"> Main Scenario:</w:t>
-      </w:r>
-    </w:p>
-    <w:p>
-      <w:pPr>
-        <w:numPr>
-          <w:ilvl w:val="1"/>
-          <w:numId w:val="102"/>
-        </w:numPr>
-        <w:pBdr>
-          <w:top w:val="nil"/>
-          <w:left w:val="nil"/>
-          <w:bottom w:val="nil"/>
-          <w:right w:val="nil"/>
-          <w:between w:val="nil"/>
-        </w:pBdr>
-        <w:spacing w:after="0"/>
-      </w:pPr>
-      <w:r>
-        <w:rPr>
-          <w:b/>
-          <w:color w:val="000000"/>
-        </w:rPr>
-        <w:t>The market selects a suitable supply service based on availability and shipping method.</w:t>
-      </w:r>
-    </w:p>
-    <w:p>
-      <w:pPr>
-        <w:numPr>
-          <w:ilvl w:val="1"/>
-          <w:numId w:val="102"/>
-        </w:numPr>
-        <w:pBdr>
-          <w:top w:val="nil"/>
-          <w:left w:val="nil"/>
-          <w:bottom w:val="nil"/>
-          <w:right w:val="nil"/>
-          <w:between w:val="nil"/>
-        </w:pBdr>
-        <w:spacing w:after="0"/>
-        <w:rPr>
-          <w:b/>
-          <w:color w:val="000000"/>
-        </w:rPr>
-      </w:pPr>
-      <w:r>
-        <w:rPr>
-          <w:b/>
-          <w:color w:val="000000"/>
-        </w:rPr>
-        <w:t>The market sends a supply request containing package and customer details.</w:t>
-      </w:r>
-    </w:p>
-    <w:p>
-      <w:pPr>
-        <w:numPr>
-          <w:ilvl w:val="1"/>
-          <w:numId w:val="102"/>
-        </w:numPr>
-        <w:pBdr>
-          <w:top w:val="nil"/>
-          <w:left w:val="nil"/>
-          <w:bottom w:val="nil"/>
-          <w:right w:val="nil"/>
-          <w:between w:val="nil"/>
-        </w:pBdr>
-        <w:spacing w:after="0"/>
-        <w:rPr>
-          <w:b/>
-          <w:color w:val="000000"/>
-        </w:rPr>
-      </w:pPr>
-      <w:r>
-        <w:rPr>
-          <w:b/>
-          <w:color w:val="000000"/>
-        </w:rPr>
-        <w:t>The supply service acknowledges receipt of the request.</w:t>
-      </w:r>
-    </w:p>
-    <w:p>
-      <w:pPr>
-        <w:numPr>
-          <w:ilvl w:val="1"/>
-          <w:numId w:val="102"/>
-        </w:numPr>
-        <w:pBdr>
-          <w:top w:val="nil"/>
-          <w:left w:val="nil"/>
-          <w:bottom w:val="nil"/>
-          <w:right w:val="nil"/>
-          <w:between w:val="nil"/>
-        </w:pBdr>
-        <w:spacing w:after="0"/>
-        <w:rPr>
-          <w:b/>
-          <w:color w:val="000000"/>
-        </w:rPr>
-      </w:pPr>
-      <w:r>
-        <w:rPr>
-          <w:b/>
-          <w:color w:val="000000"/>
-        </w:rPr>
-        <w:t xml:space="preserve">The supply service processes the shipment and returns </w:t>
-      </w:r>
-      <w:proofErr w:type="gramStart"/>
-      <w:r>
-        <w:rPr>
-          <w:b/>
-          <w:color w:val="000000"/>
-        </w:rPr>
-        <w:t>a shipping</w:t>
-      </w:r>
-      <w:proofErr w:type="gramEnd"/>
-      <w:r>
-        <w:rPr>
-          <w:b/>
-          <w:color w:val="000000"/>
-        </w:rPr>
-        <w:t xml:space="preserve"> confirmation.</w:t>
-      </w:r>
-    </w:p>
-    <w:p>
-      <w:pPr>
-        <w:numPr>
-          <w:ilvl w:val="1"/>
-          <w:numId w:val="102"/>
-        </w:numPr>
-        <w:pBdr>
-          <w:top w:val="nil"/>
-          <w:left w:val="nil"/>
-          <w:bottom w:val="nil"/>
-          <w:right w:val="nil"/>
-          <w:between w:val="nil"/>
-        </w:pBdr>
-        <w:spacing w:after="0"/>
-        <w:rPr>
-          <w:b/>
-          <w:color w:val="000000"/>
-        </w:rPr>
-      </w:pPr>
-      <w:r>
-        <w:rPr>
-          <w:b/>
-          <w:color w:val="000000"/>
-        </w:rPr>
-        <w:t>The market updates the order status to "Shipped" and notifies the user.</w:t>
-      </w:r>
-    </w:p>
-    <w:p>
-      <w:pPr>
-        <w:numPr>
-          <w:ilvl w:val="0"/>
-          <w:numId w:val="108"/>
-        </w:numPr>
-        <w:pBdr>
-          <w:top w:val="nil"/>
-          <w:left w:val="nil"/>
-          <w:bottom w:val="nil"/>
-          <w:right w:val="nil"/>
-          <w:between w:val="nil"/>
-        </w:pBdr>
-        <w:rPr>
-          <w:b/>
-          <w:color w:val="000000"/>
-        </w:rPr>
-      </w:pPr>
-      <w:r>
-        <w:rPr>
-          <w:b/>
-          <w:bCs/>
-          <w:color w:val="000000"/>
-        </w:rPr>
-        <w:t>Alternative Flow</w:t>
-      </w:r>
-      <w:r>
-        <w:rPr>
-          <w:b/>
-          <w:color w:val="000000"/>
-        </w:rPr>
-        <w:t>:</w:t>
-      </w:r>
-    </w:p>
-    <w:p>
-      <w:pPr>
-        <w:numPr>
-          <w:ilvl w:val="0"/>
-          <w:numId w:val="109"/>
-        </w:numPr>
-        <w:pBdr>
-          <w:top w:val="nil"/>
-          <w:left w:val="nil"/>
-          <w:bottom w:val="nil"/>
-          <w:right w:val="nil"/>
-          <w:between w:val="nil"/>
-        </w:pBdr>
-        <w:tabs>
-          <w:tab w:val="num" w:pos="720"/>
-        </w:tabs>
-        <w:rPr>
-          <w:b/>
-          <w:bCs/>
-          <w:color w:val="000000"/>
-        </w:rPr>
-      </w:pPr>
-      <w:r>
-        <w:rPr>
-          <w:b/>
-          <w:bCs/>
-          <w:color w:val="000000"/>
-        </w:rPr>
-        <w:t>Supply service is unavailable</w:t>
-      </w:r>
-      <w:r>
-        <w:rPr>
-          <w:b/>
-          <w:bCs/>
-          <w:color w:val="000000"/>
-        </w:rPr>
+      <w:r>
+        <w:t>: ID of the user who made the purchase</w:t>
+      </w:r>
+      <w:r>
         <w:br/>
-        <w:t>» System shows an error and does not initiate supply.</w:t>
-      </w:r>
-    </w:p>
-    <w:p>
-      <w:pPr>
-        <w:numPr>
-          <w:ilvl w:val="0"/>
-          <w:numId w:val="109"/>
-        </w:numPr>
-        <w:pBdr>
-          <w:top w:val="nil"/>
-          <w:left w:val="nil"/>
-          <w:bottom w:val="nil"/>
-          <w:right w:val="nil"/>
-          <w:between w:val="nil"/>
-        </w:pBdr>
-        <w:tabs>
-          <w:tab w:val="num" w:pos="720"/>
-        </w:tabs>
-        <w:rPr>
-          <w:b/>
-          <w:bCs/>
-          <w:color w:val="000000"/>
-        </w:rPr>
-      </w:pPr>
-      <w:r>
-        <w:rPr>
-          <w:b/>
-          <w:bCs/>
-          <w:color w:val="000000"/>
-        </w:rPr>
-        <w:t>Supply is rejected by the supply service</w:t>
-      </w:r>
-      <w:r>
-        <w:rPr>
-          <w:b/>
-          <w:bCs/>
-          <w:color w:val="000000"/>
-        </w:rPr>
+        <w:t xml:space="preserve">- </w:t>
+      </w:r>
+      <w:proofErr w:type="spellStart"/>
+      <w:r>
+        <w:t>shipmentDetails</w:t>
+      </w:r>
+      <w:proofErr w:type="spellEnd"/>
+      <w:r>
+        <w:t>: includes the following fields required by the external supply system:</w:t>
+      </w:r>
+      <w:r>
         <w:br/>
-        <w:t>» System notifies the user or admin of supply failure.</w:t>
-      </w:r>
-      <w:r>
-        <w:rPr>
-          <w:b/>
-          <w:bCs/>
-          <w:color w:val="000000"/>
-        </w:rPr>
+        <w:t xml:space="preserve">  • name</w:t>
+      </w:r>
+      <w:r>
         <w:br/>
-        <w:t>» Supply is not marked as confirmed.</w:t>
-      </w:r>
-    </w:p>
-    <w:p>
-      <w:pPr>
-        <w:numPr>
-          <w:ilvl w:val="0"/>
-          <w:numId w:val="109"/>
-        </w:numPr>
-        <w:pBdr>
-          <w:top w:val="nil"/>
-          <w:left w:val="nil"/>
-          <w:bottom w:val="nil"/>
-          <w:right w:val="nil"/>
-          <w:between w:val="nil"/>
-        </w:pBdr>
-        <w:tabs>
-          <w:tab w:val="num" w:pos="720"/>
-        </w:tabs>
-        <w:rPr>
-          <w:b/>
-          <w:bCs/>
-          <w:color w:val="000000"/>
-        </w:rPr>
-      </w:pPr>
-      <w:r>
-        <w:rPr>
-          <w:b/>
-          <w:bCs/>
-          <w:color w:val="000000"/>
-        </w:rPr>
-        <w:t>Invalid supply details</w:t>
-      </w:r>
-      <w:r>
-        <w:rPr>
-          <w:b/>
-          <w:bCs/>
-          <w:color w:val="000000"/>
-        </w:rPr>
+        <w:t xml:space="preserve">  • address</w:t>
+      </w:r>
+      <w:r>
         <w:br/>
-        <w:t>» System detects missing or incorrect customer/package info.</w:t>
-      </w:r>
-      <w:r>
-        <w:rPr>
-          <w:b/>
-          <w:bCs/>
-          <w:color w:val="000000"/>
-        </w:rPr>
+        <w:t xml:space="preserve">  • city</w:t>
+      </w:r>
+      <w:r>
         <w:br/>
-        <w:t>» System cancels the supply request and logs the error.</w:t>
-      </w:r>
-    </w:p>
-    <w:p>
-      <w:pPr>
-        <w:numPr>
-          <w:ilvl w:val="0"/>
-          <w:numId w:val="109"/>
-        </w:numPr>
-        <w:pBdr>
-          <w:top w:val="nil"/>
-          <w:left w:val="nil"/>
-          <w:bottom w:val="nil"/>
-          <w:right w:val="nil"/>
-          <w:between w:val="nil"/>
-        </w:pBdr>
-        <w:tabs>
-          <w:tab w:val="num" w:pos="720"/>
-        </w:tabs>
-        <w:rPr>
-          <w:b/>
-          <w:color w:val="000000"/>
-        </w:rPr>
-      </w:pPr>
-      <w:r>
-        <w:rPr>
-          <w:b/>
-          <w:bCs/>
-          <w:color w:val="000000"/>
-        </w:rPr>
-        <w:t>No supply service configured</w:t>
-      </w:r>
-      <w:r>
-        <w:rPr>
-          <w:b/>
-          <w:bCs/>
-          <w:color w:val="000000"/>
-        </w:rPr>
+        <w:t xml:space="preserve">  • country</w:t>
+      </w:r>
+      <w:r>
         <w:br/>
-        <w:t>» System shows a configuration error.</w:t>
-      </w:r>
-      <w:r>
-        <w:rPr>
-          <w:b/>
-          <w:bCs/>
-          <w:color w:val="000000"/>
-        </w:rPr>
+        <w:t xml:space="preserve">  • zip</w:t>
+      </w:r>
+    </w:p>
+    <w:p>
+      <w:r>
+        <w:t>Main Scenario:</w:t>
+      </w:r>
+    </w:p>
+    <w:p>
+      <w:r>
+        <w:t>1. The system detects that a purchase has been completed and is ready for delivery.</w:t>
+      </w:r>
+      <w:r>
         <w:br/>
-        <w:t>» Supply cannot be processed.</w:t>
-      </w:r>
-    </w:p>
-    <w:p>
-      <w:pPr>
-        <w:pBdr>
-          <w:top w:val="nil"/>
-          <w:left w:val="nil"/>
-          <w:bottom w:val="nil"/>
-          <w:right w:val="nil"/>
-          <w:between w:val="nil"/>
-        </w:pBdr>
-        <w:ind w:left="1080"/>
-        <w:rPr>
-          <w:color w:val="000000"/>
-        </w:rPr>
-      </w:pPr>
-    </w:p>
-    <w:p>
-      <w:pPr>
-        <w:rPr>
-          <w:sz w:val="20"/>
-          <w:szCs w:val="20"/>
-        </w:rPr>
-      </w:pPr>
-    </w:p>
-    <w:p>
-      <w:pPr>
-        <w:rPr>
-          <w:b/>
-        </w:rPr>
-      </w:pPr>
-      <w:r>
-        <w:rPr>
-          <w:b/>
-        </w:rPr>
+        <w:t>2. The system gathers the necessary shipment details from the user profile and purchase.</w:t>
+      </w:r>
+      <w:r>
+        <w:br/>
+        <w:t>3. The system verifies that a supply service is configured and reachable.</w:t>
+      </w:r>
+      <w:r>
+        <w:br/>
+        <w:t>4. The system constructs an HTTP POST request to the external supply service with `</w:t>
+      </w:r>
+      <w:proofErr w:type="spellStart"/>
+      <w:r>
+        <w:t>action_type</w:t>
+      </w:r>
+      <w:proofErr w:type="spellEnd"/>
+      <w:r>
+        <w:t xml:space="preserve"> = supply` and all required fields.</w:t>
+      </w:r>
+      <w:r>
+        <w:br/>
+        <w:t>5. The request is sent to the supply service endpoint.</w:t>
+      </w:r>
+      <w:r>
+        <w:br/>
+        <w:t>6. If the service returns a valid transaction ID (between 10000 and 100000):</w:t>
+      </w:r>
+      <w:r>
+        <w:br/>
+        <w:t xml:space="preserve">   • The system marks the delivery as successful.</w:t>
+      </w:r>
+      <w:r>
+        <w:br/>
+        <w:t xml:space="preserve">   • Updates the purchase record with the shipping ID.</w:t>
+      </w:r>
+      <w:r>
+        <w:br/>
+        <w:t xml:space="preserve">   • Notifies the user that their order has been shipped.</w:t>
+      </w:r>
+      <w:r>
+        <w:br/>
+        <w:t>7. The order status is updated to 'Shipped' in the system.</w:t>
+      </w:r>
+    </w:p>
+    <w:p>
+      <w:r>
+        <w:t>Alternative Flows:</w:t>
+      </w:r>
+    </w:p>
+    <w:p>
+      <w:pPr>
+        <w:pStyle w:val="ListBullet"/>
+      </w:pPr>
+      <w:r>
+        <w:t>- Supply service is unavailable:</w:t>
+      </w:r>
+      <w:r>
+        <w:br/>
+        <w:t xml:space="preserve">  » The system shows an error message and does not initiate supply.</w:t>
+      </w:r>
+      <w:r>
+        <w:br/>
+      </w:r>
+      <w:r>
+        <w:br/>
+        <w:t>- Supply service rejects the request (transaction ID = -1):</w:t>
+      </w:r>
+      <w:r>
+        <w:br/>
+        <w:t xml:space="preserve">  » The system logs the failure and notifies the user.</w:t>
+      </w:r>
+      <w:r>
+        <w:br/>
+      </w:r>
+      <w:r>
+        <w:br/>
+        <w:t>- Invalid shipment details:</w:t>
+      </w:r>
+      <w:r>
+        <w:br/>
+        <w:t xml:space="preserve">  » The system cancels the supply request and logs the error.</w:t>
+      </w:r>
+      <w:r>
+        <w:br/>
+      </w:r>
+      <w:r>
+        <w:br/>
+        <w:t>- No supply service configured:</w:t>
+      </w:r>
+      <w:r>
+        <w:br/>
+        <w:t xml:space="preserve">  » The system shows a configuration error.</w:t>
+      </w:r>
+      <w:r>
+        <w:br/>
+        <w:t xml:space="preserve">  » Supply cannot be processed.</w:t>
+      </w:r>
+    </w:p>
+    <w:p>
+      <w:r>
+        <w:t>Postconditions:</w:t>
+      </w:r>
+    </w:p>
+    <w:p>
+      <w:pPr>
+        <w:pStyle w:val="ListBullet"/>
+      </w:pPr>
+      <w:r>
+        <w:t>- On success: the system logs the shipment transaction and notifies the user.</w:t>
+      </w:r>
+      <w:r>
+        <w:br/>
+        <w:t>- On failure: the system does not proceed with delivery, and the order remains pending shipment.</w:t>
+      </w:r>
+    </w:p>
+    <w:p>
+      <w:r>
         <w:t>Acceptance tests:</w:t>
       </w:r>
     </w:p>
@@ -2503,8 +1799,8 @@
       </w:tblPr>
       <w:tblGrid>
         <w:gridCol w:w="5176"/>
-        <w:gridCol w:w="2256"/>
-        <w:gridCol w:w="1918"/>
+        <w:gridCol w:w="2078"/>
+        <w:gridCol w:w="2096"/>
       </w:tblGrid>
       <w:tr>
         <w:tc>
@@ -2533,7 +1829,7 @@
           </w:tcPr>
           <w:p>
             <w:r>
-              <w:t>Expected Result</w:t>
+              <w:t>Expected Results</w:t>
             </w:r>
           </w:p>
         </w:tc>
@@ -2561,21 +1857,29 @@
             </w:r>
             <w:r>
               <w:br/>
-              <w:t>2. Valid customer and package info</w:t>
-            </w:r>
-          </w:p>
-        </w:tc>
-        <w:tc>
-          <w:tcPr>
-            <w:tcW w:w="2880" w:type="dxa"/>
-          </w:tcPr>
-          <w:p>
-            <w:r>
-              <w:t>1. System sends request and receives confirmation</w:t>
+              <w:t>2. Valid shipment details provided</w:t>
+            </w:r>
+          </w:p>
+        </w:tc>
+        <w:tc>
+          <w:tcPr>
+            <w:tcW w:w="2880" w:type="dxa"/>
+          </w:tcPr>
+          <w:p>
+            <w:r>
+              <w:t xml:space="preserve">1. Request </w:t>
+            </w:r>
+            <w:proofErr w:type="gramStart"/>
+            <w:r>
+              <w:t>sent</w:t>
+            </w:r>
+            <w:proofErr w:type="gramEnd"/>
+            <w:r>
+              <w:t xml:space="preserve"> and confirmation received</w:t>
             </w:r>
             <w:r>
               <w:br/>
-              <w:t>2. Supply is marked as confirmed</w:t>
+              <w:t>2. Order marked as shipped</w:t>
             </w:r>
           </w:p>
         </w:tc>
@@ -2599,11 +1903,11 @@
           </w:tcPr>
           <w:p>
             <w:r>
-              <w:t>1. Supply service is unavailable</w:t>
+              <w:t>1. Supply service is offline</w:t>
             </w:r>
             <w:r>
               <w:br/>
-              <w:t>2. Valid shipping info</w:t>
+              <w:t>2. Valid delivery info</w:t>
             </w:r>
           </w:p>
         </w:tc>
@@ -2617,7 +1921,7 @@
             </w:r>
             <w:r>
               <w:br/>
-              <w:t>2. Supply is not processed</w:t>
+              <w:t>2. Supply not processed</w:t>
             </w:r>
           </w:p>
         </w:tc>
@@ -2641,25 +1945,37 @@
           </w:tcPr>
           <w:p>
             <w:r>
-              <w:t>1. Supply service is available</w:t>
+              <w:t>1. Valid request sent</w:t>
             </w:r>
             <w:r>
               <w:br/>
-              <w:t>2. Request is sent and rejected</w:t>
-            </w:r>
-          </w:p>
-        </w:tc>
-        <w:tc>
-          <w:tcPr>
-            <w:tcW w:w="2880" w:type="dxa"/>
-          </w:tcPr>
-          <w:p>
-            <w:r>
-              <w:t>1. System shows rejection message</w:t>
+              <w:t xml:space="preserve">2. Service returns </w:t>
+            </w:r>
+            <w:proofErr w:type="spellStart"/>
+            <w:r>
+              <w:t>transactionId</w:t>
+            </w:r>
+            <w:proofErr w:type="spellEnd"/>
+            <w:r>
+              <w:t xml:space="preserve"> = -1</w:t>
+            </w:r>
+          </w:p>
+        </w:tc>
+        <w:tc>
+          <w:tcPr>
+            <w:tcW w:w="2880" w:type="dxa"/>
+          </w:tcPr>
+          <w:p>
+            <w:r>
+              <w:t>1. System logs failure</w:t>
             </w:r>
             <w:r>
               <w:br/>
-              <w:t>2. Supply is not confirmed</w:t>
+              <w:t>2. User notified</w:t>
+            </w:r>
+            <w:r>
+              <w:br/>
+              <w:t>3. Order not marked as shipped</w:t>
             </w:r>
           </w:p>
         </w:tc>
@@ -2683,29 +1999,21 @@
           </w:tcPr>
           <w:p>
             <w:r>
-              <w:t xml:space="preserve">1. Shipping </w:t>
-            </w:r>
-            <w:proofErr w:type="gramStart"/>
-            <w:r>
-              <w:t>request includes</w:t>
-            </w:r>
-            <w:proofErr w:type="gramEnd"/>
-            <w:r>
-              <w:t xml:space="preserve"> missing or invalid package/customer info</w:t>
-            </w:r>
-          </w:p>
-        </w:tc>
-        <w:tc>
-          <w:tcPr>
-            <w:tcW w:w="2880" w:type="dxa"/>
-          </w:tcPr>
-          <w:p>
-            <w:r>
-              <w:t>1. System cancels the request</w:t>
+              <w:t>1. Shipment info is missing or invalid</w:t>
+            </w:r>
+          </w:p>
+        </w:tc>
+        <w:tc>
+          <w:tcPr>
+            <w:tcW w:w="2880" w:type="dxa"/>
+          </w:tcPr>
+          <w:p>
+            <w:r>
+              <w:t>1. System cancels request</w:t>
             </w:r>
             <w:r>
               <w:br/>
-              <w:t>2. Error is logged</w:t>
+              <w:t>2. Logs error</w:t>
             </w:r>
           </w:p>
         </w:tc>
@@ -2733,34 +2041,1405 @@
             </w:r>
             <w:r>
               <w:br/>
-              <w:t>2. Valid paid order is ready</w:t>
-            </w:r>
-          </w:p>
-        </w:tc>
-        <w:tc>
-          <w:tcPr>
-            <w:tcW w:w="2880" w:type="dxa"/>
-          </w:tcPr>
-          <w:p>
-            <w:r>
-              <w:t>1. System shows configuration error</w:t>
+              <w:t>2. Order is ready</w:t>
+            </w:r>
+          </w:p>
+        </w:tc>
+        <w:tc>
+          <w:tcPr>
+            <w:tcW w:w="2880" w:type="dxa"/>
+          </w:tcPr>
+          <w:p>
+            <w:r>
+              <w:t>1. Configuration error shown</w:t>
             </w:r>
             <w:r>
               <w:br/>
-              <w:t>2. Supply cannot be completed</w:t>
+              <w:t>2. Supply not executed</w:t>
             </w:r>
           </w:p>
         </w:tc>
       </w:tr>
     </w:tbl>
     <w:p/>
+    <w:p>
+      <w:pPr>
+        <w:pStyle w:val="Heading1"/>
+      </w:pPr>
+      <w:r>
+        <w:t xml:space="preserve">Use case </w:t>
+      </w:r>
+      <w:r>
+        <w:t>4</w:t>
+      </w:r>
+      <w:r>
+        <w:t>: Cancel Payment Transaction</w:t>
+      </w:r>
+    </w:p>
+    <w:p>
+      <w:r>
+        <w:t>Actor: System or User</w:t>
+      </w:r>
+    </w:p>
+    <w:p>
+      <w:r>
+        <w:t>Trigger:</w:t>
+      </w:r>
+    </w:p>
+    <w:p>
+      <w:pPr>
+        <w:pStyle w:val="ListBullet"/>
+      </w:pPr>
+      <w:r>
+        <w:t>- A confirmed payment transaction must be canceled due to rollback, failure, or user request.</w:t>
+      </w:r>
+    </w:p>
+    <w:p>
+      <w:r>
+        <w:t>Preconditions:</w:t>
+      </w:r>
+    </w:p>
+    <w:p>
+      <w:pPr>
+        <w:pStyle w:val="ListBullet"/>
+      </w:pPr>
+      <w:r>
+        <w:t>- A valid payment transaction ID exists.</w:t>
+      </w:r>
+      <w:r>
+        <w:br/>
+        <w:t>- Payment service is configured and reachable.</w:t>
+      </w:r>
+    </w:p>
+    <w:p>
+      <w:r>
+        <w:t>Parameters:</w:t>
+      </w:r>
+    </w:p>
+    <w:p>
+      <w:pPr>
+        <w:pStyle w:val="ListBullet"/>
+      </w:pPr>
+      <w:r>
+        <w:t xml:space="preserve">- </w:t>
+      </w:r>
+      <w:proofErr w:type="spellStart"/>
+      <w:r>
+        <w:t>transactionId</w:t>
+      </w:r>
+      <w:proofErr w:type="spellEnd"/>
+      <w:r>
+        <w:t>: ID of the payment transaction to cancel</w:t>
+      </w:r>
+      <w:r>
+        <w:br/>
+        <w:t xml:space="preserve">- </w:t>
+      </w:r>
+      <w:proofErr w:type="spellStart"/>
+      <w:r>
+        <w:t>action_type</w:t>
+      </w:r>
+      <w:proofErr w:type="spellEnd"/>
+      <w:r>
+        <w:t>: '</w:t>
+      </w:r>
+      <w:proofErr w:type="spellStart"/>
+      <w:r>
+        <w:t>cancel_pay</w:t>
+      </w:r>
+      <w:proofErr w:type="spellEnd"/>
+      <w:r>
+        <w:t>'</w:t>
+      </w:r>
+      <w:r>
+        <w:br/>
+        <w:t>- token: session identifier (if initiated by user)</w:t>
+      </w:r>
+    </w:p>
+    <w:p>
+      <w:r>
+        <w:t>Main Scenario:</w:t>
+      </w:r>
+    </w:p>
+    <w:p>
+      <w:r>
+        <w:t>1. The system identifies a payment that needs to be canceled.</w:t>
+      </w:r>
+      <w:r>
+        <w:br/>
+        <w:t>2. It prepares a cancellation request with `</w:t>
+      </w:r>
+      <w:proofErr w:type="spellStart"/>
+      <w:r>
+        <w:t>transactionId</w:t>
+      </w:r>
+      <w:proofErr w:type="spellEnd"/>
+      <w:r>
+        <w:t>`.</w:t>
+      </w:r>
+      <w:r>
+        <w:br/>
+        <w:t>3. The system sends an HTTP POST request to the external payment service with `</w:t>
+      </w:r>
+      <w:proofErr w:type="spellStart"/>
+      <w:r>
+        <w:t>action_type</w:t>
+      </w:r>
+      <w:proofErr w:type="spellEnd"/>
+      <w:r>
+        <w:t xml:space="preserve"> = </w:t>
+      </w:r>
+      <w:proofErr w:type="spellStart"/>
+      <w:r>
+        <w:t>cancel_pay</w:t>
+      </w:r>
+      <w:proofErr w:type="spellEnd"/>
+      <w:r>
+        <w:t>`.</w:t>
+      </w:r>
+      <w:r>
+        <w:br/>
+        <w:t>4. If the service confirms cancellation:</w:t>
+      </w:r>
+      <w:r>
+        <w:br/>
+        <w:t xml:space="preserve">   • The transaction is marked as canceled.</w:t>
+      </w:r>
+      <w:r>
+        <w:br/>
+        <w:t xml:space="preserve">   • Logs are updated.</w:t>
+      </w:r>
+      <w:r>
+        <w:br/>
+        <w:t xml:space="preserve">   • The user is notified (if relevant).</w:t>
+      </w:r>
+    </w:p>
+    <w:p>
+      <w:r>
+        <w:t>Alternative Flows:</w:t>
+      </w:r>
+    </w:p>
+    <w:p>
+      <w:pPr>
+        <w:pStyle w:val="ListBullet"/>
+      </w:pPr>
+      <w:r>
+        <w:t>- Invalid transaction ID:</w:t>
+      </w:r>
+      <w:r>
+        <w:br/>
+        <w:t xml:space="preserve">  » System logs error and notifies admin or user.</w:t>
+      </w:r>
+      <w:r>
+        <w:br/>
+      </w:r>
+      <w:r>
+        <w:br/>
+        <w:t>- Payment service is unreachable:</w:t>
+      </w:r>
+      <w:r>
+        <w:br/>
+        <w:t xml:space="preserve">  » System logs failure and retries or queues for later.</w:t>
+      </w:r>
+      <w:r>
+        <w:br/>
+      </w:r>
+      <w:r>
+        <w:br/>
+        <w:t>- Cancellation is rejected (e.g., returns -1):</w:t>
+      </w:r>
+      <w:r>
+        <w:br/>
+        <w:t xml:space="preserve">  » Transaction not canceled, flagged for manual review.</w:t>
+      </w:r>
+    </w:p>
+    <w:p>
+      <w:r>
+        <w:t>Postconditions:</w:t>
+      </w:r>
+    </w:p>
+    <w:p>
+      <w:pPr>
+        <w:pStyle w:val="ListBullet"/>
+      </w:pPr>
+      <w:r>
+        <w:t>- On success: transaction is canceled and excluded from further processing.</w:t>
+      </w:r>
+      <w:r>
+        <w:br/>
+        <w:t>- On failure: system logs error and maintains rollback awareness.</w:t>
+      </w:r>
+    </w:p>
+    <w:p>
+      <w:r>
+        <w:t>Acceptance tests:</w:t>
+      </w:r>
+    </w:p>
+    <w:tbl>
+      <w:tblPr>
+        <w:tblStyle w:val="TableGrid"/>
+        <w:tblW w:w="0" w:type="auto"/>
+        <w:tblLook w:val="04A0" w:firstRow="1" w:lastRow="0" w:firstColumn="1" w:lastColumn="0" w:noHBand="0" w:noVBand="1"/>
+      </w:tblPr>
+      <w:tblGrid>
+        <w:gridCol w:w="4469"/>
+        <w:gridCol w:w="2456"/>
+        <w:gridCol w:w="2425"/>
+      </w:tblGrid>
+      <w:tr>
+        <w:tc>
+          <w:tcPr>
+            <w:tcW w:w="2880" w:type="dxa"/>
+          </w:tcPr>
+          <w:p>
+            <w:r>
+              <w:t>Test Name</w:t>
+            </w:r>
+          </w:p>
+        </w:tc>
+        <w:tc>
+          <w:tcPr>
+            <w:tcW w:w="2880" w:type="dxa"/>
+          </w:tcPr>
+          <w:p>
+            <w:r>
+              <w:t>Setup &amp; Parameters</w:t>
+            </w:r>
+          </w:p>
+        </w:tc>
+        <w:tc>
+          <w:tcPr>
+            <w:tcW w:w="2880" w:type="dxa"/>
+          </w:tcPr>
+          <w:p>
+            <w:r>
+              <w:t>Expected Results</w:t>
+            </w:r>
+          </w:p>
+        </w:tc>
+      </w:tr>
+      <w:tr>
+        <w:tc>
+          <w:tcPr>
+            <w:tcW w:w="2880" w:type="dxa"/>
+          </w:tcPr>
+          <w:p>
+            <w:proofErr w:type="spellStart"/>
+            <w:r>
+              <w:t>Success_CancelPaymentTransaction</w:t>
+            </w:r>
+            <w:proofErr w:type="spellEnd"/>
+          </w:p>
+        </w:tc>
+        <w:tc>
+          <w:tcPr>
+            <w:tcW w:w="2880" w:type="dxa"/>
+          </w:tcPr>
+          <w:p>
+            <w:r>
+              <w:t xml:space="preserve">1. Valid </w:t>
+            </w:r>
+            <w:proofErr w:type="spellStart"/>
+            <w:r>
+              <w:t>transactionId</w:t>
+            </w:r>
+            <w:proofErr w:type="spellEnd"/>
+            <w:r>
+              <w:br/>
+              <w:t>2. Payment service reachable</w:t>
+            </w:r>
+          </w:p>
+        </w:tc>
+        <w:tc>
+          <w:tcPr>
+            <w:tcW w:w="2880" w:type="dxa"/>
+          </w:tcPr>
+          <w:p>
+            <w:r>
+              <w:t>1. Cancellation confirmed</w:t>
+            </w:r>
+            <w:r>
+              <w:br/>
+              <w:t>2. Logs updated</w:t>
+            </w:r>
+          </w:p>
+        </w:tc>
+      </w:tr>
+      <w:tr>
+        <w:tc>
+          <w:tcPr>
+            <w:tcW w:w="2880" w:type="dxa"/>
+          </w:tcPr>
+          <w:p>
+            <w:proofErr w:type="spellStart"/>
+            <w:r>
+              <w:t>Failure_CancelPayment_InvalidTransactionId</w:t>
+            </w:r>
+            <w:proofErr w:type="spellEnd"/>
+          </w:p>
+        </w:tc>
+        <w:tc>
+          <w:tcPr>
+            <w:tcW w:w="2880" w:type="dxa"/>
+          </w:tcPr>
+          <w:p>
+            <w:r>
+              <w:t xml:space="preserve">1. </w:t>
+            </w:r>
+            <w:proofErr w:type="spellStart"/>
+            <w:r>
+              <w:t>transactionId</w:t>
+            </w:r>
+            <w:proofErr w:type="spellEnd"/>
+            <w:r>
+              <w:t xml:space="preserve"> not in system</w:t>
+            </w:r>
+          </w:p>
+        </w:tc>
+        <w:tc>
+          <w:tcPr>
+            <w:tcW w:w="2880" w:type="dxa"/>
+          </w:tcPr>
+          <w:p>
+            <w:r>
+              <w:t>1. Error logged</w:t>
+            </w:r>
+            <w:r>
+              <w:br/>
+              <w:t>2. No action taken</w:t>
+            </w:r>
+          </w:p>
+        </w:tc>
+      </w:tr>
+      <w:tr>
+        <w:tc>
+          <w:tcPr>
+            <w:tcW w:w="2880" w:type="dxa"/>
+          </w:tcPr>
+          <w:p>
+            <w:proofErr w:type="spellStart"/>
+            <w:r>
+              <w:t>Failure_CancelPayment_ServiceDown</w:t>
+            </w:r>
+            <w:proofErr w:type="spellEnd"/>
+          </w:p>
+        </w:tc>
+        <w:tc>
+          <w:tcPr>
+            <w:tcW w:w="2880" w:type="dxa"/>
+          </w:tcPr>
+          <w:p>
+            <w:r>
+              <w:t xml:space="preserve">1. Valid </w:t>
+            </w:r>
+            <w:proofErr w:type="spellStart"/>
+            <w:r>
+              <w:t>transactionId</w:t>
+            </w:r>
+            <w:proofErr w:type="spellEnd"/>
+            <w:r>
+              <w:br/>
+              <w:t>2. Payment service unreachable</w:t>
+            </w:r>
+          </w:p>
+        </w:tc>
+        <w:tc>
+          <w:tcPr>
+            <w:tcW w:w="2880" w:type="dxa"/>
+          </w:tcPr>
+          <w:p>
+            <w:r>
+              <w:t>1. Cancellation fails</w:t>
+            </w:r>
+            <w:r>
+              <w:br/>
+              <w:t>2. System retries or queues request</w:t>
+            </w:r>
+          </w:p>
+        </w:tc>
+      </w:tr>
+      <w:tr>
+        <w:tc>
+          <w:tcPr>
+            <w:tcW w:w="2880" w:type="dxa"/>
+          </w:tcPr>
+          <w:p>
+            <w:proofErr w:type="spellStart"/>
+            <w:r>
+              <w:t>Failure_CancelPayment_RejectedByService</w:t>
+            </w:r>
+            <w:proofErr w:type="spellEnd"/>
+          </w:p>
+        </w:tc>
+        <w:tc>
+          <w:tcPr>
+            <w:tcW w:w="2880" w:type="dxa"/>
+          </w:tcPr>
+          <w:p>
+            <w:r>
+              <w:t>1. Valid cancellation request</w:t>
+            </w:r>
+            <w:r>
+              <w:br/>
+              <w:t>2. Service returns -1</w:t>
+            </w:r>
+          </w:p>
+        </w:tc>
+        <w:tc>
+          <w:tcPr>
+            <w:tcW w:w="2880" w:type="dxa"/>
+          </w:tcPr>
+          <w:p>
+            <w:r>
+              <w:t>1. Cancellation rejected</w:t>
+            </w:r>
+            <w:r>
+              <w:br/>
+              <w:t>2. System flags for manual review</w:t>
+            </w:r>
+          </w:p>
+        </w:tc>
+      </w:tr>
+    </w:tbl>
     <w:p/>
     <w:p>
       <w:pPr>
+        <w:pStyle w:val="Heading1"/>
+      </w:pPr>
+      <w:r>
+        <w:t xml:space="preserve">Use case </w:t>
+      </w:r>
+      <w:r>
+        <w:t>5</w:t>
+      </w:r>
+      <w:r>
+        <w:t>: Cancel Supply Transaction</w:t>
+      </w:r>
+    </w:p>
+    <w:p>
+      <w:r>
+        <w:t>Actor: System or User</w:t>
+      </w:r>
+    </w:p>
+    <w:p>
+      <w:r>
+        <w:t>Trigger:</w:t>
+      </w:r>
+    </w:p>
+    <w:p>
+      <w:pPr>
+        <w:pStyle w:val="ListBullet"/>
+      </w:pPr>
+      <w:r>
+        <w:t>- A confirmed shipment transaction must be canceled due to rollback, failure, or user request.</w:t>
+      </w:r>
+    </w:p>
+    <w:p>
+      <w:r>
+        <w:t>Preconditions:</w:t>
+      </w:r>
+    </w:p>
+    <w:p>
+      <w:pPr>
+        <w:pStyle w:val="ListBullet"/>
+      </w:pPr>
+      <w:r>
+        <w:t>- A valid supply transaction ID exists.</w:t>
+      </w:r>
+      <w:r>
+        <w:br/>
+        <w:t>- Supply service is configured and reachable.</w:t>
+      </w:r>
+    </w:p>
+    <w:p>
+      <w:r>
+        <w:t>Parameters:</w:t>
+      </w:r>
+    </w:p>
+    <w:p>
+      <w:pPr>
+        <w:pStyle w:val="ListBullet"/>
+      </w:pPr>
+      <w:r>
+        <w:t xml:space="preserve">- </w:t>
+      </w:r>
+      <w:proofErr w:type="spellStart"/>
+      <w:r>
+        <w:t>transactionId</w:t>
+      </w:r>
+      <w:proofErr w:type="spellEnd"/>
+      <w:r>
+        <w:t>: ID of the supply transaction to cancel</w:t>
+      </w:r>
+      <w:r>
+        <w:br/>
+        <w:t xml:space="preserve">- </w:t>
+      </w:r>
+      <w:proofErr w:type="spellStart"/>
+      <w:r>
+        <w:t>action_type</w:t>
+      </w:r>
+      <w:proofErr w:type="spellEnd"/>
+      <w:r>
+        <w:t>: '</w:t>
+      </w:r>
+      <w:proofErr w:type="spellStart"/>
+      <w:r>
+        <w:t>cancel_supply</w:t>
+      </w:r>
+      <w:proofErr w:type="spellEnd"/>
+      <w:r>
+        <w:t>'</w:t>
+      </w:r>
+      <w:r>
+        <w:br/>
+        <w:t>- token: session identifier (if initiated by user)</w:t>
+      </w:r>
+    </w:p>
+    <w:p>
+      <w:r>
+        <w:t>Main Scenario:</w:t>
+      </w:r>
+    </w:p>
+    <w:p>
+      <w:r>
+        <w:t>1. The system identifies a supply transaction that must be canceled.</w:t>
+      </w:r>
+      <w:r>
+        <w:br/>
+        <w:t>2. It prepares a cancellation request using the `</w:t>
+      </w:r>
+      <w:proofErr w:type="spellStart"/>
+      <w:r>
+        <w:t>transactionId</w:t>
+      </w:r>
+      <w:proofErr w:type="spellEnd"/>
+      <w:r>
+        <w:t>`.</w:t>
+      </w:r>
+      <w:r>
+        <w:br/>
+        <w:t>3. The system sends an HTTP POST request to the external supply service with `</w:t>
+      </w:r>
+      <w:proofErr w:type="spellStart"/>
+      <w:r>
+        <w:t>action_type</w:t>
+      </w:r>
+      <w:proofErr w:type="spellEnd"/>
+      <w:r>
+        <w:t xml:space="preserve"> = </w:t>
+      </w:r>
+      <w:proofErr w:type="spellStart"/>
+      <w:r>
+        <w:t>cancel_supply</w:t>
+      </w:r>
+      <w:proofErr w:type="spellEnd"/>
+      <w:r>
+        <w:t>`.</w:t>
+      </w:r>
+      <w:r>
+        <w:br/>
+        <w:t>4. If the service confirms cancellation:</w:t>
+      </w:r>
+      <w:r>
+        <w:br/>
+        <w:t xml:space="preserve">   • The system marks the shipment as canceled.</w:t>
+      </w:r>
+      <w:r>
+        <w:br/>
+        <w:t xml:space="preserve">   • Updates the logs.</w:t>
+      </w:r>
+      <w:r>
+        <w:br/>
+        <w:t xml:space="preserve">   • Notifies the user if applicable.</w:t>
+      </w:r>
+    </w:p>
+    <w:p>
+      <w:r>
+        <w:t>Alternative Flows:</w:t>
+      </w:r>
+    </w:p>
+    <w:p>
+      <w:pPr>
+        <w:pStyle w:val="ListBullet"/>
+      </w:pPr>
+      <w:r>
+        <w:t>- Invalid transaction ID:</w:t>
+      </w:r>
+      <w:r>
+        <w:br/>
+        <w:t xml:space="preserve">  » System shows an error and logs failure.</w:t>
+      </w:r>
+      <w:r>
+        <w:br/>
+      </w:r>
+      <w:r>
+        <w:br/>
+        <w:t>- Supply service is unavailable:</w:t>
+      </w:r>
+      <w:r>
+        <w:br/>
+        <w:t xml:space="preserve">  » System logs the failure and </w:t>
+      </w:r>
+      <w:proofErr w:type="gramStart"/>
+      <w:r>
+        <w:t>retries</w:t>
+      </w:r>
+      <w:proofErr w:type="gramEnd"/>
+      <w:r>
+        <w:t xml:space="preserve"> or alerts admin.</w:t>
+      </w:r>
+      <w:r>
+        <w:br/>
+      </w:r>
+      <w:r>
+        <w:br/>
+        <w:t>- Cancellation rejected (response = -1):</w:t>
+      </w:r>
+      <w:r>
+        <w:br/>
+        <w:t xml:space="preserve">  » System flags the rollback as partial failure.</w:t>
+      </w:r>
+    </w:p>
+    <w:p>
+      <w:r>
+        <w:t>Postconditions:</w:t>
+      </w:r>
+    </w:p>
+    <w:p>
+      <w:pPr>
+        <w:pStyle w:val="ListBullet"/>
+      </w:pPr>
+      <w:r>
+        <w:t>- On success: the shipment is marked as canceled, and the order is updated accordingly.</w:t>
+      </w:r>
+      <w:r>
+        <w:br/>
+        <w:t xml:space="preserve">- On failure: error is logged; system may </w:t>
+      </w:r>
+      <w:proofErr w:type="gramStart"/>
+      <w:r>
+        <w:t>retry</w:t>
+      </w:r>
+      <w:proofErr w:type="gramEnd"/>
+      <w:r>
+        <w:t xml:space="preserve"> or escalate.</w:t>
+      </w:r>
+    </w:p>
+    <w:p>
+      <w:r>
+        <w:t>Acceptance tests:</w:t>
+      </w:r>
+    </w:p>
+    <w:tbl>
+      <w:tblPr>
+        <w:tblStyle w:val="TableGrid"/>
+        <w:tblW w:w="0" w:type="auto"/>
+        <w:tblLook w:val="04A0" w:firstRow="1" w:lastRow="0" w:firstColumn="1" w:lastColumn="0" w:noHBand="0" w:noVBand="1"/>
+      </w:tblPr>
+      <w:tblGrid>
+        <w:gridCol w:w="4284"/>
+        <w:gridCol w:w="2544"/>
+        <w:gridCol w:w="2522"/>
+      </w:tblGrid>
+      <w:tr>
+        <w:tc>
+          <w:tcPr>
+            <w:tcW w:w="2880" w:type="dxa"/>
+          </w:tcPr>
+          <w:p>
+            <w:r>
+              <w:t>Test Name</w:t>
+            </w:r>
+          </w:p>
+        </w:tc>
+        <w:tc>
+          <w:tcPr>
+            <w:tcW w:w="2880" w:type="dxa"/>
+          </w:tcPr>
+          <w:p>
+            <w:r>
+              <w:t>Setup &amp; Parameters</w:t>
+            </w:r>
+          </w:p>
+        </w:tc>
+        <w:tc>
+          <w:tcPr>
+            <w:tcW w:w="2880" w:type="dxa"/>
+          </w:tcPr>
+          <w:p>
+            <w:r>
+              <w:t>Expected Results</w:t>
+            </w:r>
+          </w:p>
+        </w:tc>
+      </w:tr>
+      <w:tr>
+        <w:tc>
+          <w:tcPr>
+            <w:tcW w:w="2880" w:type="dxa"/>
+          </w:tcPr>
+          <w:p>
+            <w:proofErr w:type="spellStart"/>
+            <w:r>
+              <w:t>Success_CancelSupplyTransaction</w:t>
+            </w:r>
+            <w:proofErr w:type="spellEnd"/>
+          </w:p>
+        </w:tc>
+        <w:tc>
+          <w:tcPr>
+            <w:tcW w:w="2880" w:type="dxa"/>
+          </w:tcPr>
+          <w:p>
+            <w:r>
+              <w:t xml:space="preserve">1. Valid </w:t>
+            </w:r>
+            <w:proofErr w:type="spellStart"/>
+            <w:r>
+              <w:t>transactionId</w:t>
+            </w:r>
+            <w:proofErr w:type="spellEnd"/>
+            <w:r>
+              <w:br/>
+              <w:t>2. Supply service reachable</w:t>
+            </w:r>
+          </w:p>
+        </w:tc>
+        <w:tc>
+          <w:tcPr>
+            <w:tcW w:w="2880" w:type="dxa"/>
+          </w:tcPr>
+          <w:p>
+            <w:r>
+              <w:t>1. Cancellation confirmed</w:t>
+            </w:r>
+            <w:r>
+              <w:br/>
+              <w:t>2. Logs updated</w:t>
+            </w:r>
+          </w:p>
+        </w:tc>
+      </w:tr>
+      <w:tr>
+        <w:tc>
+          <w:tcPr>
+            <w:tcW w:w="2880" w:type="dxa"/>
+          </w:tcPr>
+          <w:p>
+            <w:proofErr w:type="spellStart"/>
+            <w:r>
+              <w:t>Failure_CancelSupply_InvalidTransactionId</w:t>
+            </w:r>
+            <w:proofErr w:type="spellEnd"/>
+          </w:p>
+        </w:tc>
+        <w:tc>
+          <w:tcPr>
+            <w:tcW w:w="2880" w:type="dxa"/>
+          </w:tcPr>
+          <w:p>
+            <w:r>
+              <w:t xml:space="preserve">1. </w:t>
+            </w:r>
+            <w:proofErr w:type="spellStart"/>
+            <w:r>
+              <w:t>transactionId</w:t>
+            </w:r>
+            <w:proofErr w:type="spellEnd"/>
+            <w:r>
+              <w:t xml:space="preserve"> not found</w:t>
+            </w:r>
+          </w:p>
+        </w:tc>
+        <w:tc>
+          <w:tcPr>
+            <w:tcW w:w="2880" w:type="dxa"/>
+          </w:tcPr>
+          <w:p>
+            <w:r>
+              <w:t>1. Error logged</w:t>
+            </w:r>
+            <w:r>
+              <w:br/>
+              <w:t>2. No cancellation performed</w:t>
+            </w:r>
+          </w:p>
+        </w:tc>
+      </w:tr>
+      <w:tr>
+        <w:tc>
+          <w:tcPr>
+            <w:tcW w:w="2880" w:type="dxa"/>
+          </w:tcPr>
+          <w:p>
+            <w:proofErr w:type="spellStart"/>
+            <w:r>
+              <w:t>Failure_CancelSupply_ServiceDown</w:t>
+            </w:r>
+            <w:proofErr w:type="spellEnd"/>
+          </w:p>
+        </w:tc>
+        <w:tc>
+          <w:tcPr>
+            <w:tcW w:w="2880" w:type="dxa"/>
+          </w:tcPr>
+          <w:p>
+            <w:r>
+              <w:t xml:space="preserve">1. Valid </w:t>
+            </w:r>
+            <w:proofErr w:type="spellStart"/>
+            <w:r>
+              <w:t>transactionId</w:t>
+            </w:r>
+            <w:proofErr w:type="spellEnd"/>
+            <w:r>
+              <w:br/>
+              <w:t>2. Supply service unreachable</w:t>
+            </w:r>
+          </w:p>
+        </w:tc>
+        <w:tc>
+          <w:tcPr>
+            <w:tcW w:w="2880" w:type="dxa"/>
+          </w:tcPr>
+          <w:p>
+            <w:r>
+              <w:t>1. Retry or error logged</w:t>
+            </w:r>
+            <w:r>
+              <w:br/>
+              <w:t>2. Cancellation fails</w:t>
+            </w:r>
+          </w:p>
+        </w:tc>
+      </w:tr>
+      <w:tr>
+        <w:tc>
+          <w:tcPr>
+            <w:tcW w:w="2880" w:type="dxa"/>
+          </w:tcPr>
+          <w:p>
+            <w:proofErr w:type="spellStart"/>
+            <w:r>
+              <w:t>Failure_CancelSupply_RejectedByService</w:t>
+            </w:r>
+            <w:proofErr w:type="spellEnd"/>
+          </w:p>
+        </w:tc>
+        <w:tc>
+          <w:tcPr>
+            <w:tcW w:w="2880" w:type="dxa"/>
+          </w:tcPr>
+          <w:p>
+            <w:r>
+              <w:t>1. Valid cancellation request</w:t>
+            </w:r>
+            <w:r>
+              <w:br/>
+              <w:t>2. Service returns -1</w:t>
+            </w:r>
+          </w:p>
+        </w:tc>
+        <w:tc>
+          <w:tcPr>
+            <w:tcW w:w="2880" w:type="dxa"/>
+          </w:tcPr>
+          <w:p>
+            <w:r>
+              <w:t>1. Cancellation rejected</w:t>
+            </w:r>
+            <w:r>
+              <w:br/>
+              <w:t>2. Flagged for manual intervention</w:t>
+            </w:r>
+          </w:p>
+        </w:tc>
+      </w:tr>
+    </w:tbl>
+    <w:p/>
+    <w:p>
+      <w:pPr>
+        <w:pStyle w:val="Heading1"/>
+      </w:pPr>
+      <w:r>
+        <w:t xml:space="preserve">Use case </w:t>
+      </w:r>
+      <w:r>
+        <w:t>6</w:t>
+      </w:r>
+      <w:r>
+        <w:t>: System Recovery After Crash / Restart</w:t>
+      </w:r>
+    </w:p>
+    <w:p>
+      <w:r>
+        <w:t>Actor: System</w:t>
+      </w:r>
+    </w:p>
+    <w:p>
+      <w:r>
+        <w:t>Trigger:</w:t>
+      </w:r>
+    </w:p>
+    <w:p>
+      <w:pPr>
+        <w:pStyle w:val="ListBullet"/>
+      </w:pPr>
+      <w:r>
+        <w:t>- The system restarts after a crash, power failure, or manual reboot.</w:t>
+      </w:r>
+    </w:p>
+    <w:p>
+      <w:r>
+        <w:t>Preconditions:</w:t>
+      </w:r>
+    </w:p>
+    <w:p>
+      <w:pPr>
+        <w:pStyle w:val="ListBullet"/>
+      </w:pPr>
+      <w:r>
+        <w:t>- A persistent database exists with previous system state.</w:t>
+      </w:r>
+      <w:r>
+        <w:br/>
+        <w:t>- Configuration file is accessible for startup.</w:t>
+      </w:r>
+      <w:r>
+        <w:br/>
+        <w:t>- External services (payment/supply) are operational.</w:t>
+      </w:r>
+    </w:p>
+    <w:p>
+      <w:r>
+        <w:t>Parameters:</w:t>
+      </w:r>
+    </w:p>
+    <w:p>
+      <w:pPr>
+        <w:pStyle w:val="ListBullet"/>
+      </w:pPr>
+      <w:r>
+        <w:t xml:space="preserve">- </w:t>
+      </w:r>
+      <w:proofErr w:type="spellStart"/>
+      <w:r>
+        <w:t>configFilePath</w:t>
+      </w:r>
+      <w:proofErr w:type="spellEnd"/>
+      <w:r>
+        <w:t>: path to the system configuration file</w:t>
+      </w:r>
+      <w:r>
+        <w:br/>
+        <w:t xml:space="preserve">- </w:t>
+      </w:r>
+      <w:proofErr w:type="spellStart"/>
+      <w:r>
+        <w:t>databaseConfig</w:t>
+      </w:r>
+      <w:proofErr w:type="spellEnd"/>
+      <w:r>
+        <w:t>: DB connection parameters (host, port, user, pass)</w:t>
+      </w:r>
+      <w:r>
+        <w:br/>
+        <w:t xml:space="preserve">- </w:t>
+      </w:r>
+      <w:proofErr w:type="spellStart"/>
+      <w:r>
+        <w:t>recoveryLog</w:t>
+      </w:r>
+      <w:proofErr w:type="spellEnd"/>
+      <w:r>
+        <w:t>: internal log of persisted events (optional)</w:t>
+      </w:r>
+      <w:r>
+        <w:br/>
+        <w:t>- ORM persistence layer: all domain entities stored in DB</w:t>
+      </w:r>
+    </w:p>
+    <w:p>
+      <w:r>
+        <w:t>Main Scenario:</w:t>
+      </w:r>
+    </w:p>
+    <w:p>
+      <w:r>
+        <w:t>1. The system is started following a crash or shutdown.</w:t>
+      </w:r>
+      <w:r>
+        <w:br/>
+        <w:t>2. It loads the configuration file from `</w:t>
+      </w:r>
+      <w:proofErr w:type="spellStart"/>
+      <w:r>
+        <w:t>configFilePath</w:t>
+      </w:r>
+      <w:proofErr w:type="spellEnd"/>
+      <w:r>
+        <w:t>`.</w:t>
+      </w:r>
+      <w:r>
+        <w:br/>
+        <w:t>3. It connects to the database using the stored credentials.</w:t>
+      </w:r>
+      <w:r>
+        <w:br/>
+        <w:t>4. It loads all persisted entities: users, stores, items, bids, and purchase history.</w:t>
+      </w:r>
+      <w:r>
+        <w:br/>
+        <w:t xml:space="preserve">5. The system rebuilds in-memory data structures from </w:t>
+      </w:r>
+      <w:proofErr w:type="gramStart"/>
+      <w:r>
+        <w:t>the ORM</w:t>
+      </w:r>
+      <w:proofErr w:type="gramEnd"/>
+      <w:r>
+        <w:t xml:space="preserve"> layer.</w:t>
+      </w:r>
+      <w:r>
+        <w:br/>
+        <w:t>6. The system resumes operations without needing a state file replay.</w:t>
+      </w:r>
+      <w:r>
+        <w:br/>
+        <w:t>7. Services (e.g., schedulers, notifiers) are restarted.</w:t>
+      </w:r>
+      <w:r>
+        <w:br/>
+        <w:t>8. The system becomes fully operational.</w:t>
+      </w:r>
+    </w:p>
+    <w:p>
+      <w:r>
+        <w:t>Alternative Flows:</w:t>
+      </w:r>
+    </w:p>
+    <w:p>
+      <w:pPr>
+        <w:pStyle w:val="ListBullet"/>
+      </w:pPr>
+      <w:r>
+        <w:t>- Database is unreachable:</w:t>
+      </w:r>
+      <w:r>
+        <w:br/>
+        <w:t xml:space="preserve">  » System logs critical error and refuses to boot.</w:t>
+      </w:r>
+      <w:r>
+        <w:br/>
+      </w:r>
+      <w:r>
+        <w:br/>
+        <w:t>- Data is partially corrupted or unreadable:</w:t>
+      </w:r>
+      <w:r>
+        <w:br/>
+        <w:t xml:space="preserve">  » System logs recovery failure and attempts best-effort restore.</w:t>
+      </w:r>
+      <w:r>
+        <w:br/>
+      </w:r>
+      <w:r>
+        <w:br/>
+        <w:t>- Configuration file missing:</w:t>
+      </w:r>
+      <w:r>
+        <w:br/>
+        <w:t xml:space="preserve">  » System cannot connect and reports initialization error.</w:t>
+      </w:r>
+    </w:p>
+    <w:p>
+      <w:r>
+        <w:t>Postconditions:</w:t>
+      </w:r>
+    </w:p>
+    <w:p>
+      <w:pPr>
+        <w:pStyle w:val="ListBullet"/>
+      </w:pPr>
+      <w:r>
+        <w:t>- The system resumes operation with the latest consistent state from the database.</w:t>
+      </w:r>
+      <w:r>
+        <w:br/>
+        <w:t>- All restored entities are available and functional.</w:t>
+      </w:r>
+      <w:r>
+        <w:br/>
+        <w:t>- No manual intervention is needed unless recovery fails.</w:t>
+      </w:r>
+    </w:p>
+    <w:p>
+      <w:r>
+        <w:t>Acceptance tests:</w:t>
+      </w:r>
+    </w:p>
+    <w:tbl>
+      <w:tblPr>
+        <w:tblStyle w:val="TableGrid"/>
+        <w:tblW w:w="0" w:type="auto"/>
+        <w:tblLook w:val="04A0" w:firstRow="1" w:lastRow="0" w:firstColumn="1" w:lastColumn="0" w:noHBand="0" w:noVBand="1"/>
+      </w:tblPr>
+      <w:tblGrid>
+        <w:gridCol w:w="3850"/>
+        <w:gridCol w:w="2751"/>
+        <w:gridCol w:w="2749"/>
+      </w:tblGrid>
+      <w:tr>
+        <w:tc>
+          <w:tcPr>
+            <w:tcW w:w="2880" w:type="dxa"/>
+          </w:tcPr>
+          <w:p>
+            <w:r>
+              <w:t>Test Name</w:t>
+            </w:r>
+          </w:p>
+        </w:tc>
+        <w:tc>
+          <w:tcPr>
+            <w:tcW w:w="2880" w:type="dxa"/>
+          </w:tcPr>
+          <w:p>
+            <w:r>
+              <w:t>Setup &amp; Parameters</w:t>
+            </w:r>
+          </w:p>
+        </w:tc>
+        <w:tc>
+          <w:tcPr>
+            <w:tcW w:w="2880" w:type="dxa"/>
+          </w:tcPr>
+          <w:p>
+            <w:r>
+              <w:t>Expected Results</w:t>
+            </w:r>
+          </w:p>
+        </w:tc>
+      </w:tr>
+      <w:tr>
+        <w:tc>
+          <w:tcPr>
+            <w:tcW w:w="2880" w:type="dxa"/>
+          </w:tcPr>
+          <w:p>
+            <w:proofErr w:type="spellStart"/>
+            <w:r>
+              <w:t>Success_RecoveryAfterCrash</w:t>
+            </w:r>
+            <w:proofErr w:type="spellEnd"/>
+          </w:p>
+        </w:tc>
+        <w:tc>
+          <w:tcPr>
+            <w:tcW w:w="2880" w:type="dxa"/>
+          </w:tcPr>
+          <w:p>
+            <w:r>
+              <w:t>1. Database contains full persisted state</w:t>
+            </w:r>
+            <w:r>
+              <w:br/>
+              <w:t xml:space="preserve">2. </w:t>
+            </w:r>
+            <w:proofErr w:type="gramStart"/>
+            <w:r>
+              <w:t>System</w:t>
+            </w:r>
+            <w:proofErr w:type="gramEnd"/>
+            <w:r>
+              <w:t xml:space="preserve"> restarts normally</w:t>
+            </w:r>
+          </w:p>
+        </w:tc>
+        <w:tc>
+          <w:tcPr>
+            <w:tcW w:w="2880" w:type="dxa"/>
+          </w:tcPr>
+          <w:p>
+            <w:r>
+              <w:t>1. System loads all data and resumes operation</w:t>
+            </w:r>
+          </w:p>
+        </w:tc>
+      </w:tr>
+      <w:tr>
+        <w:tc>
+          <w:tcPr>
+            <w:tcW w:w="2880" w:type="dxa"/>
+          </w:tcPr>
+          <w:p>
+            <w:proofErr w:type="spellStart"/>
+            <w:r>
+              <w:t>Failure_Recovery_DBUnavailable</w:t>
+            </w:r>
+            <w:proofErr w:type="spellEnd"/>
+          </w:p>
+        </w:tc>
+        <w:tc>
+          <w:tcPr>
+            <w:tcW w:w="2880" w:type="dxa"/>
+          </w:tcPr>
+          <w:p>
+            <w:r>
+              <w:t>1. DB server is offline at boot time</w:t>
+            </w:r>
+          </w:p>
+        </w:tc>
+        <w:tc>
+          <w:tcPr>
+            <w:tcW w:w="2880" w:type="dxa"/>
+          </w:tcPr>
+          <w:p>
+            <w:r>
+              <w:t>1. System logs error and blocks startup</w:t>
+            </w:r>
+          </w:p>
+        </w:tc>
+      </w:tr>
+      <w:tr>
+        <w:tc>
+          <w:tcPr>
+            <w:tcW w:w="2880" w:type="dxa"/>
+          </w:tcPr>
+          <w:p>
+            <w:proofErr w:type="spellStart"/>
+            <w:r>
+              <w:t>Failure_Recovery_CorruptData</w:t>
+            </w:r>
+            <w:proofErr w:type="spellEnd"/>
+          </w:p>
+        </w:tc>
+        <w:tc>
+          <w:tcPr>
+            <w:tcW w:w="2880" w:type="dxa"/>
+          </w:tcPr>
+          <w:p>
+            <w:r>
+              <w:t>1. DB is reachable</w:t>
+            </w:r>
+            <w:r>
+              <w:br/>
+              <w:t>2. Some entities are corrupted</w:t>
+            </w:r>
+          </w:p>
+        </w:tc>
+        <w:tc>
+          <w:tcPr>
+            <w:tcW w:w="2880" w:type="dxa"/>
+          </w:tcPr>
+          <w:p>
+            <w:r>
+              <w:t>1. System attempts recovery</w:t>
+            </w:r>
+            <w:r>
+              <w:br/>
+              <w:t>2. Logs issues for admin review</w:t>
+            </w:r>
+          </w:p>
+        </w:tc>
+      </w:tr>
+      <w:tr>
+        <w:tc>
+          <w:tcPr>
+            <w:tcW w:w="2880" w:type="dxa"/>
+          </w:tcPr>
+          <w:p>
+            <w:proofErr w:type="spellStart"/>
+            <w:r>
+              <w:t>Success_Recovery_SkipStateFileReplay</w:t>
+            </w:r>
+            <w:proofErr w:type="spellEnd"/>
+          </w:p>
+        </w:tc>
+        <w:tc>
+          <w:tcPr>
+            <w:tcW w:w="2880" w:type="dxa"/>
+          </w:tcPr>
+          <w:p>
+            <w:r>
+              <w:t>1. Database is available</w:t>
+            </w:r>
+            <w:r>
+              <w:br/>
+              <w:t>2. State file is not used after crash</w:t>
+            </w:r>
+          </w:p>
+        </w:tc>
+        <w:tc>
+          <w:tcPr>
+            <w:tcW w:w="2880" w:type="dxa"/>
+          </w:tcPr>
+          <w:p>
+            <w:r>
+              <w:t>1. System uses ORM data</w:t>
+            </w:r>
+            <w:r>
+              <w:br/>
+              <w:t>2. Initialization completes without errors</w:t>
+            </w:r>
+          </w:p>
+        </w:tc>
+      </w:tr>
+      <w:tr>
+        <w:tc>
+          <w:tcPr>
+            <w:tcW w:w="2880" w:type="dxa"/>
+          </w:tcPr>
+          <w:p>
+            <w:proofErr w:type="spellStart"/>
+            <w:r>
+              <w:t>Failure_Recovery_MissingConfigFile</w:t>
+            </w:r>
+            <w:proofErr w:type="spellEnd"/>
+          </w:p>
+        </w:tc>
+        <w:tc>
+          <w:tcPr>
+            <w:tcW w:w="2880" w:type="dxa"/>
+          </w:tcPr>
+          <w:p>
+            <w:r>
+              <w:t>1. Configuration file is missing or unreadable</w:t>
+            </w:r>
+          </w:p>
+        </w:tc>
+        <w:tc>
+          <w:tcPr>
+            <w:tcW w:w="2880" w:type="dxa"/>
+          </w:tcPr>
+          <w:p>
+            <w:r>
+              <w:t>1. System fails startup and logs configuration error</w:t>
+            </w:r>
+          </w:p>
+        </w:tc>
+      </w:tr>
+    </w:tbl>
+    <w:p/>
+    <w:p>
+      <w:pPr>
         <w:pStyle w:val="Heading2"/>
       </w:pPr>
-      <w:r>
-        <w:t>Use case 4: Real-Time Notifications</w:t>
+    </w:p>
+    <w:p/>
+    <w:p>
+      <w:pPr>
+        <w:pStyle w:val="Heading2"/>
+      </w:pPr>
+      <w:r>
+        <w:t xml:space="preserve">Use case </w:t>
+      </w:r>
+      <w:r>
+        <w:t>7</w:t>
+      </w:r>
+      <w:r>
+        <w:t>: Real-Time Notifications</w:t>
       </w:r>
     </w:p>
     <w:p>
@@ -3524,10 +4203,6 @@
         </w:tc>
       </w:tr>
     </w:tbl>
-    <w:p/>
-    <w:p/>
-    <w:p/>
-    <w:p/>
     <w:p>
       <w:pPr>
         <w:rPr>
@@ -3538,26 +4213,16 @@
     </w:p>
     <w:p>
       <w:pPr>
-        <w:rPr>
-          <w:rFonts w:cstheme="minorBidi"/>
-          <w:rtl/>
-        </w:rPr>
-      </w:pPr>
-    </w:p>
-    <w:p>
-      <w:pPr>
-        <w:rPr>
-          <w:rFonts w:cstheme="minorBidi"/>
-          <w:rtl/>
-        </w:rPr>
-      </w:pPr>
-    </w:p>
-    <w:p>
-      <w:pPr>
         <w:pStyle w:val="Heading2"/>
       </w:pPr>
       <w:r>
-        <w:t>Use case 5: Delayed Notifications</w:t>
+        <w:t xml:space="preserve">Use case </w:t>
+      </w:r>
+      <w:r>
+        <w:t>8</w:t>
+      </w:r>
+      <w:r>
+        <w:t>: Delayed Notifications</w:t>
       </w:r>
     </w:p>
     <w:p>
@@ -4713,38 +5378,24 @@
                 <w:b/>
                 <w:bCs/>
               </w:rPr>
-              <w:t xml:space="preserve"> </w:t>
+              <w:t xml:space="preserve"> There are no markets in the system</w:t>
+            </w:r>
+            <w:r>
+              <w:br/>
+              <w:t>» The system notifies the user that there are no markets available</w:t>
+            </w:r>
+            <w:r>
+              <w:br/>
+            </w:r>
+            <w:r>
+              <w:t>2.</w:t>
             </w:r>
             <w:r>
               <w:rPr>
                 <w:b/>
                 <w:bCs/>
               </w:rPr>
-              <w:t>There are no markets in the system</w:t>
-            </w:r>
-            <w:r>
-              <w:br/>
-              <w:t>» The system notifies the user that there are no markets available</w:t>
-            </w:r>
-            <w:r>
-              <w:br/>
-            </w:r>
-            <w:r>
-              <w:t>2.</w:t>
-            </w:r>
-            <w:r>
-              <w:rPr>
-                <w:b/>
-                <w:bCs/>
-              </w:rPr>
-              <w:t xml:space="preserve"> </w:t>
-            </w:r>
-            <w:r>
-              <w:rPr>
-                <w:b/>
-                <w:bCs/>
-              </w:rPr>
-              <w:t>Internal server error occurs</w:t>
+              <w:t xml:space="preserve"> Internal server error occurs</w:t>
             </w:r>
             <w:r>
               <w:br/>
@@ -5790,10 +6441,7 @@
               <w:spacing w:after="160" w:line="278" w:lineRule="auto"/>
             </w:pPr>
             <w:r>
-              <w:t>The system is properly initialized</w:t>
-            </w:r>
-            <w:r>
-              <w:t xml:space="preserve"> </w:t>
+              <w:t xml:space="preserve">The system is properly initialized </w:t>
             </w:r>
             <w:r>
               <w:t xml:space="preserve">(according to his </w:t>
@@ -17240,17 +17888,8 @@
           <w:color w:val="000000"/>
         </w:rPr>
         <w:br/>
-        <w:t xml:space="preserve">» The system notifies the user that the store does not </w:t>
-      </w:r>
-      <w:proofErr w:type="spellStart"/>
-      <w:r>
-        <w:rPr>
-          <w:b/>
-          <w:color w:val="000000"/>
-        </w:rPr>
-        <w:t>exist</w:t>
-      </w:r>
-      <w:proofErr w:type="spellEnd"/>
+        <w:t>» The system notifies the user that the store does not exist</w:t>
+      </w:r>
     </w:p>
     <w:p>
       <w:pPr>
@@ -28535,7 +29174,7 @@
               <w:spacing w:line="259" w:lineRule="auto"/>
               <w:jc w:val="right"/>
               <w:rPr>
-                <w:rFonts w:cstheme="minorBidi" w:hint="cs"/>
+                <w:rFonts w:cstheme="minorBidi"/>
                 <w:rtl/>
                 <w:lang w:bidi="he-IL"/>
               </w:rPr>
@@ -28571,7 +29210,7 @@
         <w:spacing w:line="259" w:lineRule="auto"/>
         <w:jc w:val="right"/>
         <w:rPr>
-          <w:rFonts w:cstheme="minorBidi" w:hint="cs"/>
+          <w:rFonts w:cstheme="minorBidi"/>
           <w:b/>
           <w:sz w:val="22"/>
           <w:szCs w:val="22"/>
@@ -28819,7 +29458,7 @@
         <w:spacing w:line="259" w:lineRule="auto"/>
         <w:jc w:val="right"/>
         <w:rPr>
-          <w:rFonts w:cstheme="minorBidi" w:hint="cs"/>
+          <w:rFonts w:cstheme="minorBidi"/>
           <w:b/>
           <w:sz w:val="22"/>
           <w:szCs w:val="22"/>
@@ -29744,6 +30383,140 @@
 <file path=word/numbering.xml><?xml version="1.0" encoding="utf-8"?>
 <w:numbering xmlns:wpc="http://schemas.microsoft.com/office/word/2010/wordprocessingCanvas" xmlns:cx="http://schemas.microsoft.com/office/drawing/2014/chartex" xmlns:cx1="http://schemas.microsoft.com/office/drawing/2015/9/8/chartex" xmlns:cx2="http://schemas.microsoft.com/office/drawing/2015/10/21/chartex" xmlns:cx3="http://schemas.microsoft.com/office/drawing/2016/5/9/chartex" xmlns:cx4="http://schemas.microsoft.com/office/drawing/2016/5/10/chartex" xmlns:cx5="http://schemas.microsoft.com/office/drawing/2016/5/11/chartex" xmlns:cx6="http://schemas.microsoft.com/office/drawing/2016/5/12/chartex" xmlns:cx7="http://schemas.microsoft.com/office/drawing/2016/5/13/chartex" xmlns:cx8="http://schemas.microsoft.com/office/drawing/2016/5/14/chartex" xmlns:mc="http://schemas.openxmlformats.org/markup-compatibility/2006" xmlns:aink="http://schemas.microsoft.com/office/drawing/2016/ink" xmlns:am3d="http://schemas.microsoft.com/office/drawing/2017/model3d" xmlns:o="urn:schemas-microsoft-com:office:office" xmlns:oel="http://schemas.microsoft.com/office/2019/extlst" xmlns:r="http://schemas.openxmlformats.org/officeDocument/2006/relationships" xmlns:m="http://schemas.openxmlformats.org/officeDocument/2006/math" xmlns:v="urn:schemas-microsoft-com:vml" xmlns:wp14="http://schemas.microsoft.com/office/word/2010/wordprocessingDrawing" xmlns:wp="http://schemas.openxmlformats.org/drawingml/2006/wordprocessingDrawing" xmlns:w10="urn:schemas-microsoft-com:office:word" xmlns:w="http://schemas.openxmlformats.org/wordprocessingml/2006/main" xmlns:w14="http://schemas.microsoft.com/office/word/2010/wordml" xmlns:w15="http://schemas.microsoft.com/office/word/2012/wordml" xmlns:w16cex="http://schemas.microsoft.com/office/word/2018/wordml/cex" xmlns:w16cid="http://schemas.microsoft.com/office/word/2016/wordml/cid" xmlns:w16="http://schemas.microsoft.com/office/word/2018/wordml" xmlns:w16du="http://schemas.microsoft.com/office/word/2023/wordml/word16du" xmlns:w16sdtdh="http://schemas.microsoft.com/office/word/2020/wordml/sdtdatahash" xmlns:w16sdtfl="http://schemas.microsoft.com/office/word/2024/wordml/sdtformatlock" xmlns:w16se="http://schemas.microsoft.com/office/word/2015/wordml/symex" xmlns:wpg="http://schemas.microsoft.com/office/word/2010/wordprocessingGroup" xmlns:wpi="http://schemas.microsoft.com/office/word/2010/wordprocessingInk" xmlns:wne="http://schemas.microsoft.com/office/word/2006/wordml" xmlns:wps="http://schemas.microsoft.com/office/word/2010/wordprocessingShape" mc:Ignorable="w14 w15 w16se w16cid w16 w16cex w16sdtdh w16sdtfl w16du wp14">
   <w:abstractNum w:abstractNumId="0" w15:restartNumberingAfterBreak="0">
+    <w:nsid w:val="FFFFFF89"/>
+    <w:multiLevelType w:val="singleLevel"/>
+    <w:tmpl w:val="A2424330"/>
+    <w:lvl w:ilvl="0">
+      <w:start w:val="1"/>
+      <w:numFmt w:val="bullet"/>
+      <w:pStyle w:val="ListBullet"/>
+      <w:lvlText w:val=""/>
+      <w:lvlJc w:val="left"/>
+      <w:pPr>
+        <w:tabs>
+          <w:tab w:val="num" w:pos="360"/>
+        </w:tabs>
+        <w:ind w:left="360" w:hanging="360"/>
+      </w:pPr>
+      <w:rPr>
+        <w:rFonts w:ascii="Symbol" w:hAnsi="Symbol" w:hint="default"/>
+      </w:rPr>
+    </w:lvl>
+  </w:abstractNum>
+  <w:abstractNum w:abstractNumId="1" w15:restartNumberingAfterBreak="0">
+    <w:nsid w:val="00156514"/>
+    <w:multiLevelType w:val="hybridMultilevel"/>
+    <w:tmpl w:val="CA3C0674"/>
+    <w:lvl w:ilvl="0" w:tplc="3C4C99C0">
+      <w:numFmt w:val="bullet"/>
+      <w:lvlText w:val=""/>
+      <w:lvlJc w:val="left"/>
+      <w:pPr>
+        <w:ind w:left="1145" w:hanging="360"/>
+      </w:pPr>
+      <w:rPr>
+        <w:rFonts w:ascii="Symbol" w:eastAsia="Aptos" w:hAnsi="Symbol" w:cs="Aptos" w:hint="default"/>
+        <w:color w:val="000000"/>
+      </w:rPr>
+    </w:lvl>
+    <w:lvl w:ilvl="1" w:tplc="04090003" w:tentative="1">
+      <w:start w:val="1"/>
+      <w:numFmt w:val="bullet"/>
+      <w:lvlText w:val="o"/>
+      <w:lvlJc w:val="left"/>
+      <w:pPr>
+        <w:ind w:left="1865" w:hanging="360"/>
+      </w:pPr>
+      <w:rPr>
+        <w:rFonts w:ascii="Courier New" w:hAnsi="Courier New" w:cs="Courier New" w:hint="default"/>
+      </w:rPr>
+    </w:lvl>
+    <w:lvl w:ilvl="2" w:tplc="04090005" w:tentative="1">
+      <w:start w:val="1"/>
+      <w:numFmt w:val="bullet"/>
+      <w:lvlText w:val=""/>
+      <w:lvlJc w:val="left"/>
+      <w:pPr>
+        <w:ind w:left="2585" w:hanging="360"/>
+      </w:pPr>
+      <w:rPr>
+        <w:rFonts w:ascii="Wingdings" w:hAnsi="Wingdings" w:hint="default"/>
+      </w:rPr>
+    </w:lvl>
+    <w:lvl w:ilvl="3" w:tplc="04090001" w:tentative="1">
+      <w:start w:val="1"/>
+      <w:numFmt w:val="bullet"/>
+      <w:lvlText w:val=""/>
+      <w:lvlJc w:val="left"/>
+      <w:pPr>
+        <w:ind w:left="3305" w:hanging="360"/>
+      </w:pPr>
+      <w:rPr>
+        <w:rFonts w:ascii="Symbol" w:hAnsi="Symbol" w:hint="default"/>
+      </w:rPr>
+    </w:lvl>
+    <w:lvl w:ilvl="4" w:tplc="04090003" w:tentative="1">
+      <w:start w:val="1"/>
+      <w:numFmt w:val="bullet"/>
+      <w:lvlText w:val="o"/>
+      <w:lvlJc w:val="left"/>
+      <w:pPr>
+        <w:ind w:left="4025" w:hanging="360"/>
+      </w:pPr>
+      <w:rPr>
+        <w:rFonts w:ascii="Courier New" w:hAnsi="Courier New" w:cs="Courier New" w:hint="default"/>
+      </w:rPr>
+    </w:lvl>
+    <w:lvl w:ilvl="5" w:tplc="04090005" w:tentative="1">
+      <w:start w:val="1"/>
+      <w:numFmt w:val="bullet"/>
+      <w:lvlText w:val=""/>
+      <w:lvlJc w:val="left"/>
+      <w:pPr>
+        <w:ind w:left="4745" w:hanging="360"/>
+      </w:pPr>
+      <w:rPr>
+        <w:rFonts w:ascii="Wingdings" w:hAnsi="Wingdings" w:hint="default"/>
+      </w:rPr>
+    </w:lvl>
+    <w:lvl w:ilvl="6" w:tplc="04090001" w:tentative="1">
+      <w:start w:val="1"/>
+      <w:numFmt w:val="bullet"/>
+      <w:lvlText w:val=""/>
+      <w:lvlJc w:val="left"/>
+      <w:pPr>
+        <w:ind w:left="5465" w:hanging="360"/>
+      </w:pPr>
+      <w:rPr>
+        <w:rFonts w:ascii="Symbol" w:hAnsi="Symbol" w:hint="default"/>
+      </w:rPr>
+    </w:lvl>
+    <w:lvl w:ilvl="7" w:tplc="04090003" w:tentative="1">
+      <w:start w:val="1"/>
+      <w:numFmt w:val="bullet"/>
+      <w:lvlText w:val="o"/>
+      <w:lvlJc w:val="left"/>
+      <w:pPr>
+        <w:ind w:left="6185" w:hanging="360"/>
+      </w:pPr>
+      <w:rPr>
+        <w:rFonts w:ascii="Courier New" w:hAnsi="Courier New" w:cs="Courier New" w:hint="default"/>
+      </w:rPr>
+    </w:lvl>
+    <w:lvl w:ilvl="8" w:tplc="04090005" w:tentative="1">
+      <w:start w:val="1"/>
+      <w:numFmt w:val="bullet"/>
+      <w:lvlText w:val=""/>
+      <w:lvlJc w:val="left"/>
+      <w:pPr>
+        <w:ind w:left="6905" w:hanging="360"/>
+      </w:pPr>
+      <w:rPr>
+        <w:rFonts w:ascii="Wingdings" w:hAnsi="Wingdings" w:hint="default"/>
+      </w:rPr>
+    </w:lvl>
+  </w:abstractNum>
+  <w:abstractNum w:abstractNumId="2" w15:restartNumberingAfterBreak="0">
     <w:nsid w:val="003761E7"/>
     <w:multiLevelType w:val="multilevel"/>
     <w:tmpl w:val="293402B4"/>
@@ -29829,7 +30602,7 @@
       </w:pPr>
     </w:lvl>
   </w:abstractNum>
-  <w:abstractNum w:abstractNumId="1" w15:restartNumberingAfterBreak="0">
+  <w:abstractNum w:abstractNumId="3" w15:restartNumberingAfterBreak="0">
     <w:nsid w:val="003C25AB"/>
     <w:multiLevelType w:val="multilevel"/>
     <w:tmpl w:val="A924661A"/>
@@ -29942,7 +30715,7 @@
       </w:rPr>
     </w:lvl>
   </w:abstractNum>
-  <w:abstractNum w:abstractNumId="2" w15:restartNumberingAfterBreak="0">
+  <w:abstractNum w:abstractNumId="4" w15:restartNumberingAfterBreak="0">
     <w:nsid w:val="0267601B"/>
     <w:multiLevelType w:val="multilevel"/>
     <w:tmpl w:val="52EEE52C"/>
@@ -30028,7 +30801,7 @@
       </w:pPr>
     </w:lvl>
   </w:abstractNum>
-  <w:abstractNum w:abstractNumId="3" w15:restartNumberingAfterBreak="0">
+  <w:abstractNum w:abstractNumId="5" w15:restartNumberingAfterBreak="0">
     <w:nsid w:val="02774A0E"/>
     <w:multiLevelType w:val="multilevel"/>
     <w:tmpl w:val="98348A9C"/>
@@ -30114,7 +30887,7 @@
       </w:pPr>
     </w:lvl>
   </w:abstractNum>
-  <w:abstractNum w:abstractNumId="4" w15:restartNumberingAfterBreak="0">
+  <w:abstractNum w:abstractNumId="6" w15:restartNumberingAfterBreak="0">
     <w:nsid w:val="031B541B"/>
     <w:multiLevelType w:val="multilevel"/>
     <w:tmpl w:val="8EE0D322"/>
@@ -30263,7 +31036,119 @@
       </w:rPr>
     </w:lvl>
   </w:abstractNum>
-  <w:abstractNum w:abstractNumId="5" w15:restartNumberingAfterBreak="0">
+  <w:abstractNum w:abstractNumId="7" w15:restartNumberingAfterBreak="0">
+    <w:nsid w:val="03254269"/>
+    <w:multiLevelType w:val="hybridMultilevel"/>
+    <w:tmpl w:val="AAFE6CDC"/>
+    <w:lvl w:ilvl="0" w:tplc="E4F8A23E">
+      <w:numFmt w:val="bullet"/>
+      <w:lvlText w:val=""/>
+      <w:lvlJc w:val="left"/>
+      <w:pPr>
+        <w:ind w:left="720" w:hanging="360"/>
+      </w:pPr>
+      <w:rPr>
+        <w:rFonts w:ascii="Symbol" w:eastAsia="Aptos" w:hAnsi="Symbol" w:cs="Aptos" w:hint="default"/>
+      </w:rPr>
+    </w:lvl>
+    <w:lvl w:ilvl="1" w:tplc="04090003" w:tentative="1">
+      <w:start w:val="1"/>
+      <w:numFmt w:val="bullet"/>
+      <w:lvlText w:val="o"/>
+      <w:lvlJc w:val="left"/>
+      <w:pPr>
+        <w:ind w:left="1440" w:hanging="360"/>
+      </w:pPr>
+      <w:rPr>
+        <w:rFonts w:ascii="Courier New" w:hAnsi="Courier New" w:cs="Courier New" w:hint="default"/>
+      </w:rPr>
+    </w:lvl>
+    <w:lvl w:ilvl="2" w:tplc="04090005" w:tentative="1">
+      <w:start w:val="1"/>
+      <w:numFmt w:val="bullet"/>
+      <w:lvlText w:val=""/>
+      <w:lvlJc w:val="left"/>
+      <w:pPr>
+        <w:ind w:left="2160" w:hanging="360"/>
+      </w:pPr>
+      <w:rPr>
+        <w:rFonts w:ascii="Wingdings" w:hAnsi="Wingdings" w:hint="default"/>
+      </w:rPr>
+    </w:lvl>
+    <w:lvl w:ilvl="3" w:tplc="04090001" w:tentative="1">
+      <w:start w:val="1"/>
+      <w:numFmt w:val="bullet"/>
+      <w:lvlText w:val=""/>
+      <w:lvlJc w:val="left"/>
+      <w:pPr>
+        <w:ind w:left="2880" w:hanging="360"/>
+      </w:pPr>
+      <w:rPr>
+        <w:rFonts w:ascii="Symbol" w:hAnsi="Symbol" w:hint="default"/>
+      </w:rPr>
+    </w:lvl>
+    <w:lvl w:ilvl="4" w:tplc="04090003" w:tentative="1">
+      <w:start w:val="1"/>
+      <w:numFmt w:val="bullet"/>
+      <w:lvlText w:val="o"/>
+      <w:lvlJc w:val="left"/>
+      <w:pPr>
+        <w:ind w:left="3600" w:hanging="360"/>
+      </w:pPr>
+      <w:rPr>
+        <w:rFonts w:ascii="Courier New" w:hAnsi="Courier New" w:cs="Courier New" w:hint="default"/>
+      </w:rPr>
+    </w:lvl>
+    <w:lvl w:ilvl="5" w:tplc="04090005" w:tentative="1">
+      <w:start w:val="1"/>
+      <w:numFmt w:val="bullet"/>
+      <w:lvlText w:val=""/>
+      <w:lvlJc w:val="left"/>
+      <w:pPr>
+        <w:ind w:left="4320" w:hanging="360"/>
+      </w:pPr>
+      <w:rPr>
+        <w:rFonts w:ascii="Wingdings" w:hAnsi="Wingdings" w:hint="default"/>
+      </w:rPr>
+    </w:lvl>
+    <w:lvl w:ilvl="6" w:tplc="04090001" w:tentative="1">
+      <w:start w:val="1"/>
+      <w:numFmt w:val="bullet"/>
+      <w:lvlText w:val=""/>
+      <w:lvlJc w:val="left"/>
+      <w:pPr>
+        <w:ind w:left="5040" w:hanging="360"/>
+      </w:pPr>
+      <w:rPr>
+        <w:rFonts w:ascii="Symbol" w:hAnsi="Symbol" w:hint="default"/>
+      </w:rPr>
+    </w:lvl>
+    <w:lvl w:ilvl="7" w:tplc="04090003" w:tentative="1">
+      <w:start w:val="1"/>
+      <w:numFmt w:val="bullet"/>
+      <w:lvlText w:val="o"/>
+      <w:lvlJc w:val="left"/>
+      <w:pPr>
+        <w:ind w:left="5760" w:hanging="360"/>
+      </w:pPr>
+      <w:rPr>
+        <w:rFonts w:ascii="Courier New" w:hAnsi="Courier New" w:cs="Courier New" w:hint="default"/>
+      </w:rPr>
+    </w:lvl>
+    <w:lvl w:ilvl="8" w:tplc="04090005" w:tentative="1">
+      <w:start w:val="1"/>
+      <w:numFmt w:val="bullet"/>
+      <w:lvlText w:val=""/>
+      <w:lvlJc w:val="left"/>
+      <w:pPr>
+        <w:ind w:left="6480" w:hanging="360"/>
+      </w:pPr>
+      <w:rPr>
+        <w:rFonts w:ascii="Wingdings" w:hAnsi="Wingdings" w:hint="default"/>
+      </w:rPr>
+    </w:lvl>
+  </w:abstractNum>
+  <w:abstractNum w:abstractNumId="8" w15:restartNumberingAfterBreak="0">
     <w:nsid w:val="03FE4FA9"/>
     <w:multiLevelType w:val="multilevel"/>
     <w:tmpl w:val="BC4EABEA"/>
@@ -30349,7 +31234,7 @@
       </w:pPr>
     </w:lvl>
   </w:abstractNum>
-  <w:abstractNum w:abstractNumId="6" w15:restartNumberingAfterBreak="0">
+  <w:abstractNum w:abstractNumId="9" w15:restartNumberingAfterBreak="0">
     <w:nsid w:val="04671D62"/>
     <w:multiLevelType w:val="multilevel"/>
     <w:tmpl w:val="D2BC316A"/>
@@ -30435,7 +31320,7 @@
       </w:pPr>
     </w:lvl>
   </w:abstractNum>
-  <w:abstractNum w:abstractNumId="7" w15:restartNumberingAfterBreak="0">
+  <w:abstractNum w:abstractNumId="10" w15:restartNumberingAfterBreak="0">
     <w:nsid w:val="04BB2979"/>
     <w:multiLevelType w:val="multilevel"/>
     <w:tmpl w:val="713C7A72"/>
@@ -30525,7 +31410,7 @@
       </w:pPr>
     </w:lvl>
   </w:abstractNum>
-  <w:abstractNum w:abstractNumId="8" w15:restartNumberingAfterBreak="0">
+  <w:abstractNum w:abstractNumId="11" w15:restartNumberingAfterBreak="0">
     <w:nsid w:val="050423D4"/>
     <w:multiLevelType w:val="multilevel"/>
     <w:tmpl w:val="5642B2DE"/>
@@ -30638,7 +31523,7 @@
       </w:rPr>
     </w:lvl>
   </w:abstractNum>
-  <w:abstractNum w:abstractNumId="9" w15:restartNumberingAfterBreak="0">
+  <w:abstractNum w:abstractNumId="12" w15:restartNumberingAfterBreak="0">
     <w:nsid w:val="058C769F"/>
     <w:multiLevelType w:val="multilevel"/>
     <w:tmpl w:val="0DCA7B2C"/>
@@ -30751,7 +31636,7 @@
       </w:rPr>
     </w:lvl>
   </w:abstractNum>
-  <w:abstractNum w:abstractNumId="10" w15:restartNumberingAfterBreak="0">
+  <w:abstractNum w:abstractNumId="13" w15:restartNumberingAfterBreak="0">
     <w:nsid w:val="05E00FA2"/>
     <w:multiLevelType w:val="multilevel"/>
     <w:tmpl w:val="80DA94DA"/>
@@ -30900,7 +31785,7 @@
       </w:rPr>
     </w:lvl>
   </w:abstractNum>
-  <w:abstractNum w:abstractNumId="11" w15:restartNumberingAfterBreak="0">
+  <w:abstractNum w:abstractNumId="14" w15:restartNumberingAfterBreak="0">
     <w:nsid w:val="072F3416"/>
     <w:multiLevelType w:val="multilevel"/>
     <w:tmpl w:val="EAF43416"/>
@@ -30986,7 +31871,7 @@
       </w:pPr>
     </w:lvl>
   </w:abstractNum>
-  <w:abstractNum w:abstractNumId="12" w15:restartNumberingAfterBreak="0">
+  <w:abstractNum w:abstractNumId="15" w15:restartNumberingAfterBreak="0">
     <w:nsid w:val="07C00A75"/>
     <w:multiLevelType w:val="multilevel"/>
     <w:tmpl w:val="ABF0906A"/>
@@ -31076,7 +31961,7 @@
       </w:pPr>
     </w:lvl>
   </w:abstractNum>
-  <w:abstractNum w:abstractNumId="13" w15:restartNumberingAfterBreak="0">
+  <w:abstractNum w:abstractNumId="16" w15:restartNumberingAfterBreak="0">
     <w:nsid w:val="0A7C572F"/>
     <w:multiLevelType w:val="multilevel"/>
     <w:tmpl w:val="C2666662"/>
@@ -31162,7 +32047,7 @@
       </w:pPr>
     </w:lvl>
   </w:abstractNum>
-  <w:abstractNum w:abstractNumId="14" w15:restartNumberingAfterBreak="0">
+  <w:abstractNum w:abstractNumId="17" w15:restartNumberingAfterBreak="0">
     <w:nsid w:val="0A8A1427"/>
     <w:multiLevelType w:val="multilevel"/>
     <w:tmpl w:val="BA7847A0"/>
@@ -31248,7 +32133,7 @@
       </w:pPr>
     </w:lvl>
   </w:abstractNum>
-  <w:abstractNum w:abstractNumId="15" w15:restartNumberingAfterBreak="0">
+  <w:abstractNum w:abstractNumId="18" w15:restartNumberingAfterBreak="0">
     <w:nsid w:val="0AB45846"/>
     <w:multiLevelType w:val="multilevel"/>
     <w:tmpl w:val="76B20AB4"/>
@@ -31361,7 +32246,7 @@
       </w:pPr>
     </w:lvl>
   </w:abstractNum>
-  <w:abstractNum w:abstractNumId="16" w15:restartNumberingAfterBreak="0">
+  <w:abstractNum w:abstractNumId="19" w15:restartNumberingAfterBreak="0">
     <w:nsid w:val="0B3A72CB"/>
     <w:multiLevelType w:val="multilevel"/>
     <w:tmpl w:val="2EBE8542"/>
@@ -31474,7 +32359,7 @@
       </w:rPr>
     </w:lvl>
   </w:abstractNum>
-  <w:abstractNum w:abstractNumId="17" w15:restartNumberingAfterBreak="0">
+  <w:abstractNum w:abstractNumId="20" w15:restartNumberingAfterBreak="0">
     <w:nsid w:val="0B9F069D"/>
     <w:multiLevelType w:val="multilevel"/>
     <w:tmpl w:val="CDC0DDD0"/>
@@ -31560,7 +32445,7 @@
       </w:pPr>
     </w:lvl>
   </w:abstractNum>
-  <w:abstractNum w:abstractNumId="18" w15:restartNumberingAfterBreak="0">
+  <w:abstractNum w:abstractNumId="21" w15:restartNumberingAfterBreak="0">
     <w:nsid w:val="0BE04AB8"/>
     <w:multiLevelType w:val="multilevel"/>
     <w:tmpl w:val="54D6E662"/>
@@ -31673,7 +32558,7 @@
       </w:rPr>
     </w:lvl>
   </w:abstractNum>
-  <w:abstractNum w:abstractNumId="19" w15:restartNumberingAfterBreak="0">
+  <w:abstractNum w:abstractNumId="22" w15:restartNumberingAfterBreak="0">
     <w:nsid w:val="0C7B79D5"/>
     <w:multiLevelType w:val="multilevel"/>
     <w:tmpl w:val="4EF80D42"/>
@@ -31822,7 +32707,7 @@
       </w:rPr>
     </w:lvl>
   </w:abstractNum>
-  <w:abstractNum w:abstractNumId="20" w15:restartNumberingAfterBreak="0">
+  <w:abstractNum w:abstractNumId="23" w15:restartNumberingAfterBreak="0">
     <w:nsid w:val="0CD87937"/>
     <w:multiLevelType w:val="multilevel"/>
     <w:tmpl w:val="257C88F4"/>
@@ -31935,7 +32820,7 @@
       </w:pPr>
     </w:lvl>
   </w:abstractNum>
-  <w:abstractNum w:abstractNumId="21" w15:restartNumberingAfterBreak="0">
+  <w:abstractNum w:abstractNumId="24" w15:restartNumberingAfterBreak="0">
     <w:nsid w:val="0D077211"/>
     <w:multiLevelType w:val="multilevel"/>
     <w:tmpl w:val="9A82E924"/>
@@ -32021,7 +32906,7 @@
       </w:pPr>
     </w:lvl>
   </w:abstractNum>
-  <w:abstractNum w:abstractNumId="22" w15:restartNumberingAfterBreak="0">
+  <w:abstractNum w:abstractNumId="25" w15:restartNumberingAfterBreak="0">
     <w:nsid w:val="0D8F5681"/>
     <w:multiLevelType w:val="multilevel"/>
     <w:tmpl w:val="B7B8C426"/>
@@ -32111,7 +32996,7 @@
       </w:pPr>
     </w:lvl>
   </w:abstractNum>
-  <w:abstractNum w:abstractNumId="23" w15:restartNumberingAfterBreak="0">
+  <w:abstractNum w:abstractNumId="26" w15:restartNumberingAfterBreak="0">
     <w:nsid w:val="0DE714FC"/>
     <w:multiLevelType w:val="multilevel"/>
     <w:tmpl w:val="8290709A"/>
@@ -32200,7 +33085,7 @@
       </w:pPr>
     </w:lvl>
   </w:abstractNum>
-  <w:abstractNum w:abstractNumId="24" w15:restartNumberingAfterBreak="0">
+  <w:abstractNum w:abstractNumId="27" w15:restartNumberingAfterBreak="0">
     <w:nsid w:val="0E2A0474"/>
     <w:multiLevelType w:val="multilevel"/>
     <w:tmpl w:val="24563B12"/>
@@ -32289,7 +33174,7 @@
       </w:pPr>
     </w:lvl>
   </w:abstractNum>
-  <w:abstractNum w:abstractNumId="25" w15:restartNumberingAfterBreak="0">
+  <w:abstractNum w:abstractNumId="28" w15:restartNumberingAfterBreak="0">
     <w:nsid w:val="0EF0311E"/>
     <w:multiLevelType w:val="multilevel"/>
     <w:tmpl w:val="04AC75D4"/>
@@ -32375,7 +33260,7 @@
       </w:pPr>
     </w:lvl>
   </w:abstractNum>
-  <w:abstractNum w:abstractNumId="26" w15:restartNumberingAfterBreak="0">
+  <w:abstractNum w:abstractNumId="29" w15:restartNumberingAfterBreak="0">
     <w:nsid w:val="0FDF1F1F"/>
     <w:multiLevelType w:val="multilevel"/>
     <w:tmpl w:val="4E4409D0"/>
@@ -32461,7 +33346,7 @@
       </w:pPr>
     </w:lvl>
   </w:abstractNum>
-  <w:abstractNum w:abstractNumId="27" w15:restartNumberingAfterBreak="0">
+  <w:abstractNum w:abstractNumId="30" w15:restartNumberingAfterBreak="0">
     <w:nsid w:val="10890FB9"/>
     <w:multiLevelType w:val="multilevel"/>
     <w:tmpl w:val="19507950"/>
@@ -32550,7 +33435,7 @@
       </w:pPr>
     </w:lvl>
   </w:abstractNum>
-  <w:abstractNum w:abstractNumId="28" w15:restartNumberingAfterBreak="0">
+  <w:abstractNum w:abstractNumId="31" w15:restartNumberingAfterBreak="0">
     <w:nsid w:val="11731B75"/>
     <w:multiLevelType w:val="multilevel"/>
     <w:tmpl w:val="FE746442"/>
@@ -32640,7 +33525,7 @@
       </w:pPr>
     </w:lvl>
   </w:abstractNum>
-  <w:abstractNum w:abstractNumId="29" w15:restartNumberingAfterBreak="0">
+  <w:abstractNum w:abstractNumId="32" w15:restartNumberingAfterBreak="0">
     <w:nsid w:val="129F099C"/>
     <w:multiLevelType w:val="multilevel"/>
     <w:tmpl w:val="C08650E6"/>
@@ -32753,7 +33638,7 @@
       </w:pPr>
     </w:lvl>
   </w:abstractNum>
-  <w:abstractNum w:abstractNumId="30" w15:restartNumberingAfterBreak="0">
+  <w:abstractNum w:abstractNumId="33" w15:restartNumberingAfterBreak="0">
     <w:nsid w:val="12F61BFD"/>
     <w:multiLevelType w:val="multilevel"/>
     <w:tmpl w:val="80DA94DA"/>
@@ -32902,7 +33787,7 @@
       </w:rPr>
     </w:lvl>
   </w:abstractNum>
-  <w:abstractNum w:abstractNumId="31" w15:restartNumberingAfterBreak="0">
+  <w:abstractNum w:abstractNumId="34" w15:restartNumberingAfterBreak="0">
     <w:nsid w:val="132654C9"/>
     <w:multiLevelType w:val="multilevel"/>
     <w:tmpl w:val="F07ED62A"/>
@@ -33051,7 +33936,7 @@
       </w:rPr>
     </w:lvl>
   </w:abstractNum>
-  <w:abstractNum w:abstractNumId="32" w15:restartNumberingAfterBreak="0">
+  <w:abstractNum w:abstractNumId="35" w15:restartNumberingAfterBreak="0">
     <w:nsid w:val="13944344"/>
     <w:multiLevelType w:val="multilevel"/>
     <w:tmpl w:val="85848DC0"/>
@@ -33140,7 +34025,7 @@
       </w:pPr>
     </w:lvl>
   </w:abstractNum>
-  <w:abstractNum w:abstractNumId="33" w15:restartNumberingAfterBreak="0">
+  <w:abstractNum w:abstractNumId="36" w15:restartNumberingAfterBreak="0">
     <w:nsid w:val="154476CD"/>
     <w:multiLevelType w:val="multilevel"/>
     <w:tmpl w:val="7B142F38"/>
@@ -33253,7 +34138,7 @@
       </w:rPr>
     </w:lvl>
   </w:abstractNum>
-  <w:abstractNum w:abstractNumId="34" w15:restartNumberingAfterBreak="0">
+  <w:abstractNum w:abstractNumId="37" w15:restartNumberingAfterBreak="0">
     <w:nsid w:val="15562FC1"/>
     <w:multiLevelType w:val="multilevel"/>
     <w:tmpl w:val="80DA94DA"/>
@@ -33402,7 +34287,7 @@
       </w:rPr>
     </w:lvl>
   </w:abstractNum>
-  <w:abstractNum w:abstractNumId="35" w15:restartNumberingAfterBreak="0">
+  <w:abstractNum w:abstractNumId="38" w15:restartNumberingAfterBreak="0">
     <w:nsid w:val="163E7AF7"/>
     <w:multiLevelType w:val="multilevel"/>
     <w:tmpl w:val="52B68DC2"/>
@@ -33491,7 +34376,7 @@
       </w:pPr>
     </w:lvl>
   </w:abstractNum>
-  <w:abstractNum w:abstractNumId="36" w15:restartNumberingAfterBreak="0">
+  <w:abstractNum w:abstractNumId="39" w15:restartNumberingAfterBreak="0">
     <w:nsid w:val="17B648C4"/>
     <w:multiLevelType w:val="multilevel"/>
     <w:tmpl w:val="6100D152"/>
@@ -33580,7 +34465,7 @@
       </w:pPr>
     </w:lvl>
   </w:abstractNum>
-  <w:abstractNum w:abstractNumId="37" w15:restartNumberingAfterBreak="0">
+  <w:abstractNum w:abstractNumId="40" w15:restartNumberingAfterBreak="0">
     <w:nsid w:val="18A80867"/>
     <w:multiLevelType w:val="multilevel"/>
     <w:tmpl w:val="108048C4"/>
@@ -33693,7 +34578,7 @@
       </w:rPr>
     </w:lvl>
   </w:abstractNum>
-  <w:abstractNum w:abstractNumId="38" w15:restartNumberingAfterBreak="0">
+  <w:abstractNum w:abstractNumId="41" w15:restartNumberingAfterBreak="0">
     <w:nsid w:val="18AC2A94"/>
     <w:multiLevelType w:val="hybridMultilevel"/>
     <w:tmpl w:val="6C9C16F2"/>
@@ -33806,7 +34691,7 @@
       </w:rPr>
     </w:lvl>
   </w:abstractNum>
-  <w:abstractNum w:abstractNumId="39" w15:restartNumberingAfterBreak="0">
+  <w:abstractNum w:abstractNumId="42" w15:restartNumberingAfterBreak="0">
     <w:nsid w:val="19115314"/>
     <w:multiLevelType w:val="multilevel"/>
     <w:tmpl w:val="80DA94DA"/>
@@ -33955,7 +34840,7 @@
       </w:rPr>
     </w:lvl>
   </w:abstractNum>
-  <w:abstractNum w:abstractNumId="40" w15:restartNumberingAfterBreak="0">
+  <w:abstractNum w:abstractNumId="43" w15:restartNumberingAfterBreak="0">
     <w:nsid w:val="1A0B3FB3"/>
     <w:multiLevelType w:val="multilevel"/>
     <w:tmpl w:val="FB7C4EE0"/>
@@ -34068,7 +34953,7 @@
       </w:pPr>
     </w:lvl>
   </w:abstractNum>
-  <w:abstractNum w:abstractNumId="41" w15:restartNumberingAfterBreak="0">
+  <w:abstractNum w:abstractNumId="44" w15:restartNumberingAfterBreak="0">
     <w:nsid w:val="1A6370FC"/>
     <w:multiLevelType w:val="multilevel"/>
     <w:tmpl w:val="612AE884"/>
@@ -34154,7 +35039,7 @@
       </w:pPr>
     </w:lvl>
   </w:abstractNum>
-  <w:abstractNum w:abstractNumId="42" w15:restartNumberingAfterBreak="0">
+  <w:abstractNum w:abstractNumId="45" w15:restartNumberingAfterBreak="0">
     <w:nsid w:val="1AFB411D"/>
     <w:multiLevelType w:val="multilevel"/>
     <w:tmpl w:val="80DA94DA"/>
@@ -34303,7 +35188,7 @@
       </w:rPr>
     </w:lvl>
   </w:abstractNum>
-  <w:abstractNum w:abstractNumId="43" w15:restartNumberingAfterBreak="0">
+  <w:abstractNum w:abstractNumId="46" w15:restartNumberingAfterBreak="0">
     <w:nsid w:val="1B024DC6"/>
     <w:multiLevelType w:val="multilevel"/>
     <w:tmpl w:val="7B142F38"/>
@@ -34416,7 +35301,7 @@
       </w:rPr>
     </w:lvl>
   </w:abstractNum>
-  <w:abstractNum w:abstractNumId="44" w15:restartNumberingAfterBreak="0">
+  <w:abstractNum w:abstractNumId="47" w15:restartNumberingAfterBreak="0">
     <w:nsid w:val="1BF824FB"/>
     <w:multiLevelType w:val="multilevel"/>
     <w:tmpl w:val="7B142F38"/>
@@ -34529,7 +35414,7 @@
       </w:rPr>
     </w:lvl>
   </w:abstractNum>
-  <w:abstractNum w:abstractNumId="45" w15:restartNumberingAfterBreak="0">
+  <w:abstractNum w:abstractNumId="48" w15:restartNumberingAfterBreak="0">
     <w:nsid w:val="1C371255"/>
     <w:multiLevelType w:val="multilevel"/>
     <w:tmpl w:val="D98EA7E4"/>
@@ -34642,7 +35527,7 @@
       </w:rPr>
     </w:lvl>
   </w:abstractNum>
-  <w:abstractNum w:abstractNumId="46" w15:restartNumberingAfterBreak="0">
+  <w:abstractNum w:abstractNumId="49" w15:restartNumberingAfterBreak="0">
     <w:nsid w:val="1C406EF5"/>
     <w:multiLevelType w:val="hybridMultilevel"/>
     <w:tmpl w:val="0EAA1256"/>
@@ -34755,7 +35640,7 @@
       </w:rPr>
     </w:lvl>
   </w:abstractNum>
-  <w:abstractNum w:abstractNumId="47" w15:restartNumberingAfterBreak="0">
+  <w:abstractNum w:abstractNumId="50" w15:restartNumberingAfterBreak="0">
     <w:nsid w:val="1DBC61C3"/>
     <w:multiLevelType w:val="multilevel"/>
     <w:tmpl w:val="7D4A249E"/>
@@ -34868,7 +35753,7 @@
       </w:pPr>
     </w:lvl>
   </w:abstractNum>
-  <w:abstractNum w:abstractNumId="48" w15:restartNumberingAfterBreak="0">
+  <w:abstractNum w:abstractNumId="51" w15:restartNumberingAfterBreak="0">
     <w:nsid w:val="1EB40C0D"/>
     <w:multiLevelType w:val="multilevel"/>
     <w:tmpl w:val="E8ACC8F8"/>
@@ -34981,7 +35866,7 @@
       </w:pPr>
     </w:lvl>
   </w:abstractNum>
-  <w:abstractNum w:abstractNumId="49" w15:restartNumberingAfterBreak="0">
+  <w:abstractNum w:abstractNumId="52" w15:restartNumberingAfterBreak="0">
     <w:nsid w:val="1F233919"/>
     <w:multiLevelType w:val="multilevel"/>
     <w:tmpl w:val="6D6E7640"/>
@@ -35130,7 +36015,7 @@
       </w:rPr>
     </w:lvl>
   </w:abstractNum>
-  <w:abstractNum w:abstractNumId="50" w15:restartNumberingAfterBreak="0">
+  <w:abstractNum w:abstractNumId="53" w15:restartNumberingAfterBreak="0">
     <w:nsid w:val="1F3F5DCD"/>
     <w:multiLevelType w:val="multilevel"/>
     <w:tmpl w:val="86864242"/>
@@ -35243,7 +36128,7 @@
       </w:rPr>
     </w:lvl>
   </w:abstractNum>
-  <w:abstractNum w:abstractNumId="51" w15:restartNumberingAfterBreak="0">
+  <w:abstractNum w:abstractNumId="54" w15:restartNumberingAfterBreak="0">
     <w:nsid w:val="1FAD7980"/>
     <w:multiLevelType w:val="multilevel"/>
     <w:tmpl w:val="00B0A1D2"/>
@@ -35329,7 +36214,7 @@
       </w:pPr>
     </w:lvl>
   </w:abstractNum>
-  <w:abstractNum w:abstractNumId="52" w15:restartNumberingAfterBreak="0">
+  <w:abstractNum w:abstractNumId="55" w15:restartNumberingAfterBreak="0">
     <w:nsid w:val="20DD7C8E"/>
     <w:multiLevelType w:val="multilevel"/>
     <w:tmpl w:val="48B4740E"/>
@@ -35442,7 +36327,7 @@
       </w:pPr>
     </w:lvl>
   </w:abstractNum>
-  <w:abstractNum w:abstractNumId="53" w15:restartNumberingAfterBreak="0">
+  <w:abstractNum w:abstractNumId="56" w15:restartNumberingAfterBreak="0">
     <w:nsid w:val="21FD12D6"/>
     <w:multiLevelType w:val="multilevel"/>
     <w:tmpl w:val="96F2587E"/>
@@ -35555,7 +36440,7 @@
       </w:pPr>
     </w:lvl>
   </w:abstractNum>
-  <w:abstractNum w:abstractNumId="54" w15:restartNumberingAfterBreak="0">
+  <w:abstractNum w:abstractNumId="57" w15:restartNumberingAfterBreak="0">
     <w:nsid w:val="236D3299"/>
     <w:multiLevelType w:val="multilevel"/>
     <w:tmpl w:val="9A923EC0"/>
@@ -35641,7 +36526,7 @@
       </w:pPr>
     </w:lvl>
   </w:abstractNum>
-  <w:abstractNum w:abstractNumId="55" w15:restartNumberingAfterBreak="0">
+  <w:abstractNum w:abstractNumId="58" w15:restartNumberingAfterBreak="0">
     <w:nsid w:val="23E6730F"/>
     <w:multiLevelType w:val="multilevel"/>
     <w:tmpl w:val="BDA0236A"/>
@@ -35754,7 +36639,7 @@
       </w:rPr>
     </w:lvl>
   </w:abstractNum>
-  <w:abstractNum w:abstractNumId="56" w15:restartNumberingAfterBreak="0">
+  <w:abstractNum w:abstractNumId="59" w15:restartNumberingAfterBreak="0">
     <w:nsid w:val="24DC49EF"/>
     <w:multiLevelType w:val="multilevel"/>
     <w:tmpl w:val="80DA94DA"/>
@@ -35903,7 +36788,7 @@
       </w:rPr>
     </w:lvl>
   </w:abstractNum>
-  <w:abstractNum w:abstractNumId="57" w15:restartNumberingAfterBreak="0">
+  <w:abstractNum w:abstractNumId="60" w15:restartNumberingAfterBreak="0">
     <w:nsid w:val="26332C95"/>
     <w:multiLevelType w:val="multilevel"/>
     <w:tmpl w:val="16261924"/>
@@ -35992,7 +36877,7 @@
       </w:pPr>
     </w:lvl>
   </w:abstractNum>
-  <w:abstractNum w:abstractNumId="58" w15:restartNumberingAfterBreak="0">
+  <w:abstractNum w:abstractNumId="61" w15:restartNumberingAfterBreak="0">
     <w:nsid w:val="26507573"/>
     <w:multiLevelType w:val="multilevel"/>
     <w:tmpl w:val="F99C8D8A"/>
@@ -36078,7 +36963,7 @@
       </w:pPr>
     </w:lvl>
   </w:abstractNum>
-  <w:abstractNum w:abstractNumId="59" w15:restartNumberingAfterBreak="0">
+  <w:abstractNum w:abstractNumId="62" w15:restartNumberingAfterBreak="0">
     <w:nsid w:val="26E4416D"/>
     <w:multiLevelType w:val="multilevel"/>
     <w:tmpl w:val="4C941E76"/>
@@ -36164,7 +37049,7 @@
       </w:pPr>
     </w:lvl>
   </w:abstractNum>
-  <w:abstractNum w:abstractNumId="60" w15:restartNumberingAfterBreak="0">
+  <w:abstractNum w:abstractNumId="63" w15:restartNumberingAfterBreak="0">
     <w:nsid w:val="26FE2AFA"/>
     <w:multiLevelType w:val="multilevel"/>
     <w:tmpl w:val="C7D60704"/>
@@ -36250,7 +37135,7 @@
       </w:pPr>
     </w:lvl>
   </w:abstractNum>
-  <w:abstractNum w:abstractNumId="61" w15:restartNumberingAfterBreak="0">
+  <w:abstractNum w:abstractNumId="64" w15:restartNumberingAfterBreak="0">
     <w:nsid w:val="281A22E2"/>
     <w:multiLevelType w:val="multilevel"/>
     <w:tmpl w:val="C56E8B1E"/>
@@ -36399,7 +37284,7 @@
       </w:rPr>
     </w:lvl>
   </w:abstractNum>
-  <w:abstractNum w:abstractNumId="62" w15:restartNumberingAfterBreak="0">
+  <w:abstractNum w:abstractNumId="65" w15:restartNumberingAfterBreak="0">
     <w:nsid w:val="28631B1C"/>
     <w:multiLevelType w:val="multilevel"/>
     <w:tmpl w:val="53AC847E"/>
@@ -36485,7 +37370,7 @@
       </w:pPr>
     </w:lvl>
   </w:abstractNum>
-  <w:abstractNum w:abstractNumId="63" w15:restartNumberingAfterBreak="0">
+  <w:abstractNum w:abstractNumId="66" w15:restartNumberingAfterBreak="0">
     <w:nsid w:val="2BEC34A0"/>
     <w:multiLevelType w:val="multilevel"/>
     <w:tmpl w:val="518023FE"/>
@@ -36634,7 +37519,7 @@
       </w:rPr>
     </w:lvl>
   </w:abstractNum>
-  <w:abstractNum w:abstractNumId="64" w15:restartNumberingAfterBreak="0">
+  <w:abstractNum w:abstractNumId="67" w15:restartNumberingAfterBreak="0">
     <w:nsid w:val="2C61473D"/>
     <w:multiLevelType w:val="multilevel"/>
     <w:tmpl w:val="7B142F38"/>
@@ -36747,7 +37632,7 @@
       </w:rPr>
     </w:lvl>
   </w:abstractNum>
-  <w:abstractNum w:abstractNumId="65" w15:restartNumberingAfterBreak="0">
+  <w:abstractNum w:abstractNumId="68" w15:restartNumberingAfterBreak="0">
     <w:nsid w:val="2C723E4D"/>
     <w:multiLevelType w:val="multilevel"/>
     <w:tmpl w:val="9830D790"/>
@@ -36836,7 +37721,7 @@
       </w:pPr>
     </w:lvl>
   </w:abstractNum>
-  <w:abstractNum w:abstractNumId="66" w15:restartNumberingAfterBreak="0">
+  <w:abstractNum w:abstractNumId="69" w15:restartNumberingAfterBreak="0">
     <w:nsid w:val="2EB930B7"/>
     <w:multiLevelType w:val="multilevel"/>
     <w:tmpl w:val="232A6002"/>
@@ -36922,7 +37807,7 @@
       </w:pPr>
     </w:lvl>
   </w:abstractNum>
-  <w:abstractNum w:abstractNumId="67" w15:restartNumberingAfterBreak="0">
+  <w:abstractNum w:abstractNumId="70" w15:restartNumberingAfterBreak="0">
     <w:nsid w:val="2F1864D6"/>
     <w:multiLevelType w:val="multilevel"/>
     <w:tmpl w:val="5E241156"/>
@@ -37035,7 +37920,7 @@
       </w:pPr>
     </w:lvl>
   </w:abstractNum>
-  <w:abstractNum w:abstractNumId="68" w15:restartNumberingAfterBreak="0">
+  <w:abstractNum w:abstractNumId="71" w15:restartNumberingAfterBreak="0">
     <w:nsid w:val="2FDA7472"/>
     <w:multiLevelType w:val="multilevel"/>
     <w:tmpl w:val="6100D152"/>
@@ -37124,7 +38009,7 @@
       </w:pPr>
     </w:lvl>
   </w:abstractNum>
-  <w:abstractNum w:abstractNumId="69" w15:restartNumberingAfterBreak="0">
+  <w:abstractNum w:abstractNumId="72" w15:restartNumberingAfterBreak="0">
     <w:nsid w:val="30975510"/>
     <w:multiLevelType w:val="multilevel"/>
     <w:tmpl w:val="7B142F38"/>
@@ -37237,7 +38122,7 @@
       </w:rPr>
     </w:lvl>
   </w:abstractNum>
-  <w:abstractNum w:abstractNumId="70" w15:restartNumberingAfterBreak="0">
+  <w:abstractNum w:abstractNumId="73" w15:restartNumberingAfterBreak="0">
     <w:nsid w:val="30C65CBB"/>
     <w:multiLevelType w:val="multilevel"/>
     <w:tmpl w:val="5EB47F84"/>
@@ -37323,7 +38208,7 @@
       </w:pPr>
     </w:lvl>
   </w:abstractNum>
-  <w:abstractNum w:abstractNumId="71" w15:restartNumberingAfterBreak="0">
+  <w:abstractNum w:abstractNumId="74" w15:restartNumberingAfterBreak="0">
     <w:nsid w:val="30D64583"/>
     <w:multiLevelType w:val="multilevel"/>
     <w:tmpl w:val="E496DFC6"/>
@@ -37409,7 +38294,7 @@
       </w:pPr>
     </w:lvl>
   </w:abstractNum>
-  <w:abstractNum w:abstractNumId="72" w15:restartNumberingAfterBreak="0">
+  <w:abstractNum w:abstractNumId="75" w15:restartNumberingAfterBreak="0">
     <w:nsid w:val="311C2F6E"/>
     <w:multiLevelType w:val="multilevel"/>
     <w:tmpl w:val="A5F8A4E0"/>
@@ -37495,7 +38380,7 @@
       </w:pPr>
     </w:lvl>
   </w:abstractNum>
-  <w:abstractNum w:abstractNumId="73" w15:restartNumberingAfterBreak="0">
+  <w:abstractNum w:abstractNumId="76" w15:restartNumberingAfterBreak="0">
     <w:nsid w:val="31A0714A"/>
     <w:multiLevelType w:val="multilevel"/>
     <w:tmpl w:val="DE9464E0"/>
@@ -37608,7 +38493,7 @@
       </w:rPr>
     </w:lvl>
   </w:abstractNum>
-  <w:abstractNum w:abstractNumId="74" w15:restartNumberingAfterBreak="0">
+  <w:abstractNum w:abstractNumId="77" w15:restartNumberingAfterBreak="0">
     <w:nsid w:val="324073FD"/>
     <w:multiLevelType w:val="multilevel"/>
     <w:tmpl w:val="26D64C7C"/>
@@ -37694,7 +38579,7 @@
       </w:pPr>
     </w:lvl>
   </w:abstractNum>
-  <w:abstractNum w:abstractNumId="75" w15:restartNumberingAfterBreak="0">
+  <w:abstractNum w:abstractNumId="78" w15:restartNumberingAfterBreak="0">
     <w:nsid w:val="32A9405A"/>
     <w:multiLevelType w:val="multilevel"/>
     <w:tmpl w:val="FF3C610C"/>
@@ -37843,7 +38728,7 @@
       </w:rPr>
     </w:lvl>
   </w:abstractNum>
-  <w:abstractNum w:abstractNumId="76" w15:restartNumberingAfterBreak="0">
+  <w:abstractNum w:abstractNumId="79" w15:restartNumberingAfterBreak="0">
     <w:nsid w:val="32CB4FDC"/>
     <w:multiLevelType w:val="multilevel"/>
     <w:tmpl w:val="0562D4B6"/>
@@ -37956,7 +38841,7 @@
       </w:pPr>
     </w:lvl>
   </w:abstractNum>
-  <w:abstractNum w:abstractNumId="77" w15:restartNumberingAfterBreak="0">
+  <w:abstractNum w:abstractNumId="80" w15:restartNumberingAfterBreak="0">
     <w:nsid w:val="32F05229"/>
     <w:multiLevelType w:val="multilevel"/>
     <w:tmpl w:val="700E68F6"/>
@@ -38069,7 +38954,7 @@
       </w:rPr>
     </w:lvl>
   </w:abstractNum>
-  <w:abstractNum w:abstractNumId="78" w15:restartNumberingAfterBreak="0">
+  <w:abstractNum w:abstractNumId="81" w15:restartNumberingAfterBreak="0">
     <w:nsid w:val="340854AE"/>
     <w:multiLevelType w:val="multilevel"/>
     <w:tmpl w:val="C9DA64C2"/>
@@ -38155,7 +39040,7 @@
       </w:pPr>
     </w:lvl>
   </w:abstractNum>
-  <w:abstractNum w:abstractNumId="79" w15:restartNumberingAfterBreak="0">
+  <w:abstractNum w:abstractNumId="82" w15:restartNumberingAfterBreak="0">
     <w:nsid w:val="343225C0"/>
     <w:multiLevelType w:val="multilevel"/>
     <w:tmpl w:val="80DA94DA"/>
@@ -38304,7 +39189,7 @@
       </w:rPr>
     </w:lvl>
   </w:abstractNum>
-  <w:abstractNum w:abstractNumId="80" w15:restartNumberingAfterBreak="0">
+  <w:abstractNum w:abstractNumId="83" w15:restartNumberingAfterBreak="0">
     <w:nsid w:val="344E5F48"/>
     <w:multiLevelType w:val="multilevel"/>
     <w:tmpl w:val="26C00C5E"/>
@@ -38417,7 +39302,7 @@
       </w:rPr>
     </w:lvl>
   </w:abstractNum>
-  <w:abstractNum w:abstractNumId="81" w15:restartNumberingAfterBreak="0">
+  <w:abstractNum w:abstractNumId="84" w15:restartNumberingAfterBreak="0">
     <w:nsid w:val="34BB1F66"/>
     <w:multiLevelType w:val="multilevel"/>
     <w:tmpl w:val="A60826C6"/>
@@ -38503,7 +39388,7 @@
       </w:pPr>
     </w:lvl>
   </w:abstractNum>
-  <w:abstractNum w:abstractNumId="82" w15:restartNumberingAfterBreak="0">
+  <w:abstractNum w:abstractNumId="85" w15:restartNumberingAfterBreak="0">
     <w:nsid w:val="37295FDA"/>
     <w:multiLevelType w:val="multilevel"/>
     <w:tmpl w:val="05D86A7E"/>
@@ -38589,7 +39474,7 @@
       </w:pPr>
     </w:lvl>
   </w:abstractNum>
-  <w:abstractNum w:abstractNumId="83" w15:restartNumberingAfterBreak="0">
+  <w:abstractNum w:abstractNumId="86" w15:restartNumberingAfterBreak="0">
     <w:nsid w:val="37B149B8"/>
     <w:multiLevelType w:val="multilevel"/>
     <w:tmpl w:val="961881E0"/>
@@ -38675,7 +39560,7 @@
       </w:pPr>
     </w:lvl>
   </w:abstractNum>
-  <w:abstractNum w:abstractNumId="84" w15:restartNumberingAfterBreak="0">
+  <w:abstractNum w:abstractNumId="87" w15:restartNumberingAfterBreak="0">
     <w:nsid w:val="384161E4"/>
     <w:multiLevelType w:val="multilevel"/>
     <w:tmpl w:val="7B142F38"/>
@@ -38788,7 +39673,7 @@
       </w:rPr>
     </w:lvl>
   </w:abstractNum>
-  <w:abstractNum w:abstractNumId="85" w15:restartNumberingAfterBreak="0">
+  <w:abstractNum w:abstractNumId="88" w15:restartNumberingAfterBreak="0">
     <w:nsid w:val="3AA03F56"/>
     <w:multiLevelType w:val="multilevel"/>
     <w:tmpl w:val="80DA94DA"/>
@@ -38937,7 +39822,7 @@
       </w:rPr>
     </w:lvl>
   </w:abstractNum>
-  <w:abstractNum w:abstractNumId="86" w15:restartNumberingAfterBreak="0">
+  <w:abstractNum w:abstractNumId="89" w15:restartNumberingAfterBreak="0">
     <w:nsid w:val="3AB6195E"/>
     <w:multiLevelType w:val="multilevel"/>
     <w:tmpl w:val="E08E3AA0"/>
@@ -39050,7 +39935,7 @@
       </w:pPr>
     </w:lvl>
   </w:abstractNum>
-  <w:abstractNum w:abstractNumId="87" w15:restartNumberingAfterBreak="0">
+  <w:abstractNum w:abstractNumId="90" w15:restartNumberingAfterBreak="0">
     <w:nsid w:val="3AC734E8"/>
     <w:multiLevelType w:val="multilevel"/>
     <w:tmpl w:val="80DA94DA"/>
@@ -39199,7 +40084,7 @@
       </w:rPr>
     </w:lvl>
   </w:abstractNum>
-  <w:abstractNum w:abstractNumId="88" w15:restartNumberingAfterBreak="0">
+  <w:abstractNum w:abstractNumId="91" w15:restartNumberingAfterBreak="0">
     <w:nsid w:val="3BDD54D8"/>
     <w:multiLevelType w:val="multilevel"/>
     <w:tmpl w:val="61AA51A0"/>
@@ -39285,7 +40170,7 @@
       </w:pPr>
     </w:lvl>
   </w:abstractNum>
-  <w:abstractNum w:abstractNumId="89" w15:restartNumberingAfterBreak="0">
+  <w:abstractNum w:abstractNumId="92" w15:restartNumberingAfterBreak="0">
     <w:nsid w:val="3C3037DC"/>
     <w:multiLevelType w:val="multilevel"/>
     <w:tmpl w:val="7B142F38"/>
@@ -39398,7 +40283,7 @@
       </w:rPr>
     </w:lvl>
   </w:abstractNum>
-  <w:abstractNum w:abstractNumId="90" w15:restartNumberingAfterBreak="0">
+  <w:abstractNum w:abstractNumId="93" w15:restartNumberingAfterBreak="0">
     <w:nsid w:val="3D1A4DE7"/>
     <w:multiLevelType w:val="multilevel"/>
     <w:tmpl w:val="A2C60C6C"/>
@@ -39511,7 +40396,7 @@
       </w:rPr>
     </w:lvl>
   </w:abstractNum>
-  <w:abstractNum w:abstractNumId="91" w15:restartNumberingAfterBreak="0">
+  <w:abstractNum w:abstractNumId="94" w15:restartNumberingAfterBreak="0">
     <w:nsid w:val="3DF7634B"/>
     <w:multiLevelType w:val="multilevel"/>
     <w:tmpl w:val="7B142F38"/>
@@ -39624,7 +40509,7 @@
       </w:rPr>
     </w:lvl>
   </w:abstractNum>
-  <w:abstractNum w:abstractNumId="92" w15:restartNumberingAfterBreak="0">
+  <w:abstractNum w:abstractNumId="95" w15:restartNumberingAfterBreak="0">
     <w:nsid w:val="3EFB7477"/>
     <w:multiLevelType w:val="multilevel"/>
     <w:tmpl w:val="6EA42C7E"/>
@@ -39737,7 +40622,7 @@
       </w:pPr>
     </w:lvl>
   </w:abstractNum>
-  <w:abstractNum w:abstractNumId="93" w15:restartNumberingAfterBreak="0">
+  <w:abstractNum w:abstractNumId="96" w15:restartNumberingAfterBreak="0">
     <w:nsid w:val="3F0C69FB"/>
     <w:multiLevelType w:val="multilevel"/>
     <w:tmpl w:val="6100D152"/>
@@ -39826,7 +40711,7 @@
       </w:pPr>
     </w:lvl>
   </w:abstractNum>
-  <w:abstractNum w:abstractNumId="94" w15:restartNumberingAfterBreak="0">
+  <w:abstractNum w:abstractNumId="97" w15:restartNumberingAfterBreak="0">
     <w:nsid w:val="3FA60126"/>
     <w:multiLevelType w:val="multilevel"/>
     <w:tmpl w:val="966054CA"/>
@@ -39939,7 +40824,120 @@
       </w:rPr>
     </w:lvl>
   </w:abstractNum>
-  <w:abstractNum w:abstractNumId="95" w15:restartNumberingAfterBreak="0">
+  <w:abstractNum w:abstractNumId="98" w15:restartNumberingAfterBreak="0">
+    <w:nsid w:val="4084545F"/>
+    <w:multiLevelType w:val="hybridMultilevel"/>
+    <w:tmpl w:val="0AEEA052"/>
+    <w:lvl w:ilvl="0" w:tplc="C7DE2920">
+      <w:start w:val="1"/>
+      <w:numFmt w:val="bullet"/>
+      <w:lvlText w:val=""/>
+      <w:lvlJc w:val="left"/>
+      <w:pPr>
+        <w:ind w:left="720" w:hanging="360"/>
+      </w:pPr>
+      <w:rPr>
+        <w:rFonts w:ascii="Symbol" w:eastAsiaTheme="minorEastAsia" w:hAnsi="Symbol" w:cstheme="minorBidi" w:hint="default"/>
+      </w:rPr>
+    </w:lvl>
+    <w:lvl w:ilvl="1" w:tplc="04090003" w:tentative="1">
+      <w:start w:val="1"/>
+      <w:numFmt w:val="bullet"/>
+      <w:lvlText w:val="o"/>
+      <w:lvlJc w:val="left"/>
+      <w:pPr>
+        <w:ind w:left="1440" w:hanging="360"/>
+      </w:pPr>
+      <w:rPr>
+        <w:rFonts w:ascii="Courier New" w:hAnsi="Courier New" w:cs="Courier New" w:hint="default"/>
+      </w:rPr>
+    </w:lvl>
+    <w:lvl w:ilvl="2" w:tplc="04090005" w:tentative="1">
+      <w:start w:val="1"/>
+      <w:numFmt w:val="bullet"/>
+      <w:lvlText w:val=""/>
+      <w:lvlJc w:val="left"/>
+      <w:pPr>
+        <w:ind w:left="2160" w:hanging="360"/>
+      </w:pPr>
+      <w:rPr>
+        <w:rFonts w:ascii="Wingdings" w:hAnsi="Wingdings" w:hint="default"/>
+      </w:rPr>
+    </w:lvl>
+    <w:lvl w:ilvl="3" w:tplc="04090001" w:tentative="1">
+      <w:start w:val="1"/>
+      <w:numFmt w:val="bullet"/>
+      <w:lvlText w:val=""/>
+      <w:lvlJc w:val="left"/>
+      <w:pPr>
+        <w:ind w:left="2880" w:hanging="360"/>
+      </w:pPr>
+      <w:rPr>
+        <w:rFonts w:ascii="Symbol" w:hAnsi="Symbol" w:hint="default"/>
+      </w:rPr>
+    </w:lvl>
+    <w:lvl w:ilvl="4" w:tplc="04090003" w:tentative="1">
+      <w:start w:val="1"/>
+      <w:numFmt w:val="bullet"/>
+      <w:lvlText w:val="o"/>
+      <w:lvlJc w:val="left"/>
+      <w:pPr>
+        <w:ind w:left="3600" w:hanging="360"/>
+      </w:pPr>
+      <w:rPr>
+        <w:rFonts w:ascii="Courier New" w:hAnsi="Courier New" w:cs="Courier New" w:hint="default"/>
+      </w:rPr>
+    </w:lvl>
+    <w:lvl w:ilvl="5" w:tplc="04090005" w:tentative="1">
+      <w:start w:val="1"/>
+      <w:numFmt w:val="bullet"/>
+      <w:lvlText w:val=""/>
+      <w:lvlJc w:val="left"/>
+      <w:pPr>
+        <w:ind w:left="4320" w:hanging="360"/>
+      </w:pPr>
+      <w:rPr>
+        <w:rFonts w:ascii="Wingdings" w:hAnsi="Wingdings" w:hint="default"/>
+      </w:rPr>
+    </w:lvl>
+    <w:lvl w:ilvl="6" w:tplc="04090001" w:tentative="1">
+      <w:start w:val="1"/>
+      <w:numFmt w:val="bullet"/>
+      <w:lvlText w:val=""/>
+      <w:lvlJc w:val="left"/>
+      <w:pPr>
+        <w:ind w:left="5040" w:hanging="360"/>
+      </w:pPr>
+      <w:rPr>
+        <w:rFonts w:ascii="Symbol" w:hAnsi="Symbol" w:hint="default"/>
+      </w:rPr>
+    </w:lvl>
+    <w:lvl w:ilvl="7" w:tplc="04090003" w:tentative="1">
+      <w:start w:val="1"/>
+      <w:numFmt w:val="bullet"/>
+      <w:lvlText w:val="o"/>
+      <w:lvlJc w:val="left"/>
+      <w:pPr>
+        <w:ind w:left="5760" w:hanging="360"/>
+      </w:pPr>
+      <w:rPr>
+        <w:rFonts w:ascii="Courier New" w:hAnsi="Courier New" w:cs="Courier New" w:hint="default"/>
+      </w:rPr>
+    </w:lvl>
+    <w:lvl w:ilvl="8" w:tplc="04090005" w:tentative="1">
+      <w:start w:val="1"/>
+      <w:numFmt w:val="bullet"/>
+      <w:lvlText w:val=""/>
+      <w:lvlJc w:val="left"/>
+      <w:pPr>
+        <w:ind w:left="6480" w:hanging="360"/>
+      </w:pPr>
+      <w:rPr>
+        <w:rFonts w:ascii="Wingdings" w:hAnsi="Wingdings" w:hint="default"/>
+      </w:rPr>
+    </w:lvl>
+  </w:abstractNum>
+  <w:abstractNum w:abstractNumId="99" w15:restartNumberingAfterBreak="0">
     <w:nsid w:val="40BE7055"/>
     <w:multiLevelType w:val="multilevel"/>
     <w:tmpl w:val="7B142F38"/>
@@ -40052,7 +41050,7 @@
       </w:rPr>
     </w:lvl>
   </w:abstractNum>
-  <w:abstractNum w:abstractNumId="96" w15:restartNumberingAfterBreak="0">
+  <w:abstractNum w:abstractNumId="100" w15:restartNumberingAfterBreak="0">
     <w:nsid w:val="42171FEB"/>
     <w:multiLevelType w:val="multilevel"/>
     <w:tmpl w:val="70AAB9BC"/>
@@ -40138,7 +41136,7 @@
       </w:pPr>
     </w:lvl>
   </w:abstractNum>
-  <w:abstractNum w:abstractNumId="97" w15:restartNumberingAfterBreak="0">
+  <w:abstractNum w:abstractNumId="101" w15:restartNumberingAfterBreak="0">
     <w:nsid w:val="422D030B"/>
     <w:multiLevelType w:val="multilevel"/>
     <w:tmpl w:val="6100D152"/>
@@ -40227,7 +41225,7 @@
       </w:pPr>
     </w:lvl>
   </w:abstractNum>
-  <w:abstractNum w:abstractNumId="98" w15:restartNumberingAfterBreak="0">
+  <w:abstractNum w:abstractNumId="102" w15:restartNumberingAfterBreak="0">
     <w:nsid w:val="426842C6"/>
     <w:multiLevelType w:val="multilevel"/>
     <w:tmpl w:val="C5E804E8"/>
@@ -40376,7 +41374,7 @@
       </w:rPr>
     </w:lvl>
   </w:abstractNum>
-  <w:abstractNum w:abstractNumId="99" w15:restartNumberingAfterBreak="0">
+  <w:abstractNum w:abstractNumId="103" w15:restartNumberingAfterBreak="0">
     <w:nsid w:val="426E2EF6"/>
     <w:multiLevelType w:val="multilevel"/>
     <w:tmpl w:val="80DA94DA"/>
@@ -40525,7 +41523,7 @@
       </w:rPr>
     </w:lvl>
   </w:abstractNum>
-  <w:abstractNum w:abstractNumId="100" w15:restartNumberingAfterBreak="0">
+  <w:abstractNum w:abstractNumId="104" w15:restartNumberingAfterBreak="0">
     <w:nsid w:val="42916AB8"/>
     <w:multiLevelType w:val="multilevel"/>
     <w:tmpl w:val="C2EED79A"/>
@@ -40611,7 +41609,7 @@
       </w:pPr>
     </w:lvl>
   </w:abstractNum>
-  <w:abstractNum w:abstractNumId="101" w15:restartNumberingAfterBreak="0">
+  <w:abstractNum w:abstractNumId="105" w15:restartNumberingAfterBreak="0">
     <w:nsid w:val="437C3224"/>
     <w:multiLevelType w:val="multilevel"/>
     <w:tmpl w:val="80DA94DA"/>
@@ -40760,7 +41758,7 @@
       </w:rPr>
     </w:lvl>
   </w:abstractNum>
-  <w:abstractNum w:abstractNumId="102" w15:restartNumberingAfterBreak="0">
+  <w:abstractNum w:abstractNumId="106" w15:restartNumberingAfterBreak="0">
     <w:nsid w:val="444F4F97"/>
     <w:multiLevelType w:val="multilevel"/>
     <w:tmpl w:val="80DA94DA"/>
@@ -40909,7 +41907,7 @@
       </w:rPr>
     </w:lvl>
   </w:abstractNum>
-  <w:abstractNum w:abstractNumId="103" w15:restartNumberingAfterBreak="0">
+  <w:abstractNum w:abstractNumId="107" w15:restartNumberingAfterBreak="0">
     <w:nsid w:val="446A4CD1"/>
     <w:multiLevelType w:val="multilevel"/>
     <w:tmpl w:val="43C42F32"/>
@@ -41022,7 +42020,7 @@
       </w:rPr>
     </w:lvl>
   </w:abstractNum>
-  <w:abstractNum w:abstractNumId="104" w15:restartNumberingAfterBreak="0">
+  <w:abstractNum w:abstractNumId="108" w15:restartNumberingAfterBreak="0">
     <w:nsid w:val="44884866"/>
     <w:multiLevelType w:val="multilevel"/>
     <w:tmpl w:val="80DA94DA"/>
@@ -41171,7 +42169,7 @@
       </w:rPr>
     </w:lvl>
   </w:abstractNum>
-  <w:abstractNum w:abstractNumId="105" w15:restartNumberingAfterBreak="0">
+  <w:abstractNum w:abstractNumId="109" w15:restartNumberingAfterBreak="0">
     <w:nsid w:val="449370D2"/>
     <w:multiLevelType w:val="multilevel"/>
     <w:tmpl w:val="80DA94DA"/>
@@ -41320,7 +42318,7 @@
       </w:rPr>
     </w:lvl>
   </w:abstractNum>
-  <w:abstractNum w:abstractNumId="106" w15:restartNumberingAfterBreak="0">
+  <w:abstractNum w:abstractNumId="110" w15:restartNumberingAfterBreak="0">
     <w:nsid w:val="455F1878"/>
     <w:multiLevelType w:val="multilevel"/>
     <w:tmpl w:val="F8964B32"/>
@@ -41406,7 +42404,7 @@
       </w:pPr>
     </w:lvl>
   </w:abstractNum>
-  <w:abstractNum w:abstractNumId="107" w15:restartNumberingAfterBreak="0">
+  <w:abstractNum w:abstractNumId="111" w15:restartNumberingAfterBreak="0">
     <w:nsid w:val="45AB70E9"/>
     <w:multiLevelType w:val="hybridMultilevel"/>
     <w:tmpl w:val="ED4E523E"/>
@@ -41492,7 +42490,7 @@
       </w:pPr>
     </w:lvl>
   </w:abstractNum>
-  <w:abstractNum w:abstractNumId="108" w15:restartNumberingAfterBreak="0">
+  <w:abstractNum w:abstractNumId="112" w15:restartNumberingAfterBreak="0">
     <w:nsid w:val="470B36FB"/>
     <w:multiLevelType w:val="multilevel"/>
     <w:tmpl w:val="7B142F38"/>
@@ -41605,7 +42603,7 @@
       </w:rPr>
     </w:lvl>
   </w:abstractNum>
-  <w:abstractNum w:abstractNumId="109" w15:restartNumberingAfterBreak="0">
+  <w:abstractNum w:abstractNumId="113" w15:restartNumberingAfterBreak="0">
     <w:nsid w:val="47BD70B8"/>
     <w:multiLevelType w:val="multilevel"/>
     <w:tmpl w:val="1C82E63E"/>
@@ -41754,7 +42752,7 @@
       </w:rPr>
     </w:lvl>
   </w:abstractNum>
-  <w:abstractNum w:abstractNumId="110" w15:restartNumberingAfterBreak="0">
+  <w:abstractNum w:abstractNumId="114" w15:restartNumberingAfterBreak="0">
     <w:nsid w:val="486759CA"/>
     <w:multiLevelType w:val="multilevel"/>
     <w:tmpl w:val="C93C987E"/>
@@ -41867,7 +42865,7 @@
       </w:rPr>
     </w:lvl>
   </w:abstractNum>
-  <w:abstractNum w:abstractNumId="111" w15:restartNumberingAfterBreak="0">
+  <w:abstractNum w:abstractNumId="115" w15:restartNumberingAfterBreak="0">
     <w:nsid w:val="487A2DB2"/>
     <w:multiLevelType w:val="multilevel"/>
     <w:tmpl w:val="7B142F38"/>
@@ -41980,7 +42978,7 @@
       </w:rPr>
     </w:lvl>
   </w:abstractNum>
-  <w:abstractNum w:abstractNumId="112" w15:restartNumberingAfterBreak="0">
+  <w:abstractNum w:abstractNumId="116" w15:restartNumberingAfterBreak="0">
     <w:nsid w:val="48885308"/>
     <w:multiLevelType w:val="multilevel"/>
     <w:tmpl w:val="574A29FA"/>
@@ -42069,7 +43067,7 @@
       </w:pPr>
     </w:lvl>
   </w:abstractNum>
-  <w:abstractNum w:abstractNumId="113" w15:restartNumberingAfterBreak="0">
+  <w:abstractNum w:abstractNumId="117" w15:restartNumberingAfterBreak="0">
     <w:nsid w:val="49561E4F"/>
     <w:multiLevelType w:val="multilevel"/>
     <w:tmpl w:val="F3768062"/>
@@ -42155,7 +43153,7 @@
       </w:pPr>
     </w:lvl>
   </w:abstractNum>
-  <w:abstractNum w:abstractNumId="114" w15:restartNumberingAfterBreak="0">
+  <w:abstractNum w:abstractNumId="118" w15:restartNumberingAfterBreak="0">
     <w:nsid w:val="4A1F5BE2"/>
     <w:multiLevelType w:val="multilevel"/>
     <w:tmpl w:val="764A88EE"/>
@@ -42241,7 +43239,7 @@
       </w:pPr>
     </w:lvl>
   </w:abstractNum>
-  <w:abstractNum w:abstractNumId="115" w15:restartNumberingAfterBreak="0">
+  <w:abstractNum w:abstractNumId="119" w15:restartNumberingAfterBreak="0">
     <w:nsid w:val="4A6A7BDC"/>
     <w:multiLevelType w:val="multilevel"/>
     <w:tmpl w:val="CE7E75A0"/>
@@ -42327,7 +43325,7 @@
       </w:pPr>
     </w:lvl>
   </w:abstractNum>
-  <w:abstractNum w:abstractNumId="116" w15:restartNumberingAfterBreak="0">
+  <w:abstractNum w:abstractNumId="120" w15:restartNumberingAfterBreak="0">
     <w:nsid w:val="4B025EE5"/>
     <w:multiLevelType w:val="multilevel"/>
     <w:tmpl w:val="6070345C"/>
@@ -42413,7 +43411,7 @@
       </w:pPr>
     </w:lvl>
   </w:abstractNum>
-  <w:abstractNum w:abstractNumId="117" w15:restartNumberingAfterBreak="0">
+  <w:abstractNum w:abstractNumId="121" w15:restartNumberingAfterBreak="0">
     <w:nsid w:val="4DB42615"/>
     <w:multiLevelType w:val="multilevel"/>
     <w:tmpl w:val="7B142F38"/>
@@ -42526,7 +43524,7 @@
       </w:rPr>
     </w:lvl>
   </w:abstractNum>
-  <w:abstractNum w:abstractNumId="118" w15:restartNumberingAfterBreak="0">
+  <w:abstractNum w:abstractNumId="122" w15:restartNumberingAfterBreak="0">
     <w:nsid w:val="4EEA3931"/>
     <w:multiLevelType w:val="multilevel"/>
     <w:tmpl w:val="80C0C3B2"/>
@@ -42612,7 +43610,7 @@
       </w:pPr>
     </w:lvl>
   </w:abstractNum>
-  <w:abstractNum w:abstractNumId="119" w15:restartNumberingAfterBreak="0">
+  <w:abstractNum w:abstractNumId="123" w15:restartNumberingAfterBreak="0">
     <w:nsid w:val="511B40BB"/>
     <w:multiLevelType w:val="multilevel"/>
     <w:tmpl w:val="300A3930"/>
@@ -42698,7 +43696,7 @@
       </w:pPr>
     </w:lvl>
   </w:abstractNum>
-  <w:abstractNum w:abstractNumId="120" w15:restartNumberingAfterBreak="0">
+  <w:abstractNum w:abstractNumId="124" w15:restartNumberingAfterBreak="0">
     <w:nsid w:val="53FB02E2"/>
     <w:multiLevelType w:val="multilevel"/>
     <w:tmpl w:val="7756C162"/>
@@ -42811,7 +43809,7 @@
       </w:pPr>
     </w:lvl>
   </w:abstractNum>
-  <w:abstractNum w:abstractNumId="121" w15:restartNumberingAfterBreak="0">
+  <w:abstractNum w:abstractNumId="125" w15:restartNumberingAfterBreak="0">
     <w:nsid w:val="54D4097C"/>
     <w:multiLevelType w:val="multilevel"/>
     <w:tmpl w:val="FC3C517E"/>
@@ -42924,7 +43922,7 @@
       </w:pPr>
     </w:lvl>
   </w:abstractNum>
-  <w:abstractNum w:abstractNumId="122" w15:restartNumberingAfterBreak="0">
+  <w:abstractNum w:abstractNumId="126" w15:restartNumberingAfterBreak="0">
     <w:nsid w:val="54EB00B3"/>
     <w:multiLevelType w:val="multilevel"/>
     <w:tmpl w:val="F2E013A0"/>
@@ -43073,7 +44071,7 @@
       </w:rPr>
     </w:lvl>
   </w:abstractNum>
-  <w:abstractNum w:abstractNumId="123" w15:restartNumberingAfterBreak="0">
+  <w:abstractNum w:abstractNumId="127" w15:restartNumberingAfterBreak="0">
     <w:nsid w:val="555C7BA6"/>
     <w:multiLevelType w:val="multilevel"/>
     <w:tmpl w:val="C2A4925E"/>
@@ -43172,7 +44170,7 @@
       </w:pPr>
     </w:lvl>
   </w:abstractNum>
-  <w:abstractNum w:abstractNumId="124" w15:restartNumberingAfterBreak="0">
+  <w:abstractNum w:abstractNumId="128" w15:restartNumberingAfterBreak="0">
     <w:nsid w:val="55AD20B2"/>
     <w:multiLevelType w:val="multilevel"/>
     <w:tmpl w:val="6100D152"/>
@@ -43261,7 +44259,7 @@
       </w:pPr>
     </w:lvl>
   </w:abstractNum>
-  <w:abstractNum w:abstractNumId="125" w15:restartNumberingAfterBreak="0">
+  <w:abstractNum w:abstractNumId="129" w15:restartNumberingAfterBreak="0">
     <w:nsid w:val="56320B19"/>
     <w:multiLevelType w:val="multilevel"/>
     <w:tmpl w:val="C7F807A0"/>
@@ -43347,7 +44345,7 @@
       </w:pPr>
     </w:lvl>
   </w:abstractNum>
-  <w:abstractNum w:abstractNumId="126" w15:restartNumberingAfterBreak="0">
+  <w:abstractNum w:abstractNumId="130" w15:restartNumberingAfterBreak="0">
     <w:nsid w:val="566525E9"/>
     <w:multiLevelType w:val="multilevel"/>
     <w:tmpl w:val="070813F8"/>
@@ -43433,7 +44431,7 @@
       </w:pPr>
     </w:lvl>
   </w:abstractNum>
-  <w:abstractNum w:abstractNumId="127" w15:restartNumberingAfterBreak="0">
+  <w:abstractNum w:abstractNumId="131" w15:restartNumberingAfterBreak="0">
     <w:nsid w:val="57F93817"/>
     <w:multiLevelType w:val="multilevel"/>
     <w:tmpl w:val="0EC043CA"/>
@@ -43519,7 +44517,7 @@
       </w:pPr>
     </w:lvl>
   </w:abstractNum>
-  <w:abstractNum w:abstractNumId="128" w15:restartNumberingAfterBreak="0">
+  <w:abstractNum w:abstractNumId="132" w15:restartNumberingAfterBreak="0">
     <w:nsid w:val="58FC743C"/>
     <w:multiLevelType w:val="multilevel"/>
     <w:tmpl w:val="082255B0"/>
@@ -43610,7 +44608,7 @@
       </w:pPr>
     </w:lvl>
   </w:abstractNum>
-  <w:abstractNum w:abstractNumId="129" w15:restartNumberingAfterBreak="0">
+  <w:abstractNum w:abstractNumId="133" w15:restartNumberingAfterBreak="0">
     <w:nsid w:val="593B6788"/>
     <w:multiLevelType w:val="multilevel"/>
     <w:tmpl w:val="7B142F38"/>
@@ -43723,7 +44721,7 @@
       </w:rPr>
     </w:lvl>
   </w:abstractNum>
-  <w:abstractNum w:abstractNumId="130" w15:restartNumberingAfterBreak="0">
+  <w:abstractNum w:abstractNumId="134" w15:restartNumberingAfterBreak="0">
     <w:nsid w:val="5A8D0C9A"/>
     <w:multiLevelType w:val="multilevel"/>
     <w:tmpl w:val="3782C7A6"/>
@@ -43809,7 +44807,7 @@
       </w:pPr>
     </w:lvl>
   </w:abstractNum>
-  <w:abstractNum w:abstractNumId="131" w15:restartNumberingAfterBreak="0">
+  <w:abstractNum w:abstractNumId="135" w15:restartNumberingAfterBreak="0">
     <w:nsid w:val="5B6904B2"/>
     <w:multiLevelType w:val="multilevel"/>
     <w:tmpl w:val="C2EED79A"/>
@@ -43931,7 +44929,7 @@
       </w:rPr>
     </w:lvl>
   </w:abstractNum>
-  <w:abstractNum w:abstractNumId="132" w15:restartNumberingAfterBreak="0">
+  <w:abstractNum w:abstractNumId="136" w15:restartNumberingAfterBreak="0">
     <w:nsid w:val="5C142665"/>
     <w:multiLevelType w:val="multilevel"/>
     <w:tmpl w:val="6100D152"/>
@@ -44020,7 +45018,7 @@
       </w:pPr>
     </w:lvl>
   </w:abstractNum>
-  <w:abstractNum w:abstractNumId="133" w15:restartNumberingAfterBreak="0">
+  <w:abstractNum w:abstractNumId="137" w15:restartNumberingAfterBreak="0">
     <w:nsid w:val="5C254715"/>
     <w:multiLevelType w:val="multilevel"/>
     <w:tmpl w:val="5420CC5E"/>
@@ -44106,7 +45104,7 @@
       </w:pPr>
     </w:lvl>
   </w:abstractNum>
-  <w:abstractNum w:abstractNumId="134" w15:restartNumberingAfterBreak="0">
+  <w:abstractNum w:abstractNumId="138" w15:restartNumberingAfterBreak="0">
     <w:nsid w:val="5DD45024"/>
     <w:multiLevelType w:val="multilevel"/>
     <w:tmpl w:val="8A649EC6"/>
@@ -44192,7 +45190,7 @@
       </w:pPr>
     </w:lvl>
   </w:abstractNum>
-  <w:abstractNum w:abstractNumId="135" w15:restartNumberingAfterBreak="0">
+  <w:abstractNum w:abstractNumId="139" w15:restartNumberingAfterBreak="0">
     <w:nsid w:val="5F8C4F8E"/>
     <w:multiLevelType w:val="multilevel"/>
     <w:tmpl w:val="952E9E26"/>
@@ -44341,7 +45339,7 @@
       </w:rPr>
     </w:lvl>
   </w:abstractNum>
-  <w:abstractNum w:abstractNumId="136" w15:restartNumberingAfterBreak="0">
+  <w:abstractNum w:abstractNumId="140" w15:restartNumberingAfterBreak="0">
     <w:nsid w:val="5FEF23C7"/>
     <w:multiLevelType w:val="multilevel"/>
     <w:tmpl w:val="896EA726"/>
@@ -44427,7 +45425,7 @@
       </w:pPr>
     </w:lvl>
   </w:abstractNum>
-  <w:abstractNum w:abstractNumId="137" w15:restartNumberingAfterBreak="0">
+  <w:abstractNum w:abstractNumId="141" w15:restartNumberingAfterBreak="0">
     <w:nsid w:val="613F753C"/>
     <w:multiLevelType w:val="multilevel"/>
     <w:tmpl w:val="839679BE"/>
@@ -44517,7 +45515,7 @@
       </w:pPr>
     </w:lvl>
   </w:abstractNum>
-  <w:abstractNum w:abstractNumId="138" w15:restartNumberingAfterBreak="0">
+  <w:abstractNum w:abstractNumId="142" w15:restartNumberingAfterBreak="0">
     <w:nsid w:val="61456115"/>
     <w:multiLevelType w:val="multilevel"/>
     <w:tmpl w:val="7B142F38"/>
@@ -44630,7 +45628,7 @@
       </w:rPr>
     </w:lvl>
   </w:abstractNum>
-  <w:abstractNum w:abstractNumId="139" w15:restartNumberingAfterBreak="0">
+  <w:abstractNum w:abstractNumId="143" w15:restartNumberingAfterBreak="0">
     <w:nsid w:val="61681B80"/>
     <w:multiLevelType w:val="multilevel"/>
     <w:tmpl w:val="83A00250"/>
@@ -44716,7 +45714,7 @@
       </w:pPr>
     </w:lvl>
   </w:abstractNum>
-  <w:abstractNum w:abstractNumId="140" w15:restartNumberingAfterBreak="0">
+  <w:abstractNum w:abstractNumId="144" w15:restartNumberingAfterBreak="0">
     <w:nsid w:val="61AE0C90"/>
     <w:multiLevelType w:val="multilevel"/>
     <w:tmpl w:val="80DA94DA"/>
@@ -44865,7 +45863,7 @@
       </w:rPr>
     </w:lvl>
   </w:abstractNum>
-  <w:abstractNum w:abstractNumId="141" w15:restartNumberingAfterBreak="0">
+  <w:abstractNum w:abstractNumId="145" w15:restartNumberingAfterBreak="0">
     <w:nsid w:val="61F5514D"/>
     <w:multiLevelType w:val="multilevel"/>
     <w:tmpl w:val="809EA3FE"/>
@@ -44978,7 +45976,7 @@
       </w:pPr>
     </w:lvl>
   </w:abstractNum>
-  <w:abstractNum w:abstractNumId="142" w15:restartNumberingAfterBreak="0">
+  <w:abstractNum w:abstractNumId="146" w15:restartNumberingAfterBreak="0">
     <w:nsid w:val="623B33CD"/>
     <w:multiLevelType w:val="multilevel"/>
     <w:tmpl w:val="160AD36C"/>
@@ -45091,7 +46089,7 @@
       </w:pPr>
     </w:lvl>
   </w:abstractNum>
-  <w:abstractNum w:abstractNumId="143" w15:restartNumberingAfterBreak="0">
+  <w:abstractNum w:abstractNumId="147" w15:restartNumberingAfterBreak="0">
     <w:nsid w:val="62701E12"/>
     <w:multiLevelType w:val="multilevel"/>
     <w:tmpl w:val="B1443114"/>
@@ -45177,7 +46175,7 @@
       </w:pPr>
     </w:lvl>
   </w:abstractNum>
-  <w:abstractNum w:abstractNumId="144" w15:restartNumberingAfterBreak="0">
+  <w:abstractNum w:abstractNumId="148" w15:restartNumberingAfterBreak="0">
     <w:nsid w:val="62AA7141"/>
     <w:multiLevelType w:val="multilevel"/>
     <w:tmpl w:val="7B142F38"/>
@@ -45290,7 +46288,7 @@
       </w:rPr>
     </w:lvl>
   </w:abstractNum>
-  <w:abstractNum w:abstractNumId="145" w15:restartNumberingAfterBreak="0">
+  <w:abstractNum w:abstractNumId="149" w15:restartNumberingAfterBreak="0">
     <w:nsid w:val="638D76CC"/>
     <w:multiLevelType w:val="multilevel"/>
     <w:tmpl w:val="6100D152"/>
@@ -45379,7 +46377,7 @@
       </w:pPr>
     </w:lvl>
   </w:abstractNum>
-  <w:abstractNum w:abstractNumId="146" w15:restartNumberingAfterBreak="0">
+  <w:abstractNum w:abstractNumId="150" w15:restartNumberingAfterBreak="0">
     <w:nsid w:val="649030C2"/>
     <w:multiLevelType w:val="multilevel"/>
     <w:tmpl w:val="9610853C"/>
@@ -45492,7 +46490,7 @@
       </w:rPr>
     </w:lvl>
   </w:abstractNum>
-  <w:abstractNum w:abstractNumId="147" w15:restartNumberingAfterBreak="0">
+  <w:abstractNum w:abstractNumId="151" w15:restartNumberingAfterBreak="0">
     <w:nsid w:val="649204E9"/>
     <w:multiLevelType w:val="multilevel"/>
     <w:tmpl w:val="7B142F38"/>
@@ -45605,7 +46603,7 @@
       </w:rPr>
     </w:lvl>
   </w:abstractNum>
-  <w:abstractNum w:abstractNumId="148" w15:restartNumberingAfterBreak="0">
+  <w:abstractNum w:abstractNumId="152" w15:restartNumberingAfterBreak="0">
     <w:nsid w:val="64F968FB"/>
     <w:multiLevelType w:val="multilevel"/>
     <w:tmpl w:val="742E6E30"/>
@@ -45691,7 +46689,7 @@
       </w:pPr>
     </w:lvl>
   </w:abstractNum>
-  <w:abstractNum w:abstractNumId="149" w15:restartNumberingAfterBreak="0">
+  <w:abstractNum w:abstractNumId="153" w15:restartNumberingAfterBreak="0">
     <w:nsid w:val="65A06918"/>
     <w:multiLevelType w:val="multilevel"/>
     <w:tmpl w:val="F2C40D1A"/>
@@ -45777,7 +46775,7 @@
       </w:pPr>
     </w:lvl>
   </w:abstractNum>
-  <w:abstractNum w:abstractNumId="150" w15:restartNumberingAfterBreak="0">
+  <w:abstractNum w:abstractNumId="154" w15:restartNumberingAfterBreak="0">
     <w:nsid w:val="66A80860"/>
     <w:multiLevelType w:val="multilevel"/>
     <w:tmpl w:val="F0741306"/>
@@ -45890,7 +46888,7 @@
       </w:pPr>
     </w:lvl>
   </w:abstractNum>
-  <w:abstractNum w:abstractNumId="151" w15:restartNumberingAfterBreak="0">
+  <w:abstractNum w:abstractNumId="155" w15:restartNumberingAfterBreak="0">
     <w:nsid w:val="67173227"/>
     <w:multiLevelType w:val="multilevel"/>
     <w:tmpl w:val="5EFC64D6"/>
@@ -46003,7 +47001,7 @@
       </w:rPr>
     </w:lvl>
   </w:abstractNum>
-  <w:abstractNum w:abstractNumId="152" w15:restartNumberingAfterBreak="0">
+  <w:abstractNum w:abstractNumId="156" w15:restartNumberingAfterBreak="0">
     <w:nsid w:val="6724218C"/>
     <w:multiLevelType w:val="multilevel"/>
     <w:tmpl w:val="84ECDEBA"/>
@@ -46152,7 +47150,7 @@
       </w:rPr>
     </w:lvl>
   </w:abstractNum>
-  <w:abstractNum w:abstractNumId="153" w15:restartNumberingAfterBreak="0">
+  <w:abstractNum w:abstractNumId="157" w15:restartNumberingAfterBreak="0">
     <w:nsid w:val="6750390C"/>
     <w:multiLevelType w:val="multilevel"/>
     <w:tmpl w:val="6E5E792C"/>
@@ -46242,7 +47240,7 @@
       </w:pPr>
     </w:lvl>
   </w:abstractNum>
-  <w:abstractNum w:abstractNumId="154" w15:restartNumberingAfterBreak="0">
+  <w:abstractNum w:abstractNumId="158" w15:restartNumberingAfterBreak="0">
     <w:nsid w:val="67503E59"/>
     <w:multiLevelType w:val="multilevel"/>
     <w:tmpl w:val="159C7A98"/>
@@ -46331,7 +47329,7 @@
       </w:pPr>
     </w:lvl>
   </w:abstractNum>
-  <w:abstractNum w:abstractNumId="155" w15:restartNumberingAfterBreak="0">
+  <w:abstractNum w:abstractNumId="159" w15:restartNumberingAfterBreak="0">
     <w:nsid w:val="688B7AC6"/>
     <w:multiLevelType w:val="multilevel"/>
     <w:tmpl w:val="7B142F38"/>
@@ -46444,7 +47442,7 @@
       </w:rPr>
     </w:lvl>
   </w:abstractNum>
-  <w:abstractNum w:abstractNumId="156" w15:restartNumberingAfterBreak="0">
+  <w:abstractNum w:abstractNumId="160" w15:restartNumberingAfterBreak="0">
     <w:nsid w:val="68B54652"/>
     <w:multiLevelType w:val="multilevel"/>
     <w:tmpl w:val="FCF632DC"/>
@@ -46593,7 +47591,7 @@
       </w:rPr>
     </w:lvl>
   </w:abstractNum>
-  <w:abstractNum w:abstractNumId="157" w15:restartNumberingAfterBreak="0">
+  <w:abstractNum w:abstractNumId="161" w15:restartNumberingAfterBreak="0">
     <w:nsid w:val="68E911C9"/>
     <w:multiLevelType w:val="multilevel"/>
     <w:tmpl w:val="092E665C"/>
@@ -46679,7 +47677,7 @@
       </w:pPr>
     </w:lvl>
   </w:abstractNum>
-  <w:abstractNum w:abstractNumId="158" w15:restartNumberingAfterBreak="0">
+  <w:abstractNum w:abstractNumId="162" w15:restartNumberingAfterBreak="0">
     <w:nsid w:val="69B93172"/>
     <w:multiLevelType w:val="multilevel"/>
     <w:tmpl w:val="2B140928"/>
@@ -46792,7 +47790,7 @@
       </w:rPr>
     </w:lvl>
   </w:abstractNum>
-  <w:abstractNum w:abstractNumId="159" w15:restartNumberingAfterBreak="0">
+  <w:abstractNum w:abstractNumId="163" w15:restartNumberingAfterBreak="0">
     <w:nsid w:val="6C303C85"/>
     <w:multiLevelType w:val="multilevel"/>
     <w:tmpl w:val="D3F4EE7C"/>
@@ -46878,7 +47876,7 @@
       </w:pPr>
     </w:lvl>
   </w:abstractNum>
-  <w:abstractNum w:abstractNumId="160" w15:restartNumberingAfterBreak="0">
+  <w:abstractNum w:abstractNumId="164" w15:restartNumberingAfterBreak="0">
     <w:nsid w:val="6CC80CF0"/>
     <w:multiLevelType w:val="multilevel"/>
     <w:tmpl w:val="E9D05A04"/>
@@ -46964,7 +47962,119 @@
       </w:pPr>
     </w:lvl>
   </w:abstractNum>
-  <w:abstractNum w:abstractNumId="161" w15:restartNumberingAfterBreak="0">
+  <w:abstractNum w:abstractNumId="165" w15:restartNumberingAfterBreak="0">
+    <w:nsid w:val="6D757CCD"/>
+    <w:multiLevelType w:val="hybridMultilevel"/>
+    <w:tmpl w:val="9828C322"/>
+    <w:lvl w:ilvl="0" w:tplc="E47E7680">
+      <w:numFmt w:val="bullet"/>
+      <w:lvlText w:val=""/>
+      <w:lvlJc w:val="left"/>
+      <w:pPr>
+        <w:ind w:left="1145" w:hanging="360"/>
+      </w:pPr>
+      <w:rPr>
+        <w:rFonts w:ascii="Symbol" w:eastAsia="Aptos" w:hAnsi="Symbol" w:cs="Aptos" w:hint="default"/>
+      </w:rPr>
+    </w:lvl>
+    <w:lvl w:ilvl="1" w:tplc="04090003" w:tentative="1">
+      <w:start w:val="1"/>
+      <w:numFmt w:val="bullet"/>
+      <w:lvlText w:val="o"/>
+      <w:lvlJc w:val="left"/>
+      <w:pPr>
+        <w:ind w:left="1865" w:hanging="360"/>
+      </w:pPr>
+      <w:rPr>
+        <w:rFonts w:ascii="Courier New" w:hAnsi="Courier New" w:cs="Courier New" w:hint="default"/>
+      </w:rPr>
+    </w:lvl>
+    <w:lvl w:ilvl="2" w:tplc="04090005" w:tentative="1">
+      <w:start w:val="1"/>
+      <w:numFmt w:val="bullet"/>
+      <w:lvlText w:val=""/>
+      <w:lvlJc w:val="left"/>
+      <w:pPr>
+        <w:ind w:left="2585" w:hanging="360"/>
+      </w:pPr>
+      <w:rPr>
+        <w:rFonts w:ascii="Wingdings" w:hAnsi="Wingdings" w:hint="default"/>
+      </w:rPr>
+    </w:lvl>
+    <w:lvl w:ilvl="3" w:tplc="04090001" w:tentative="1">
+      <w:start w:val="1"/>
+      <w:numFmt w:val="bullet"/>
+      <w:lvlText w:val=""/>
+      <w:lvlJc w:val="left"/>
+      <w:pPr>
+        <w:ind w:left="3305" w:hanging="360"/>
+      </w:pPr>
+      <w:rPr>
+        <w:rFonts w:ascii="Symbol" w:hAnsi="Symbol" w:hint="default"/>
+      </w:rPr>
+    </w:lvl>
+    <w:lvl w:ilvl="4" w:tplc="04090003" w:tentative="1">
+      <w:start w:val="1"/>
+      <w:numFmt w:val="bullet"/>
+      <w:lvlText w:val="o"/>
+      <w:lvlJc w:val="left"/>
+      <w:pPr>
+        <w:ind w:left="4025" w:hanging="360"/>
+      </w:pPr>
+      <w:rPr>
+        <w:rFonts w:ascii="Courier New" w:hAnsi="Courier New" w:cs="Courier New" w:hint="default"/>
+      </w:rPr>
+    </w:lvl>
+    <w:lvl w:ilvl="5" w:tplc="04090005" w:tentative="1">
+      <w:start w:val="1"/>
+      <w:numFmt w:val="bullet"/>
+      <w:lvlText w:val=""/>
+      <w:lvlJc w:val="left"/>
+      <w:pPr>
+        <w:ind w:left="4745" w:hanging="360"/>
+      </w:pPr>
+      <w:rPr>
+        <w:rFonts w:ascii="Wingdings" w:hAnsi="Wingdings" w:hint="default"/>
+      </w:rPr>
+    </w:lvl>
+    <w:lvl w:ilvl="6" w:tplc="04090001" w:tentative="1">
+      <w:start w:val="1"/>
+      <w:numFmt w:val="bullet"/>
+      <w:lvlText w:val=""/>
+      <w:lvlJc w:val="left"/>
+      <w:pPr>
+        <w:ind w:left="5465" w:hanging="360"/>
+      </w:pPr>
+      <w:rPr>
+        <w:rFonts w:ascii="Symbol" w:hAnsi="Symbol" w:hint="default"/>
+      </w:rPr>
+    </w:lvl>
+    <w:lvl w:ilvl="7" w:tplc="04090003" w:tentative="1">
+      <w:start w:val="1"/>
+      <w:numFmt w:val="bullet"/>
+      <w:lvlText w:val="o"/>
+      <w:lvlJc w:val="left"/>
+      <w:pPr>
+        <w:ind w:left="6185" w:hanging="360"/>
+      </w:pPr>
+      <w:rPr>
+        <w:rFonts w:ascii="Courier New" w:hAnsi="Courier New" w:cs="Courier New" w:hint="default"/>
+      </w:rPr>
+    </w:lvl>
+    <w:lvl w:ilvl="8" w:tplc="04090005" w:tentative="1">
+      <w:start w:val="1"/>
+      <w:numFmt w:val="bullet"/>
+      <w:lvlText w:val=""/>
+      <w:lvlJc w:val="left"/>
+      <w:pPr>
+        <w:ind w:left="6905" w:hanging="360"/>
+      </w:pPr>
+      <w:rPr>
+        <w:rFonts w:ascii="Wingdings" w:hAnsi="Wingdings" w:hint="default"/>
+      </w:rPr>
+    </w:lvl>
+  </w:abstractNum>
+  <w:abstractNum w:abstractNumId="166" w15:restartNumberingAfterBreak="0">
     <w:nsid w:val="6DDF58AA"/>
     <w:multiLevelType w:val="multilevel"/>
     <w:tmpl w:val="86CCA68C"/>
@@ -47050,7 +48160,7 @@
       </w:pPr>
     </w:lvl>
   </w:abstractNum>
-  <w:abstractNum w:abstractNumId="162" w15:restartNumberingAfterBreak="0">
+  <w:abstractNum w:abstractNumId="167" w15:restartNumberingAfterBreak="0">
     <w:nsid w:val="6E26692D"/>
     <w:multiLevelType w:val="multilevel"/>
     <w:tmpl w:val="707E1DEE"/>
@@ -47140,7 +48250,7 @@
       </w:pPr>
     </w:lvl>
   </w:abstractNum>
-  <w:abstractNum w:abstractNumId="163" w15:restartNumberingAfterBreak="0">
+  <w:abstractNum w:abstractNumId="168" w15:restartNumberingAfterBreak="0">
     <w:nsid w:val="6E74181C"/>
     <w:multiLevelType w:val="multilevel"/>
     <w:tmpl w:val="6100D152"/>
@@ -47229,7 +48339,7 @@
       </w:pPr>
     </w:lvl>
   </w:abstractNum>
-  <w:abstractNum w:abstractNumId="164" w15:restartNumberingAfterBreak="0">
+  <w:abstractNum w:abstractNumId="169" w15:restartNumberingAfterBreak="0">
     <w:nsid w:val="6FDB633C"/>
     <w:multiLevelType w:val="multilevel"/>
     <w:tmpl w:val="8AC0745A"/>
@@ -47342,7 +48452,7 @@
       </w:rPr>
     </w:lvl>
   </w:abstractNum>
-  <w:abstractNum w:abstractNumId="165" w15:restartNumberingAfterBreak="0">
+  <w:abstractNum w:abstractNumId="170" w15:restartNumberingAfterBreak="0">
     <w:nsid w:val="72197DDF"/>
     <w:multiLevelType w:val="multilevel"/>
     <w:tmpl w:val="75468340"/>
@@ -47428,7 +48538,7 @@
       </w:pPr>
     </w:lvl>
   </w:abstractNum>
-  <w:abstractNum w:abstractNumId="166" w15:restartNumberingAfterBreak="0">
+  <w:abstractNum w:abstractNumId="171" w15:restartNumberingAfterBreak="0">
     <w:nsid w:val="72B734C7"/>
     <w:multiLevelType w:val="multilevel"/>
     <w:tmpl w:val="C58C1D94"/>
@@ -47514,7 +48624,7 @@
       </w:pPr>
     </w:lvl>
   </w:abstractNum>
-  <w:abstractNum w:abstractNumId="167" w15:restartNumberingAfterBreak="0">
+  <w:abstractNum w:abstractNumId="172" w15:restartNumberingAfterBreak="0">
     <w:nsid w:val="73427FD5"/>
     <w:multiLevelType w:val="multilevel"/>
     <w:tmpl w:val="E382AB2E"/>
@@ -47663,7 +48773,7 @@
       </w:rPr>
     </w:lvl>
   </w:abstractNum>
-  <w:abstractNum w:abstractNumId="168" w15:restartNumberingAfterBreak="0">
+  <w:abstractNum w:abstractNumId="173" w15:restartNumberingAfterBreak="0">
     <w:nsid w:val="745B05A2"/>
     <w:multiLevelType w:val="multilevel"/>
     <w:tmpl w:val="6BAE9414"/>
@@ -47749,7 +48859,7 @@
       </w:pPr>
     </w:lvl>
   </w:abstractNum>
-  <w:abstractNum w:abstractNumId="169" w15:restartNumberingAfterBreak="0">
+  <w:abstractNum w:abstractNumId="174" w15:restartNumberingAfterBreak="0">
     <w:nsid w:val="7481471C"/>
     <w:multiLevelType w:val="multilevel"/>
     <w:tmpl w:val="9F1209FE"/>
@@ -47862,7 +48972,7 @@
       </w:rPr>
     </w:lvl>
   </w:abstractNum>
-  <w:abstractNum w:abstractNumId="170" w15:restartNumberingAfterBreak="0">
+  <w:abstractNum w:abstractNumId="175" w15:restartNumberingAfterBreak="0">
     <w:nsid w:val="74F52CF7"/>
     <w:multiLevelType w:val="multilevel"/>
     <w:tmpl w:val="8F94887A"/>
@@ -48011,7 +49121,7 @@
       </w:rPr>
     </w:lvl>
   </w:abstractNum>
-  <w:abstractNum w:abstractNumId="171" w15:restartNumberingAfterBreak="0">
+  <w:abstractNum w:abstractNumId="176" w15:restartNumberingAfterBreak="0">
     <w:nsid w:val="75BE5BBA"/>
     <w:multiLevelType w:val="multilevel"/>
     <w:tmpl w:val="79C26BF2"/>
@@ -48097,7 +49207,7 @@
       </w:pPr>
     </w:lvl>
   </w:abstractNum>
-  <w:abstractNum w:abstractNumId="172" w15:restartNumberingAfterBreak="0">
+  <w:abstractNum w:abstractNumId="177" w15:restartNumberingAfterBreak="0">
     <w:nsid w:val="77CD434B"/>
     <w:multiLevelType w:val="multilevel"/>
     <w:tmpl w:val="A56803C8"/>
@@ -48183,7 +49293,7 @@
       </w:pPr>
     </w:lvl>
   </w:abstractNum>
-  <w:abstractNum w:abstractNumId="173" w15:restartNumberingAfterBreak="0">
+  <w:abstractNum w:abstractNumId="178" w15:restartNumberingAfterBreak="0">
     <w:nsid w:val="77F55614"/>
     <w:multiLevelType w:val="multilevel"/>
     <w:tmpl w:val="0436D318"/>
@@ -48272,7 +49382,7 @@
       </w:pPr>
     </w:lvl>
   </w:abstractNum>
-  <w:abstractNum w:abstractNumId="174" w15:restartNumberingAfterBreak="0">
+  <w:abstractNum w:abstractNumId="179" w15:restartNumberingAfterBreak="0">
     <w:nsid w:val="799805E4"/>
     <w:multiLevelType w:val="multilevel"/>
     <w:tmpl w:val="71C4C52A"/>
@@ -48362,7 +49472,7 @@
       </w:pPr>
     </w:lvl>
   </w:abstractNum>
-  <w:abstractNum w:abstractNumId="175" w15:restartNumberingAfterBreak="0">
+  <w:abstractNum w:abstractNumId="180" w15:restartNumberingAfterBreak="0">
     <w:nsid w:val="79CE216D"/>
     <w:multiLevelType w:val="multilevel"/>
     <w:tmpl w:val="80DA94DA"/>
@@ -48511,7 +49621,7 @@
       </w:rPr>
     </w:lvl>
   </w:abstractNum>
-  <w:abstractNum w:abstractNumId="176" w15:restartNumberingAfterBreak="0">
+  <w:abstractNum w:abstractNumId="181" w15:restartNumberingAfterBreak="0">
     <w:nsid w:val="7AA675DB"/>
     <w:multiLevelType w:val="multilevel"/>
     <w:tmpl w:val="26B2F76C"/>
@@ -48597,7 +49707,7 @@
       </w:pPr>
     </w:lvl>
   </w:abstractNum>
-  <w:abstractNum w:abstractNumId="177" w15:restartNumberingAfterBreak="0">
+  <w:abstractNum w:abstractNumId="182" w15:restartNumberingAfterBreak="0">
     <w:nsid w:val="7C6A32B3"/>
     <w:multiLevelType w:val="hybridMultilevel"/>
     <w:tmpl w:val="928CAB80"/>
@@ -48710,7 +49820,7 @@
       </w:rPr>
     </w:lvl>
   </w:abstractNum>
-  <w:abstractNum w:abstractNumId="178" w15:restartNumberingAfterBreak="0">
+  <w:abstractNum w:abstractNumId="183" w15:restartNumberingAfterBreak="0">
     <w:nsid w:val="7DEC2714"/>
     <w:multiLevelType w:val="multilevel"/>
     <w:tmpl w:val="C840BC08"/>
@@ -48799,7 +49909,7 @@
       </w:pPr>
     </w:lvl>
   </w:abstractNum>
-  <w:abstractNum w:abstractNumId="179" w15:restartNumberingAfterBreak="0">
+  <w:abstractNum w:abstractNumId="184" w15:restartNumberingAfterBreak="0">
     <w:nsid w:val="7E0007BD"/>
     <w:multiLevelType w:val="multilevel"/>
     <w:tmpl w:val="21E0F596"/>
@@ -48885,7 +49995,7 @@
       </w:pPr>
     </w:lvl>
   </w:abstractNum>
-  <w:abstractNum w:abstractNumId="180" w15:restartNumberingAfterBreak="0">
+  <w:abstractNum w:abstractNumId="185" w15:restartNumberingAfterBreak="0">
     <w:nsid w:val="7E097F2C"/>
     <w:multiLevelType w:val="multilevel"/>
     <w:tmpl w:val="42982416"/>
@@ -48975,7 +50085,7 @@
       </w:pPr>
     </w:lvl>
   </w:abstractNum>
-  <w:abstractNum w:abstractNumId="181" w15:restartNumberingAfterBreak="0">
+  <w:abstractNum w:abstractNumId="186" w15:restartNumberingAfterBreak="0">
     <w:nsid w:val="7E69626C"/>
     <w:multiLevelType w:val="multilevel"/>
     <w:tmpl w:val="16E22656"/>
@@ -49061,7 +50171,7 @@
       </w:pPr>
     </w:lvl>
   </w:abstractNum>
-  <w:abstractNum w:abstractNumId="182" w15:restartNumberingAfterBreak="0">
+  <w:abstractNum w:abstractNumId="187" w15:restartNumberingAfterBreak="0">
     <w:nsid w:val="7E9E4752"/>
     <w:multiLevelType w:val="multilevel"/>
     <w:tmpl w:val="6100D152"/>
@@ -49150,7 +50260,7 @@
       </w:pPr>
     </w:lvl>
   </w:abstractNum>
-  <w:abstractNum w:abstractNumId="183" w15:restartNumberingAfterBreak="0">
+  <w:abstractNum w:abstractNumId="188" w15:restartNumberingAfterBreak="0">
     <w:nsid w:val="7EA01A04"/>
     <w:multiLevelType w:val="multilevel"/>
     <w:tmpl w:val="88D27A98"/>
@@ -49236,7 +50346,7 @@
       </w:pPr>
     </w:lvl>
   </w:abstractNum>
-  <w:abstractNum w:abstractNumId="184" w15:restartNumberingAfterBreak="0">
+  <w:abstractNum w:abstractNumId="189" w15:restartNumberingAfterBreak="0">
     <w:nsid w:val="7ECA4D37"/>
     <w:multiLevelType w:val="multilevel"/>
     <w:tmpl w:val="80DA94DA"/>
@@ -49385,7 +50495,7 @@
       </w:rPr>
     </w:lvl>
   </w:abstractNum>
-  <w:abstractNum w:abstractNumId="185" w15:restartNumberingAfterBreak="0">
+  <w:abstractNum w:abstractNumId="190" w15:restartNumberingAfterBreak="0">
     <w:nsid w:val="7F540B85"/>
     <w:multiLevelType w:val="hybridMultilevel"/>
     <w:tmpl w:val="38B4B41C"/>
@@ -49472,562 +50582,577 @@
     </w:lvl>
   </w:abstractNum>
   <w:num w:numId="1" w16cid:durableId="1765299051">
+    <w:abstractNumId w:val="80"/>
+  </w:num>
+  <w:num w:numId="2" w16cid:durableId="988097996">
+    <w:abstractNumId w:val="58"/>
+  </w:num>
+  <w:num w:numId="3" w16cid:durableId="383871605">
+    <w:abstractNumId w:val="162"/>
+  </w:num>
+  <w:num w:numId="4" w16cid:durableId="1203594833">
+    <w:abstractNumId w:val="167"/>
+  </w:num>
+  <w:num w:numId="5" w16cid:durableId="1799302199">
+    <w:abstractNumId w:val="158"/>
+  </w:num>
+  <w:num w:numId="6" w16cid:durableId="1150712765">
+    <w:abstractNumId w:val="107"/>
+  </w:num>
+  <w:num w:numId="7" w16cid:durableId="1212351072">
+    <w:abstractNumId w:val="60"/>
+  </w:num>
+  <w:num w:numId="8" w16cid:durableId="210578583">
+    <w:abstractNumId w:val="97"/>
+  </w:num>
+  <w:num w:numId="9" w16cid:durableId="662703317">
+    <w:abstractNumId w:val="21"/>
+  </w:num>
+  <w:num w:numId="10" w16cid:durableId="1402487833">
+    <w:abstractNumId w:val="184"/>
+  </w:num>
+  <w:num w:numId="11" w16cid:durableId="1868519282">
+    <w:abstractNumId w:val="68"/>
+  </w:num>
+  <w:num w:numId="12" w16cid:durableId="1414087187">
+    <w:abstractNumId w:val="116"/>
+  </w:num>
+  <w:num w:numId="13" w16cid:durableId="147941900">
+    <w:abstractNumId w:val="26"/>
+  </w:num>
+  <w:num w:numId="14" w16cid:durableId="1181318208">
+    <w:abstractNumId w:val="31"/>
+  </w:num>
+  <w:num w:numId="15" w16cid:durableId="629559381">
+    <w:abstractNumId w:val="25"/>
+  </w:num>
+  <w:num w:numId="16" w16cid:durableId="1639340776">
+    <w:abstractNumId w:val="183"/>
+  </w:num>
+  <w:num w:numId="17" w16cid:durableId="1903566187">
+    <w:abstractNumId w:val="179"/>
+  </w:num>
+  <w:num w:numId="18" w16cid:durableId="893665010">
+    <w:abstractNumId w:val="157"/>
+  </w:num>
+  <w:num w:numId="19" w16cid:durableId="202793073">
+    <w:abstractNumId w:val="38"/>
+  </w:num>
+  <w:num w:numId="20" w16cid:durableId="232740081">
+    <w:abstractNumId w:val="178"/>
+  </w:num>
+  <w:num w:numId="21" w16cid:durableId="1431052180">
+    <w:abstractNumId w:val="185"/>
+  </w:num>
+  <w:num w:numId="22" w16cid:durableId="1614820284">
+    <w:abstractNumId w:val="141"/>
+  </w:num>
+  <w:num w:numId="23" w16cid:durableId="690421929">
+    <w:abstractNumId w:val="27"/>
+  </w:num>
+  <w:num w:numId="24" w16cid:durableId="358242243">
+    <w:abstractNumId w:val="10"/>
+  </w:num>
+  <w:num w:numId="25" w16cid:durableId="1749494674">
+    <w:abstractNumId w:val="15"/>
+  </w:num>
+  <w:num w:numId="26" w16cid:durableId="2102749796">
+    <w:abstractNumId w:val="104"/>
+  </w:num>
+  <w:num w:numId="27" w16cid:durableId="966353784">
+    <w:abstractNumId w:val="169"/>
+  </w:num>
+  <w:num w:numId="28" w16cid:durableId="92828749">
+    <w:abstractNumId w:val="99"/>
+  </w:num>
+  <w:num w:numId="29" w16cid:durableId="1583952185">
+    <w:abstractNumId w:val="11"/>
+  </w:num>
+  <w:num w:numId="30" w16cid:durableId="897203193">
+    <w:abstractNumId w:val="161"/>
+  </w:num>
+  <w:num w:numId="31" w16cid:durableId="1026103226">
+    <w:abstractNumId w:val="138"/>
+  </w:num>
+  <w:num w:numId="32" w16cid:durableId="150756589">
+    <w:abstractNumId w:val="173"/>
+  </w:num>
+  <w:num w:numId="33" w16cid:durableId="547648465">
+    <w:abstractNumId w:val="20"/>
+  </w:num>
+  <w:num w:numId="34" w16cid:durableId="1300914792">
+    <w:abstractNumId w:val="44"/>
+  </w:num>
+  <w:num w:numId="35" w16cid:durableId="2084331986">
+    <w:abstractNumId w:val="120"/>
+  </w:num>
+  <w:num w:numId="36" w16cid:durableId="426780232">
+    <w:abstractNumId w:val="170"/>
+  </w:num>
+  <w:num w:numId="37" w16cid:durableId="1249583445">
+    <w:abstractNumId w:val="85"/>
+  </w:num>
+  <w:num w:numId="38" w16cid:durableId="67728243">
+    <w:abstractNumId w:val="181"/>
+  </w:num>
+  <w:num w:numId="39" w16cid:durableId="839348158">
+    <w:abstractNumId w:val="65"/>
+  </w:num>
+  <w:num w:numId="40" w16cid:durableId="1061487548">
+    <w:abstractNumId w:val="166"/>
+  </w:num>
+  <w:num w:numId="41" w16cid:durableId="680816642">
+    <w:abstractNumId w:val="131"/>
+  </w:num>
+  <w:num w:numId="42" w16cid:durableId="1965192526">
+    <w:abstractNumId w:val="28"/>
+  </w:num>
+  <w:num w:numId="43" w16cid:durableId="642849234">
+    <w:abstractNumId w:val="75"/>
+  </w:num>
+  <w:num w:numId="44" w16cid:durableId="1554271992">
+    <w:abstractNumId w:val="91"/>
+  </w:num>
+  <w:num w:numId="45" w16cid:durableId="189883472">
+    <w:abstractNumId w:val="57"/>
+  </w:num>
+  <w:num w:numId="46" w16cid:durableId="1932003836">
+    <w:abstractNumId w:val="130"/>
+  </w:num>
+  <w:num w:numId="47" w16cid:durableId="17852609">
+    <w:abstractNumId w:val="137"/>
+  </w:num>
+  <w:num w:numId="48" w16cid:durableId="1913732967">
+    <w:abstractNumId w:val="177"/>
+  </w:num>
+  <w:num w:numId="49" w16cid:durableId="1848640407">
     <w:abstractNumId w:val="77"/>
   </w:num>
-  <w:num w:numId="2" w16cid:durableId="988097996">
+  <w:num w:numId="50" w16cid:durableId="1136878125">
+    <w:abstractNumId w:val="61"/>
+  </w:num>
+  <w:num w:numId="51" w16cid:durableId="1825122323">
+    <w:abstractNumId w:val="176"/>
+  </w:num>
+  <w:num w:numId="52" w16cid:durableId="1336180107">
+    <w:abstractNumId w:val="118"/>
+  </w:num>
+  <w:num w:numId="53" w16cid:durableId="1275209533">
+    <w:abstractNumId w:val="110"/>
+  </w:num>
+  <w:num w:numId="54" w16cid:durableId="732235971">
+    <w:abstractNumId w:val="24"/>
+  </w:num>
+  <w:num w:numId="55" w16cid:durableId="1138957614">
+    <w:abstractNumId w:val="8"/>
+  </w:num>
+  <w:num w:numId="56" w16cid:durableId="1970430666">
+    <w:abstractNumId w:val="69"/>
+  </w:num>
+  <w:num w:numId="57" w16cid:durableId="676811359">
+    <w:abstractNumId w:val="164"/>
+  </w:num>
+  <w:num w:numId="58" w16cid:durableId="955601004">
+    <w:abstractNumId w:val="153"/>
+  </w:num>
+  <w:num w:numId="59" w16cid:durableId="1675188725">
+    <w:abstractNumId w:val="81"/>
+  </w:num>
+  <w:num w:numId="60" w16cid:durableId="1485273561">
+    <w:abstractNumId w:val="140"/>
+  </w:num>
+  <w:num w:numId="61" w16cid:durableId="222065702">
+    <w:abstractNumId w:val="9"/>
+  </w:num>
+  <w:num w:numId="62" w16cid:durableId="1122773936">
+    <w:abstractNumId w:val="86"/>
+  </w:num>
+  <w:num w:numId="63" w16cid:durableId="1247687436">
+    <w:abstractNumId w:val="134"/>
+  </w:num>
+  <w:num w:numId="64" w16cid:durableId="1602303458">
+    <w:abstractNumId w:val="4"/>
+  </w:num>
+  <w:num w:numId="65" w16cid:durableId="1680035710">
+    <w:abstractNumId w:val="100"/>
+  </w:num>
+  <w:num w:numId="66" w16cid:durableId="1356275057">
+    <w:abstractNumId w:val="74"/>
+  </w:num>
+  <w:num w:numId="67" w16cid:durableId="1833712315">
+    <w:abstractNumId w:val="186"/>
+  </w:num>
+  <w:num w:numId="68" w16cid:durableId="1513304094">
+    <w:abstractNumId w:val="188"/>
+  </w:num>
+  <w:num w:numId="69" w16cid:durableId="49041836">
+    <w:abstractNumId w:val="5"/>
+  </w:num>
+  <w:num w:numId="70" w16cid:durableId="1949002730">
+    <w:abstractNumId w:val="84"/>
+  </w:num>
+  <w:num w:numId="71" w16cid:durableId="1827940192">
+    <w:abstractNumId w:val="54"/>
+  </w:num>
+  <w:num w:numId="72" w16cid:durableId="851141941">
+    <w:abstractNumId w:val="16"/>
+  </w:num>
+  <w:num w:numId="73" w16cid:durableId="1302153073">
+    <w:abstractNumId w:val="147"/>
+  </w:num>
+  <w:num w:numId="74" w16cid:durableId="1469934189">
+    <w:abstractNumId w:val="17"/>
+  </w:num>
+  <w:num w:numId="75" w16cid:durableId="1650938239">
+    <w:abstractNumId w:val="62"/>
+  </w:num>
+  <w:num w:numId="76" w16cid:durableId="1217275971">
+    <w:abstractNumId w:val="163"/>
+  </w:num>
+  <w:num w:numId="77" w16cid:durableId="1576815588">
+    <w:abstractNumId w:val="63"/>
+  </w:num>
+  <w:num w:numId="78" w16cid:durableId="630332383">
+    <w:abstractNumId w:val="14"/>
+  </w:num>
+  <w:num w:numId="79" w16cid:durableId="472253890">
+    <w:abstractNumId w:val="123"/>
+  </w:num>
+  <w:num w:numId="80" w16cid:durableId="2111898274">
+    <w:abstractNumId w:val="2"/>
+  </w:num>
+  <w:num w:numId="81" w16cid:durableId="406342623">
+    <w:abstractNumId w:val="73"/>
+  </w:num>
+  <w:num w:numId="82" w16cid:durableId="1511408078">
+    <w:abstractNumId w:val="152"/>
+  </w:num>
+  <w:num w:numId="83" w16cid:durableId="1375615813">
+    <w:abstractNumId w:val="129"/>
+  </w:num>
+  <w:num w:numId="84" w16cid:durableId="203907675">
+    <w:abstractNumId w:val="117"/>
+  </w:num>
+  <w:num w:numId="85" w16cid:durableId="954101061">
+    <w:abstractNumId w:val="143"/>
+  </w:num>
+  <w:num w:numId="86" w16cid:durableId="1584797291">
+    <w:abstractNumId w:val="122"/>
+  </w:num>
+  <w:num w:numId="87" w16cid:durableId="1286697659">
+    <w:abstractNumId w:val="171"/>
+  </w:num>
+  <w:num w:numId="88" w16cid:durableId="1372143584">
+    <w:abstractNumId w:val="119"/>
+  </w:num>
+  <w:num w:numId="89" w16cid:durableId="1717702875">
+    <w:abstractNumId w:val="29"/>
+  </w:num>
+  <w:num w:numId="90" w16cid:durableId="45229829">
+    <w:abstractNumId w:val="150"/>
+  </w:num>
+  <w:num w:numId="91" w16cid:durableId="1845851155">
+    <w:abstractNumId w:val="12"/>
+  </w:num>
+  <w:num w:numId="92" w16cid:durableId="472137504">
+    <w:abstractNumId w:val="35"/>
+  </w:num>
+  <w:num w:numId="93" w16cid:durableId="1367633259">
+    <w:abstractNumId w:val="155"/>
+  </w:num>
+  <w:num w:numId="94" w16cid:durableId="673531538">
+    <w:abstractNumId w:val="93"/>
+  </w:num>
+  <w:num w:numId="95" w16cid:durableId="1723945955">
+    <w:abstractNumId w:val="40"/>
+  </w:num>
+  <w:num w:numId="96" w16cid:durableId="537007189">
+    <w:abstractNumId w:val="83"/>
+  </w:num>
+  <w:num w:numId="97" w16cid:durableId="258371788">
+    <w:abstractNumId w:val="127"/>
+  </w:num>
+  <w:num w:numId="98" w16cid:durableId="800542422">
+    <w:abstractNumId w:val="48"/>
+  </w:num>
+  <w:num w:numId="99" w16cid:durableId="1086341795">
+    <w:abstractNumId w:val="76"/>
+  </w:num>
+  <w:num w:numId="100" w16cid:durableId="1397975234">
+    <w:abstractNumId w:val="132"/>
+  </w:num>
+  <w:num w:numId="101" w16cid:durableId="1067605083">
+    <w:abstractNumId w:val="3"/>
+  </w:num>
+  <w:num w:numId="102" w16cid:durableId="1299457669">
+    <w:abstractNumId w:val="53"/>
+  </w:num>
+  <w:num w:numId="103" w16cid:durableId="238562579">
+    <w:abstractNumId w:val="19"/>
+  </w:num>
+  <w:num w:numId="104" w16cid:durableId="1994866962">
+    <w:abstractNumId w:val="174"/>
+  </w:num>
+  <w:num w:numId="105" w16cid:durableId="1240867649">
+    <w:abstractNumId w:val="114"/>
+  </w:num>
+  <w:num w:numId="106" w16cid:durableId="1278682120">
+    <w:abstractNumId w:val="23"/>
+  </w:num>
+  <w:num w:numId="107" w16cid:durableId="1934196717">
+    <w:abstractNumId w:val="22"/>
+  </w:num>
+  <w:num w:numId="108" w16cid:durableId="1022510256">
+    <w:abstractNumId w:val="89"/>
+  </w:num>
+  <w:num w:numId="109" w16cid:durableId="812985921">
+    <w:abstractNumId w:val="126"/>
+  </w:num>
+  <w:num w:numId="110" w16cid:durableId="791677906">
+    <w:abstractNumId w:val="56"/>
+  </w:num>
+  <w:num w:numId="111" w16cid:durableId="1000278217">
+    <w:abstractNumId w:val="64"/>
+  </w:num>
+  <w:num w:numId="112" w16cid:durableId="226259132">
+    <w:abstractNumId w:val="156"/>
+  </w:num>
+  <w:num w:numId="113" w16cid:durableId="633950900">
+    <w:abstractNumId w:val="70"/>
+  </w:num>
+  <w:num w:numId="114" w16cid:durableId="1728020370">
     <w:abstractNumId w:val="55"/>
   </w:num>
-  <w:num w:numId="3" w16cid:durableId="383871605">
-    <w:abstractNumId w:val="158"/>
+  <w:num w:numId="115" w16cid:durableId="905142121">
+    <w:abstractNumId w:val="113"/>
   </w:num>
-  <w:num w:numId="4" w16cid:durableId="1203594833">
-    <w:abstractNumId w:val="162"/>
+  <w:num w:numId="116" w16cid:durableId="1839035051">
+    <w:abstractNumId w:val="18"/>
   </w:num>
-  <w:num w:numId="5" w16cid:durableId="1799302199">
+  <w:num w:numId="117" w16cid:durableId="1575814737">
+    <w:abstractNumId w:val="139"/>
+  </w:num>
+  <w:num w:numId="118" w16cid:durableId="1526097974">
+    <w:abstractNumId w:val="125"/>
+  </w:num>
+  <w:num w:numId="119" w16cid:durableId="372118572">
+    <w:abstractNumId w:val="66"/>
+  </w:num>
+  <w:num w:numId="120" w16cid:durableId="119300708">
     <w:abstractNumId w:val="154"/>
   </w:num>
-  <w:num w:numId="6" w16cid:durableId="1150712765">
+  <w:num w:numId="121" w16cid:durableId="479659729">
+    <w:abstractNumId w:val="175"/>
+  </w:num>
+  <w:num w:numId="122" w16cid:durableId="740253859">
+    <w:abstractNumId w:val="51"/>
+  </w:num>
+  <w:num w:numId="123" w16cid:durableId="1843276897">
+    <w:abstractNumId w:val="52"/>
+  </w:num>
+  <w:num w:numId="124" w16cid:durableId="694313018">
+    <w:abstractNumId w:val="146"/>
+  </w:num>
+  <w:num w:numId="125" w16cid:durableId="1367413640">
+    <w:abstractNumId w:val="160"/>
+  </w:num>
+  <w:num w:numId="126" w16cid:durableId="1084760795">
+    <w:abstractNumId w:val="43"/>
+  </w:num>
+  <w:num w:numId="127" w16cid:durableId="1364138645">
+    <w:abstractNumId w:val="172"/>
+  </w:num>
+  <w:num w:numId="128" w16cid:durableId="643891316">
+    <w:abstractNumId w:val="190"/>
+  </w:num>
+  <w:num w:numId="129" w16cid:durableId="1007439301">
+    <w:abstractNumId w:val="115"/>
+  </w:num>
+  <w:num w:numId="130" w16cid:durableId="2003507660">
+    <w:abstractNumId w:val="121"/>
+  </w:num>
+  <w:num w:numId="131" w16cid:durableId="820736321">
+    <w:abstractNumId w:val="124"/>
+  </w:num>
+  <w:num w:numId="132" w16cid:durableId="1682514352">
+    <w:abstractNumId w:val="34"/>
+  </w:num>
+  <w:num w:numId="133" w16cid:durableId="1589844911">
+    <w:abstractNumId w:val="94"/>
+  </w:num>
+  <w:num w:numId="134" w16cid:durableId="894240890">
+    <w:abstractNumId w:val="133"/>
+  </w:num>
+  <w:num w:numId="135" w16cid:durableId="1896159051">
+    <w:abstractNumId w:val="32"/>
+  </w:num>
+  <w:num w:numId="136" w16cid:durableId="1021055933">
+    <w:abstractNumId w:val="102"/>
+  </w:num>
+  <w:num w:numId="137" w16cid:durableId="416560332">
+    <w:abstractNumId w:val="87"/>
+  </w:num>
+  <w:num w:numId="138" w16cid:durableId="1256401365">
+    <w:abstractNumId w:val="46"/>
+  </w:num>
+  <w:num w:numId="139" w16cid:durableId="480317973">
+    <w:abstractNumId w:val="95"/>
+  </w:num>
+  <w:num w:numId="140" w16cid:durableId="2130318960">
+    <w:abstractNumId w:val="135"/>
+  </w:num>
+  <w:num w:numId="141" w16cid:durableId="78909151">
+    <w:abstractNumId w:val="67"/>
+  </w:num>
+  <w:num w:numId="142" w16cid:durableId="620379904">
+    <w:abstractNumId w:val="47"/>
+  </w:num>
+  <w:num w:numId="143" w16cid:durableId="550574292">
+    <w:abstractNumId w:val="92"/>
+  </w:num>
+  <w:num w:numId="144" w16cid:durableId="1456217013">
+    <w:abstractNumId w:val="72"/>
+  </w:num>
+  <w:num w:numId="145" w16cid:durableId="1547982502">
+    <w:abstractNumId w:val="148"/>
+  </w:num>
+  <w:num w:numId="146" w16cid:durableId="1427533626">
+    <w:abstractNumId w:val="142"/>
+  </w:num>
+  <w:num w:numId="147" w16cid:durableId="2063409089">
+    <w:abstractNumId w:val="151"/>
+  </w:num>
+  <w:num w:numId="148" w16cid:durableId="571433245">
+    <w:abstractNumId w:val="159"/>
+  </w:num>
+  <w:num w:numId="149" w16cid:durableId="586765899">
+    <w:abstractNumId w:val="6"/>
+  </w:num>
+  <w:num w:numId="150" w16cid:durableId="266281272">
+    <w:abstractNumId w:val="36"/>
+  </w:num>
+  <w:num w:numId="151" w16cid:durableId="393430118">
+    <w:abstractNumId w:val="112"/>
+  </w:num>
+  <w:num w:numId="152" w16cid:durableId="977078473">
+    <w:abstractNumId w:val="39"/>
+  </w:num>
+  <w:num w:numId="153" w16cid:durableId="60367411">
+    <w:abstractNumId w:val="96"/>
+  </w:num>
+  <w:num w:numId="154" w16cid:durableId="2012950692">
+    <w:abstractNumId w:val="101"/>
+  </w:num>
+  <w:num w:numId="155" w16cid:durableId="1654210937">
+    <w:abstractNumId w:val="187"/>
+  </w:num>
+  <w:num w:numId="156" w16cid:durableId="1674989053">
+    <w:abstractNumId w:val="145"/>
+  </w:num>
+  <w:num w:numId="157" w16cid:durableId="948008662">
+    <w:abstractNumId w:val="78"/>
+  </w:num>
+  <w:num w:numId="158" w16cid:durableId="1226725330">
+    <w:abstractNumId w:val="168"/>
+  </w:num>
+  <w:num w:numId="159" w16cid:durableId="1883710304">
+    <w:abstractNumId w:val="128"/>
+  </w:num>
+  <w:num w:numId="160" w16cid:durableId="530653057">
+    <w:abstractNumId w:val="136"/>
+  </w:num>
+  <w:num w:numId="161" w16cid:durableId="334383646">
+    <w:abstractNumId w:val="71"/>
+  </w:num>
+  <w:num w:numId="162" w16cid:durableId="1812014311">
+    <w:abstractNumId w:val="149"/>
+  </w:num>
+  <w:num w:numId="163" w16cid:durableId="1002128849">
+    <w:abstractNumId w:val="49"/>
+  </w:num>
+  <w:num w:numId="164" w16cid:durableId="1419325116">
+    <w:abstractNumId w:val="41"/>
+  </w:num>
+  <w:num w:numId="165" w16cid:durableId="413355492">
+    <w:abstractNumId w:val="182"/>
+  </w:num>
+  <w:num w:numId="166" w16cid:durableId="1326736680">
+    <w:abstractNumId w:val="30"/>
+  </w:num>
+  <w:num w:numId="167" w16cid:durableId="255215860">
+    <w:abstractNumId w:val="37"/>
+  </w:num>
+  <w:num w:numId="168" w16cid:durableId="879240618">
+    <w:abstractNumId w:val="45"/>
+  </w:num>
+  <w:num w:numId="169" w16cid:durableId="174343420">
+    <w:abstractNumId w:val="88"/>
+  </w:num>
+  <w:num w:numId="170" w16cid:durableId="598567405">
+    <w:abstractNumId w:val="50"/>
+  </w:num>
+  <w:num w:numId="171" w16cid:durableId="17972093">
+    <w:abstractNumId w:val="189"/>
+  </w:num>
+  <w:num w:numId="172" w16cid:durableId="1496921755">
+    <w:abstractNumId w:val="59"/>
+  </w:num>
+  <w:num w:numId="173" w16cid:durableId="97140000">
+    <w:abstractNumId w:val="79"/>
+  </w:num>
+  <w:num w:numId="174" w16cid:durableId="385380402">
+    <w:abstractNumId w:val="106"/>
+  </w:num>
+  <w:num w:numId="175" w16cid:durableId="259680909">
+    <w:abstractNumId w:val="180"/>
+  </w:num>
+  <w:num w:numId="176" w16cid:durableId="662900823">
+    <w:abstractNumId w:val="33"/>
+  </w:num>
+  <w:num w:numId="177" w16cid:durableId="462357717">
+    <w:abstractNumId w:val="13"/>
+  </w:num>
+  <w:num w:numId="178" w16cid:durableId="198199682">
+    <w:abstractNumId w:val="109"/>
+  </w:num>
+  <w:num w:numId="179" w16cid:durableId="1407024898">
+    <w:abstractNumId w:val="108"/>
+  </w:num>
+  <w:num w:numId="180" w16cid:durableId="1559393065">
     <w:abstractNumId w:val="103"/>
   </w:num>
-  <w:num w:numId="7" w16cid:durableId="1212351072">
-    <w:abstractNumId w:val="57"/>
+  <w:num w:numId="181" w16cid:durableId="1245916675">
+    <w:abstractNumId w:val="144"/>
   </w:num>
-  <w:num w:numId="8" w16cid:durableId="210578583">
-    <w:abstractNumId w:val="94"/>
+  <w:num w:numId="182" w16cid:durableId="1806656053">
+    <w:abstractNumId w:val="111"/>
   </w:num>
-  <w:num w:numId="9" w16cid:durableId="662703317">
-    <w:abstractNumId w:val="18"/>
+  <w:num w:numId="183" w16cid:durableId="1362627639">
+    <w:abstractNumId w:val="90"/>
   </w:num>
-  <w:num w:numId="10" w16cid:durableId="1402487833">
-    <w:abstractNumId w:val="179"/>
+  <w:num w:numId="184" w16cid:durableId="792944080">
+    <w:abstractNumId w:val="82"/>
   </w:num>
-  <w:num w:numId="11" w16cid:durableId="1868519282">
-    <w:abstractNumId w:val="65"/>
+  <w:num w:numId="185" w16cid:durableId="1286276320">
+    <w:abstractNumId w:val="105"/>
   </w:num>
-  <w:num w:numId="12" w16cid:durableId="1414087187">
-    <w:abstractNumId w:val="112"/>
+  <w:num w:numId="186" w16cid:durableId="1314874521">
+    <w:abstractNumId w:val="42"/>
   </w:num>
-  <w:num w:numId="13" w16cid:durableId="147941900">
-    <w:abstractNumId w:val="23"/>
+  <w:num w:numId="187" w16cid:durableId="1396078822">
+    <w:abstractNumId w:val="165"/>
   </w:num>
-  <w:num w:numId="14" w16cid:durableId="1181318208">
-    <w:abstractNumId w:val="28"/>
-  </w:num>
-  <w:num w:numId="15" w16cid:durableId="629559381">
-    <w:abstractNumId w:val="22"/>
-  </w:num>
-  <w:num w:numId="16" w16cid:durableId="1639340776">
-    <w:abstractNumId w:val="178"/>
-  </w:num>
-  <w:num w:numId="17" w16cid:durableId="1903566187">
-    <w:abstractNumId w:val="174"/>
-  </w:num>
-  <w:num w:numId="18" w16cid:durableId="893665010">
-    <w:abstractNumId w:val="153"/>
-  </w:num>
-  <w:num w:numId="19" w16cid:durableId="202793073">
-    <w:abstractNumId w:val="35"/>
-  </w:num>
-  <w:num w:numId="20" w16cid:durableId="232740081">
-    <w:abstractNumId w:val="173"/>
-  </w:num>
-  <w:num w:numId="21" w16cid:durableId="1431052180">
-    <w:abstractNumId w:val="180"/>
-  </w:num>
-  <w:num w:numId="22" w16cid:durableId="1614820284">
-    <w:abstractNumId w:val="137"/>
-  </w:num>
-  <w:num w:numId="23" w16cid:durableId="690421929">
-    <w:abstractNumId w:val="24"/>
-  </w:num>
-  <w:num w:numId="24" w16cid:durableId="358242243">
+  <w:num w:numId="188" w16cid:durableId="1265649154">
     <w:abstractNumId w:val="7"/>
   </w:num>
-  <w:num w:numId="25" w16cid:durableId="1749494674">
-    <w:abstractNumId w:val="12"/>
+  <w:num w:numId="189" w16cid:durableId="1302418264">
+    <w:abstractNumId w:val="1"/>
   </w:num>
-  <w:num w:numId="26" w16cid:durableId="2102749796">
-    <w:abstractNumId w:val="100"/>
-  </w:num>
-  <w:num w:numId="27" w16cid:durableId="966353784">
-    <w:abstractNumId w:val="164"/>
-  </w:num>
-  <w:num w:numId="28" w16cid:durableId="92828749">
-    <w:abstractNumId w:val="95"/>
-  </w:num>
-  <w:num w:numId="29" w16cid:durableId="1583952185">
-    <w:abstractNumId w:val="8"/>
-  </w:num>
-  <w:num w:numId="30" w16cid:durableId="897203193">
-    <w:abstractNumId w:val="157"/>
-  </w:num>
-  <w:num w:numId="31" w16cid:durableId="1026103226">
-    <w:abstractNumId w:val="134"/>
-  </w:num>
-  <w:num w:numId="32" w16cid:durableId="150756589">
-    <w:abstractNumId w:val="168"/>
-  </w:num>
-  <w:num w:numId="33" w16cid:durableId="547648465">
-    <w:abstractNumId w:val="17"/>
-  </w:num>
-  <w:num w:numId="34" w16cid:durableId="1300914792">
-    <w:abstractNumId w:val="41"/>
-  </w:num>
-  <w:num w:numId="35" w16cid:durableId="2084331986">
-    <w:abstractNumId w:val="116"/>
-  </w:num>
-  <w:num w:numId="36" w16cid:durableId="426780232">
-    <w:abstractNumId w:val="165"/>
-  </w:num>
-  <w:num w:numId="37" w16cid:durableId="1249583445">
-    <w:abstractNumId w:val="82"/>
-  </w:num>
-  <w:num w:numId="38" w16cid:durableId="67728243">
-    <w:abstractNumId w:val="176"/>
-  </w:num>
-  <w:num w:numId="39" w16cid:durableId="839348158">
-    <w:abstractNumId w:val="62"/>
-  </w:num>
-  <w:num w:numId="40" w16cid:durableId="1061487548">
-    <w:abstractNumId w:val="161"/>
-  </w:num>
-  <w:num w:numId="41" w16cid:durableId="680816642">
-    <w:abstractNumId w:val="127"/>
-  </w:num>
-  <w:num w:numId="42" w16cid:durableId="1965192526">
-    <w:abstractNumId w:val="25"/>
-  </w:num>
-  <w:num w:numId="43" w16cid:durableId="642849234">
-    <w:abstractNumId w:val="72"/>
-  </w:num>
-  <w:num w:numId="44" w16cid:durableId="1554271992">
-    <w:abstractNumId w:val="88"/>
-  </w:num>
-  <w:num w:numId="45" w16cid:durableId="189883472">
-    <w:abstractNumId w:val="54"/>
-  </w:num>
-  <w:num w:numId="46" w16cid:durableId="1932003836">
-    <w:abstractNumId w:val="126"/>
-  </w:num>
-  <w:num w:numId="47" w16cid:durableId="17852609">
-    <w:abstractNumId w:val="133"/>
-  </w:num>
-  <w:num w:numId="48" w16cid:durableId="1913732967">
-    <w:abstractNumId w:val="172"/>
-  </w:num>
-  <w:num w:numId="49" w16cid:durableId="1848640407">
-    <w:abstractNumId w:val="74"/>
-  </w:num>
-  <w:num w:numId="50" w16cid:durableId="1136878125">
-    <w:abstractNumId w:val="58"/>
-  </w:num>
-  <w:num w:numId="51" w16cid:durableId="1825122323">
-    <w:abstractNumId w:val="171"/>
-  </w:num>
-  <w:num w:numId="52" w16cid:durableId="1336180107">
-    <w:abstractNumId w:val="114"/>
-  </w:num>
-  <w:num w:numId="53" w16cid:durableId="1275209533">
-    <w:abstractNumId w:val="106"/>
-  </w:num>
-  <w:num w:numId="54" w16cid:durableId="732235971">
-    <w:abstractNumId w:val="21"/>
-  </w:num>
-  <w:num w:numId="55" w16cid:durableId="1138957614">
-    <w:abstractNumId w:val="5"/>
-  </w:num>
-  <w:num w:numId="56" w16cid:durableId="1970430666">
-    <w:abstractNumId w:val="66"/>
-  </w:num>
-  <w:num w:numId="57" w16cid:durableId="676811359">
-    <w:abstractNumId w:val="160"/>
-  </w:num>
-  <w:num w:numId="58" w16cid:durableId="955601004">
-    <w:abstractNumId w:val="149"/>
-  </w:num>
-  <w:num w:numId="59" w16cid:durableId="1675188725">
-    <w:abstractNumId w:val="78"/>
-  </w:num>
-  <w:num w:numId="60" w16cid:durableId="1485273561">
-    <w:abstractNumId w:val="136"/>
-  </w:num>
-  <w:num w:numId="61" w16cid:durableId="222065702">
-    <w:abstractNumId w:val="6"/>
-  </w:num>
-  <w:num w:numId="62" w16cid:durableId="1122773936">
-    <w:abstractNumId w:val="83"/>
-  </w:num>
-  <w:num w:numId="63" w16cid:durableId="1247687436">
-    <w:abstractNumId w:val="130"/>
-  </w:num>
-  <w:num w:numId="64" w16cid:durableId="1602303458">
-    <w:abstractNumId w:val="2"/>
-  </w:num>
-  <w:num w:numId="65" w16cid:durableId="1680035710">
-    <w:abstractNumId w:val="96"/>
-  </w:num>
-  <w:num w:numId="66" w16cid:durableId="1356275057">
-    <w:abstractNumId w:val="71"/>
-  </w:num>
-  <w:num w:numId="67" w16cid:durableId="1833712315">
-    <w:abstractNumId w:val="181"/>
-  </w:num>
-  <w:num w:numId="68" w16cid:durableId="1513304094">
-    <w:abstractNumId w:val="183"/>
-  </w:num>
-  <w:num w:numId="69" w16cid:durableId="49041836">
-    <w:abstractNumId w:val="3"/>
-  </w:num>
-  <w:num w:numId="70" w16cid:durableId="1949002730">
-    <w:abstractNumId w:val="81"/>
-  </w:num>
-  <w:num w:numId="71" w16cid:durableId="1827940192">
-    <w:abstractNumId w:val="51"/>
-  </w:num>
-  <w:num w:numId="72" w16cid:durableId="851141941">
-    <w:abstractNumId w:val="13"/>
-  </w:num>
-  <w:num w:numId="73" w16cid:durableId="1302153073">
-    <w:abstractNumId w:val="143"/>
-  </w:num>
-  <w:num w:numId="74" w16cid:durableId="1469934189">
-    <w:abstractNumId w:val="14"/>
-  </w:num>
-  <w:num w:numId="75" w16cid:durableId="1650938239">
-    <w:abstractNumId w:val="59"/>
-  </w:num>
-  <w:num w:numId="76" w16cid:durableId="1217275971">
-    <w:abstractNumId w:val="159"/>
-  </w:num>
-  <w:num w:numId="77" w16cid:durableId="1576815588">
-    <w:abstractNumId w:val="60"/>
-  </w:num>
-  <w:num w:numId="78" w16cid:durableId="630332383">
-    <w:abstractNumId w:val="11"/>
-  </w:num>
-  <w:num w:numId="79" w16cid:durableId="472253890">
-    <w:abstractNumId w:val="119"/>
-  </w:num>
-  <w:num w:numId="80" w16cid:durableId="2111898274">
+  <w:num w:numId="190" w16cid:durableId="2033459886">
     <w:abstractNumId w:val="0"/>
   </w:num>
-  <w:num w:numId="81" w16cid:durableId="406342623">
-    <w:abstractNumId w:val="70"/>
-  </w:num>
-  <w:num w:numId="82" w16cid:durableId="1511408078">
-    <w:abstractNumId w:val="148"/>
-  </w:num>
-  <w:num w:numId="83" w16cid:durableId="1375615813">
-    <w:abstractNumId w:val="125"/>
-  </w:num>
-  <w:num w:numId="84" w16cid:durableId="203907675">
-    <w:abstractNumId w:val="113"/>
-  </w:num>
-  <w:num w:numId="85" w16cid:durableId="954101061">
-    <w:abstractNumId w:val="139"/>
-  </w:num>
-  <w:num w:numId="86" w16cid:durableId="1584797291">
-    <w:abstractNumId w:val="118"/>
-  </w:num>
-  <w:num w:numId="87" w16cid:durableId="1286697659">
-    <w:abstractNumId w:val="166"/>
-  </w:num>
-  <w:num w:numId="88" w16cid:durableId="1372143584">
-    <w:abstractNumId w:val="115"/>
-  </w:num>
-  <w:num w:numId="89" w16cid:durableId="1717702875">
-    <w:abstractNumId w:val="26"/>
-  </w:num>
-  <w:num w:numId="90" w16cid:durableId="45229829">
-    <w:abstractNumId w:val="146"/>
-  </w:num>
-  <w:num w:numId="91" w16cid:durableId="1845851155">
-    <w:abstractNumId w:val="9"/>
-  </w:num>
-  <w:num w:numId="92" w16cid:durableId="472137504">
-    <w:abstractNumId w:val="32"/>
-  </w:num>
-  <w:num w:numId="93" w16cid:durableId="1367633259">
-    <w:abstractNumId w:val="151"/>
-  </w:num>
-  <w:num w:numId="94" w16cid:durableId="673531538">
-    <w:abstractNumId w:val="90"/>
-  </w:num>
-  <w:num w:numId="95" w16cid:durableId="1723945955">
-    <w:abstractNumId w:val="37"/>
-  </w:num>
-  <w:num w:numId="96" w16cid:durableId="537007189">
-    <w:abstractNumId w:val="80"/>
-  </w:num>
-  <w:num w:numId="97" w16cid:durableId="258371788">
-    <w:abstractNumId w:val="123"/>
-  </w:num>
-  <w:num w:numId="98" w16cid:durableId="800542422">
-    <w:abstractNumId w:val="45"/>
-  </w:num>
-  <w:num w:numId="99" w16cid:durableId="1086341795">
-    <w:abstractNumId w:val="73"/>
-  </w:num>
-  <w:num w:numId="100" w16cid:durableId="1397975234">
-    <w:abstractNumId w:val="128"/>
-  </w:num>
-  <w:num w:numId="101" w16cid:durableId="1067605083">
-    <w:abstractNumId w:val="1"/>
-  </w:num>
-  <w:num w:numId="102" w16cid:durableId="1299457669">
-    <w:abstractNumId w:val="50"/>
-  </w:num>
-  <w:num w:numId="103" w16cid:durableId="238562579">
-    <w:abstractNumId w:val="16"/>
-  </w:num>
-  <w:num w:numId="104" w16cid:durableId="1994866962">
-    <w:abstractNumId w:val="169"/>
-  </w:num>
-  <w:num w:numId="105" w16cid:durableId="1240867649">
-    <w:abstractNumId w:val="110"/>
-  </w:num>
-  <w:num w:numId="106" w16cid:durableId="1278682120">
-    <w:abstractNumId w:val="20"/>
-  </w:num>
-  <w:num w:numId="107" w16cid:durableId="1934196717">
-    <w:abstractNumId w:val="19"/>
-  </w:num>
-  <w:num w:numId="108" w16cid:durableId="1022510256">
-    <w:abstractNumId w:val="86"/>
-  </w:num>
-  <w:num w:numId="109" w16cid:durableId="812985921">
-    <w:abstractNumId w:val="122"/>
-  </w:num>
-  <w:num w:numId="110" w16cid:durableId="791677906">
-    <w:abstractNumId w:val="53"/>
-  </w:num>
-  <w:num w:numId="111" w16cid:durableId="1000278217">
-    <w:abstractNumId w:val="61"/>
-  </w:num>
-  <w:num w:numId="112" w16cid:durableId="226259132">
-    <w:abstractNumId w:val="152"/>
-  </w:num>
-  <w:num w:numId="113" w16cid:durableId="633950900">
-    <w:abstractNumId w:val="67"/>
-  </w:num>
-  <w:num w:numId="114" w16cid:durableId="1728020370">
-    <w:abstractNumId w:val="52"/>
-  </w:num>
-  <w:num w:numId="115" w16cid:durableId="905142121">
-    <w:abstractNumId w:val="109"/>
-  </w:num>
-  <w:num w:numId="116" w16cid:durableId="1839035051">
-    <w:abstractNumId w:val="15"/>
-  </w:num>
-  <w:num w:numId="117" w16cid:durableId="1575814737">
-    <w:abstractNumId w:val="135"/>
-  </w:num>
-  <w:num w:numId="118" w16cid:durableId="1526097974">
-    <w:abstractNumId w:val="121"/>
-  </w:num>
-  <w:num w:numId="119" w16cid:durableId="372118572">
-    <w:abstractNumId w:val="63"/>
-  </w:num>
-  <w:num w:numId="120" w16cid:durableId="119300708">
-    <w:abstractNumId w:val="150"/>
-  </w:num>
-  <w:num w:numId="121" w16cid:durableId="479659729">
-    <w:abstractNumId w:val="170"/>
-  </w:num>
-  <w:num w:numId="122" w16cid:durableId="740253859">
-    <w:abstractNumId w:val="48"/>
-  </w:num>
-  <w:num w:numId="123" w16cid:durableId="1843276897">
-    <w:abstractNumId w:val="49"/>
-  </w:num>
-  <w:num w:numId="124" w16cid:durableId="694313018">
-    <w:abstractNumId w:val="142"/>
-  </w:num>
-  <w:num w:numId="125" w16cid:durableId="1367413640">
-    <w:abstractNumId w:val="156"/>
-  </w:num>
-  <w:num w:numId="126" w16cid:durableId="1084760795">
-    <w:abstractNumId w:val="40"/>
-  </w:num>
-  <w:num w:numId="127" w16cid:durableId="1364138645">
-    <w:abstractNumId w:val="167"/>
-  </w:num>
-  <w:num w:numId="128" w16cid:durableId="643891316">
-    <w:abstractNumId w:val="185"/>
-  </w:num>
-  <w:num w:numId="129" w16cid:durableId="1007439301">
-    <w:abstractNumId w:val="111"/>
-  </w:num>
-  <w:num w:numId="130" w16cid:durableId="2003507660">
-    <w:abstractNumId w:val="117"/>
-  </w:num>
-  <w:num w:numId="131" w16cid:durableId="820736321">
-    <w:abstractNumId w:val="120"/>
-  </w:num>
-  <w:num w:numId="132" w16cid:durableId="1682514352">
-    <w:abstractNumId w:val="31"/>
-  </w:num>
-  <w:num w:numId="133" w16cid:durableId="1589844911">
-    <w:abstractNumId w:val="91"/>
-  </w:num>
-  <w:num w:numId="134" w16cid:durableId="894240890">
-    <w:abstractNumId w:val="129"/>
-  </w:num>
-  <w:num w:numId="135" w16cid:durableId="1896159051">
-    <w:abstractNumId w:val="29"/>
-  </w:num>
-  <w:num w:numId="136" w16cid:durableId="1021055933">
+  <w:num w:numId="191" w16cid:durableId="570775960">
     <w:abstractNumId w:val="98"/>
-  </w:num>
-  <w:num w:numId="137" w16cid:durableId="416560332">
-    <w:abstractNumId w:val="84"/>
-  </w:num>
-  <w:num w:numId="138" w16cid:durableId="1256401365">
-    <w:abstractNumId w:val="43"/>
-  </w:num>
-  <w:num w:numId="139" w16cid:durableId="480317973">
-    <w:abstractNumId w:val="92"/>
-  </w:num>
-  <w:num w:numId="140" w16cid:durableId="2130318960">
-    <w:abstractNumId w:val="131"/>
-  </w:num>
-  <w:num w:numId="141" w16cid:durableId="78909151">
-    <w:abstractNumId w:val="64"/>
-  </w:num>
-  <w:num w:numId="142" w16cid:durableId="620379904">
-    <w:abstractNumId w:val="44"/>
-  </w:num>
-  <w:num w:numId="143" w16cid:durableId="550574292">
-    <w:abstractNumId w:val="89"/>
-  </w:num>
-  <w:num w:numId="144" w16cid:durableId="1456217013">
-    <w:abstractNumId w:val="69"/>
-  </w:num>
-  <w:num w:numId="145" w16cid:durableId="1547982502">
-    <w:abstractNumId w:val="144"/>
-  </w:num>
-  <w:num w:numId="146" w16cid:durableId="1427533626">
-    <w:abstractNumId w:val="138"/>
-  </w:num>
-  <w:num w:numId="147" w16cid:durableId="2063409089">
-    <w:abstractNumId w:val="147"/>
-  </w:num>
-  <w:num w:numId="148" w16cid:durableId="571433245">
-    <w:abstractNumId w:val="155"/>
-  </w:num>
-  <w:num w:numId="149" w16cid:durableId="586765899">
-    <w:abstractNumId w:val="4"/>
-  </w:num>
-  <w:num w:numId="150" w16cid:durableId="266281272">
-    <w:abstractNumId w:val="33"/>
-  </w:num>
-  <w:num w:numId="151" w16cid:durableId="393430118">
-    <w:abstractNumId w:val="108"/>
-  </w:num>
-  <w:num w:numId="152" w16cid:durableId="977078473">
-    <w:abstractNumId w:val="36"/>
-  </w:num>
-  <w:num w:numId="153" w16cid:durableId="60367411">
-    <w:abstractNumId w:val="93"/>
-  </w:num>
-  <w:num w:numId="154" w16cid:durableId="2012950692">
-    <w:abstractNumId w:val="97"/>
-  </w:num>
-  <w:num w:numId="155" w16cid:durableId="1654210937">
-    <w:abstractNumId w:val="182"/>
-  </w:num>
-  <w:num w:numId="156" w16cid:durableId="1674989053">
-    <w:abstractNumId w:val="141"/>
-  </w:num>
-  <w:num w:numId="157" w16cid:durableId="948008662">
-    <w:abstractNumId w:val="75"/>
-  </w:num>
-  <w:num w:numId="158" w16cid:durableId="1226725330">
-    <w:abstractNumId w:val="163"/>
-  </w:num>
-  <w:num w:numId="159" w16cid:durableId="1883710304">
-    <w:abstractNumId w:val="124"/>
-  </w:num>
-  <w:num w:numId="160" w16cid:durableId="530653057">
-    <w:abstractNumId w:val="132"/>
-  </w:num>
-  <w:num w:numId="161" w16cid:durableId="334383646">
-    <w:abstractNumId w:val="68"/>
-  </w:num>
-  <w:num w:numId="162" w16cid:durableId="1812014311">
-    <w:abstractNumId w:val="145"/>
-  </w:num>
-  <w:num w:numId="163" w16cid:durableId="1002128849">
-    <w:abstractNumId w:val="46"/>
-  </w:num>
-  <w:num w:numId="164" w16cid:durableId="1419325116">
-    <w:abstractNumId w:val="38"/>
-  </w:num>
-  <w:num w:numId="165" w16cid:durableId="413355492">
-    <w:abstractNumId w:val="177"/>
-  </w:num>
-  <w:num w:numId="166" w16cid:durableId="1326736680">
-    <w:abstractNumId w:val="27"/>
-  </w:num>
-  <w:num w:numId="167" w16cid:durableId="255215860">
-    <w:abstractNumId w:val="34"/>
-  </w:num>
-  <w:num w:numId="168" w16cid:durableId="879240618">
-    <w:abstractNumId w:val="42"/>
-  </w:num>
-  <w:num w:numId="169" w16cid:durableId="174343420">
-    <w:abstractNumId w:val="85"/>
-  </w:num>
-  <w:num w:numId="170" w16cid:durableId="598567405">
-    <w:abstractNumId w:val="47"/>
-  </w:num>
-  <w:num w:numId="171" w16cid:durableId="17972093">
-    <w:abstractNumId w:val="184"/>
-  </w:num>
-  <w:num w:numId="172" w16cid:durableId="1496921755">
-    <w:abstractNumId w:val="56"/>
-  </w:num>
-  <w:num w:numId="173" w16cid:durableId="97140000">
-    <w:abstractNumId w:val="76"/>
-  </w:num>
-  <w:num w:numId="174" w16cid:durableId="385380402">
-    <w:abstractNumId w:val="102"/>
-  </w:num>
-  <w:num w:numId="175" w16cid:durableId="259680909">
-    <w:abstractNumId w:val="175"/>
-  </w:num>
-  <w:num w:numId="176" w16cid:durableId="662900823">
-    <w:abstractNumId w:val="30"/>
-  </w:num>
-  <w:num w:numId="177" w16cid:durableId="462357717">
-    <w:abstractNumId w:val="10"/>
-  </w:num>
-  <w:num w:numId="178" w16cid:durableId="198199682">
-    <w:abstractNumId w:val="105"/>
-  </w:num>
-  <w:num w:numId="179" w16cid:durableId="1407024898">
-    <w:abstractNumId w:val="104"/>
-  </w:num>
-  <w:num w:numId="180" w16cid:durableId="1559393065">
-    <w:abstractNumId w:val="99"/>
-  </w:num>
-  <w:num w:numId="181" w16cid:durableId="1245916675">
-    <w:abstractNumId w:val="140"/>
-  </w:num>
-  <w:num w:numId="182" w16cid:durableId="1806656053">
-    <w:abstractNumId w:val="107"/>
-  </w:num>
-  <w:num w:numId="183" w16cid:durableId="1362627639">
-    <w:abstractNumId w:val="87"/>
-  </w:num>
-  <w:num w:numId="184" w16cid:durableId="792944080">
-    <w:abstractNumId w:val="79"/>
-  </w:num>
-  <w:num w:numId="185" w16cid:durableId="1286276320">
-    <w:abstractNumId w:val="101"/>
-  </w:num>
-  <w:num w:numId="186" w16cid:durableId="1314874521">
-    <w:abstractNumId w:val="39"/>
   </w:num>
   <w:numIdMacAtCleanup w:val="105"/>
 </w:numbering>
@@ -50455,6 +51580,7 @@
     <w:name w:val="heading 2"/>
     <w:basedOn w:val="Normal"/>
     <w:next w:val="Normal"/>
+    <w:link w:val="Heading2Char"/>
     <w:uiPriority w:val="9"/>
     <w:unhideWhenUsed/>
     <w:qFormat/>
@@ -50549,6 +51675,7 @@
   <w:style w:type="character" w:default="1" w:styleId="DefaultParagraphFont">
     <w:name w:val="Default Paragraph Font"/>
     <w:uiPriority w:val="1"/>
+    <w:semiHidden/>
     <w:unhideWhenUsed/>
   </w:style>
   <w:style w:type="table" w:default="1" w:styleId="TableNormal">
@@ -51267,6 +52394,38 @@
       </w:tblBorders>
     </w:tblPr>
   </w:style>
+  <w:style w:type="paragraph" w:styleId="ListBullet">
+    <w:name w:val="List Bullet"/>
+    <w:basedOn w:val="Normal"/>
+    <w:uiPriority w:val="99"/>
+    <w:unhideWhenUsed/>
+    <w:rsid w:val="00306E5F"/>
+    <w:pPr>
+      <w:numPr>
+        <w:numId w:val="190"/>
+      </w:numPr>
+      <w:spacing w:after="200" w:line="276" w:lineRule="auto"/>
+      <w:contextualSpacing/>
+    </w:pPr>
+    <w:rPr>
+      <w:rFonts w:asciiTheme="minorHAnsi" w:eastAsiaTheme="minorEastAsia" w:hAnsiTheme="minorHAnsi" w:cstheme="minorBidi"/>
+      <w:sz w:val="22"/>
+      <w:szCs w:val="22"/>
+    </w:rPr>
+  </w:style>
+  <w:style w:type="character" w:customStyle="1" w:styleId="Heading2Char">
+    <w:name w:val="Heading 2 Char"/>
+    <w:basedOn w:val="DefaultParagraphFont"/>
+    <w:link w:val="Heading2"/>
+    <w:uiPriority w:val="9"/>
+    <w:rsid w:val="000C0508"/>
+    <w:rPr>
+      <w:rFonts w:ascii="Play" w:eastAsia="Play" w:hAnsi="Play" w:cs="Play"/>
+      <w:color w:val="0F4761"/>
+      <w:sz w:val="32"/>
+      <w:szCs w:val="32"/>
+    </w:rPr>
+  </w:style>
 </w:styles>
 </file>
 
